--- a/Инжа/Суриков_НС_ИУК4-11Б_2023_ЛР2_ИНЖА/ЛР_2 отчет.docx
+++ b/Инжа/Суриков_НС_ИУК4-11Б_2023_ЛР2_ИНЖА/ЛР_2 отчет.docx
@@ -6,12 +6,7 @@
       <w:pPr>
         <w:pStyle w:val="Normal"/>
         <w:spacing w:lineRule="auto" w:line="240" w:before="0" w:after="0"/>
-        <w:rPr>
-          <w:rFonts w:ascii="Times New Roman" w:hAnsi="Times New Roman" w:eastAsia="Times New Roman"/>
-          <w:sz w:val="24"/>
-          <w:szCs w:val="24"/>
-          <w:lang w:eastAsia="ru-RU"/>
-        </w:rPr>
+        <w:rPr/>
       </w:pPr>
       <w:r>
         <w:rPr/>
@@ -32,8 +27,8 @@
         <w:tblLook w:val="0000" w:noHBand="0" w:noVBand="0" w:firstColumn="0" w:lastRow="0" w:lastColumn="0" w:firstRow="0"/>
       </w:tblPr>
       <w:tblGrid>
-        <w:gridCol w:w="1700"/>
-        <w:gridCol w:w="8222"/>
+        <w:gridCol w:w="1698"/>
+        <w:gridCol w:w="8223"/>
       </w:tblGrid>
       <w:tr>
         <w:trPr>
@@ -41,7 +36,7 @@
         </w:trPr>
         <w:tc>
           <w:tcPr>
-            <w:tcW w:w="1700" w:type="dxa"/>
+            <w:tcW w:w="1698" w:type="dxa"/>
             <w:tcBorders/>
             <w:shd w:color="auto" w:fill="auto" w:val="clear"/>
           </w:tcPr>
@@ -68,7 +63,7 @@
                 <w:lang w:eastAsia="ru-RU"/>
               </w:rPr>
               <w:drawing>
-                <wp:anchor behindDoc="0" distT="0" distB="0" distL="0" distR="0" simplePos="0" locked="0" layoutInCell="1" allowOverlap="1" relativeHeight="27">
+                <wp:anchor behindDoc="0" distT="0" distB="0" distL="0" distR="0" simplePos="0" locked="0" layoutInCell="1" allowOverlap="1" relativeHeight="18">
                   <wp:simplePos x="0" y="0"/>
                   <wp:positionH relativeFrom="column">
                     <wp:posOffset>41910</wp:posOffset>
@@ -117,7 +112,7 @@
         </w:tc>
         <w:tc>
           <w:tcPr>
-            <w:tcW w:w="8222" w:type="dxa"/>
+            <w:tcW w:w="8223" w:type="dxa"/>
             <w:tcBorders/>
             <w:shd w:color="auto" w:fill="auto" w:val="clear"/>
           </w:tcPr>
@@ -127,20 +122,15 @@
               <w:spacing w:lineRule="auto" w:line="240" w:before="0" w:after="0"/>
               <w:contextualSpacing/>
               <w:jc w:val="center"/>
+              <w:rPr/>
+            </w:pPr>
+            <w:r>
               <w:rPr>
                 <w:rFonts w:ascii="Times New Roman" w:hAnsi="Times New Roman"/>
                 <w:b/>
                 <w:sz w:val="24"/>
                 <w:szCs w:val="24"/>
               </w:rPr>
-            </w:pPr>
-            <w:r>
-              <w:rPr>
-                <w:rFonts w:ascii="Times New Roman" w:hAnsi="Times New Roman"/>
-                <w:b/>
-                <w:sz w:val="24"/>
-                <w:szCs w:val="24"/>
-              </w:rPr>
               <w:t>Министерство науки и высшего образования Российской Федерации</w:t>
             </w:r>
           </w:p>
@@ -150,11 +140,24 @@
               <w:spacing w:lineRule="auto" w:line="240" w:before="0" w:after="0"/>
               <w:contextualSpacing/>
               <w:jc w:val="center"/>
+              <w:rPr/>
+            </w:pPr>
+            <w:r>
               <w:rPr>
                 <w:rFonts w:ascii="Times New Roman" w:hAnsi="Times New Roman"/>
                 <w:sz w:val="24"/>
                 <w:szCs w:val="24"/>
               </w:rPr>
+              <w:t>Калужский филиал</w:t>
+            </w:r>
+          </w:p>
+          <w:p>
+            <w:pPr>
+              <w:pStyle w:val="Normal"/>
+              <w:spacing w:lineRule="auto" w:line="240" w:before="0" w:after="0"/>
+              <w:contextualSpacing/>
+              <w:jc w:val="center"/>
+              <w:rPr/>
             </w:pPr>
             <w:r>
               <w:rPr>
@@ -162,7 +165,7 @@
                 <w:sz w:val="24"/>
                 <w:szCs w:val="24"/>
               </w:rPr>
-              <w:t xml:space="preserve">Калужский филиал </w:t>
+              <w:t>федерального государственного бюджетного</w:t>
             </w:r>
           </w:p>
           <w:p>
@@ -171,19 +174,15 @@
               <w:spacing w:lineRule="auto" w:line="240" w:before="0" w:after="0"/>
               <w:contextualSpacing/>
               <w:jc w:val="center"/>
+              <w:rPr/>
+            </w:pPr>
+            <w:r>
               <w:rPr>
                 <w:rFonts w:ascii="Times New Roman" w:hAnsi="Times New Roman"/>
                 <w:sz w:val="24"/>
                 <w:szCs w:val="24"/>
               </w:rPr>
-            </w:pPr>
-            <w:r>
-              <w:rPr>
-                <w:rFonts w:ascii="Times New Roman" w:hAnsi="Times New Roman"/>
-                <w:sz w:val="24"/>
-                <w:szCs w:val="24"/>
-              </w:rPr>
-              <w:t>федерального государственного бюджетного </w:t>
+              <w:t>образовательного учреждения высшего образования</w:t>
             </w:r>
           </w:p>
           <w:p>
@@ -192,35 +191,7 @@
               <w:spacing w:lineRule="auto" w:line="240" w:before="0" w:after="0"/>
               <w:contextualSpacing/>
               <w:jc w:val="center"/>
-              <w:rPr>
-                <w:rFonts w:ascii="Times New Roman" w:hAnsi="Times New Roman"/>
-                <w:sz w:val="24"/>
-                <w:szCs w:val="24"/>
-              </w:rPr>
-            </w:pPr>
-            <w:r>
-              <w:rPr>
-                <w:rFonts w:ascii="Times New Roman" w:hAnsi="Times New Roman"/>
-                <w:sz w:val="24"/>
-                <w:szCs w:val="24"/>
-              </w:rPr>
-              <w:t>образовательного учреждения высшего образования</w:t>
-            </w:r>
-          </w:p>
-          <w:p>
-            <w:pPr>
-              <w:pStyle w:val="Normal"/>
-              <w:spacing w:lineRule="auto" w:line="240" w:before="0" w:after="0"/>
-              <w:contextualSpacing/>
-              <w:jc w:val="center"/>
-              <w:rPr>
-                <w:rFonts w:ascii="Times New Roman" w:hAnsi="Times New Roman"/>
-                <w:b/>
-                <w:i/>
-                <w:i/>
-                <w:sz w:val="24"/>
-                <w:szCs w:val="24"/>
-              </w:rPr>
+              <w:rPr/>
             </w:pPr>
             <w:r>
               <w:rPr>
@@ -239,14 +210,7 @@
               <w:spacing w:lineRule="auto" w:line="240" w:before="0" w:after="0"/>
               <w:contextualSpacing/>
               <w:jc w:val="center"/>
-              <w:rPr>
-                <w:rFonts w:ascii="Times New Roman" w:hAnsi="Times New Roman"/>
-                <w:b/>
-                <w:i/>
-                <w:i/>
-                <w:sz w:val="24"/>
-                <w:szCs w:val="24"/>
-              </w:rPr>
+              <w:rPr/>
             </w:pPr>
             <w:r>
               <w:rPr>
@@ -266,7 +230,7 @@
                 <w:sz w:val="24"/>
                 <w:szCs w:val="24"/>
               </w:rPr>
-              <w:t xml:space="preserve">имени Н.Э. Баумана </w:t>
+              <w:t>имени Н.Э. Баумана</w:t>
             </w:r>
           </w:p>
           <w:p>
@@ -275,14 +239,7 @@
               <w:spacing w:lineRule="auto" w:line="240" w:before="0" w:after="0"/>
               <w:contextualSpacing/>
               <w:jc w:val="center"/>
-              <w:rPr>
-                <w:rFonts w:ascii="Times New Roman" w:hAnsi="Times New Roman"/>
-                <w:b/>
-                <w:i/>
-                <w:i/>
-                <w:sz w:val="24"/>
-                <w:szCs w:val="24"/>
-              </w:rPr>
+              <w:rPr/>
             </w:pPr>
             <w:r>
               <w:rPr>
@@ -457,13 +414,7 @@
             <w:pPr>
               <w:pStyle w:val="Normal"/>
               <w:spacing w:lineRule="auto" w:line="240" w:before="0" w:after="0"/>
-              <w:rPr>
-                <w:rFonts w:ascii="Times New Roman" w:hAnsi="Times New Roman" w:eastAsia="Times New Roman"/>
-                <w:b/>
-                <w:sz w:val="28"/>
-                <w:szCs w:val="28"/>
-                <w:lang w:eastAsia="ru-RU"/>
-              </w:rPr>
+              <w:rPr/>
             </w:pPr>
             <w:r>
               <w:rPr>
@@ -487,14 +438,7 @@
             <w:pPr>
               <w:pStyle w:val="Normal"/>
               <w:spacing w:lineRule="auto" w:line="240" w:before="0" w:after="240"/>
-              <w:rPr>
-                <w:rFonts w:ascii="Times New Roman" w:hAnsi="Times New Roman" w:eastAsia="Times New Roman"/>
-                <w:i/>
-                <w:i/>
-                <w:sz w:val="24"/>
-                <w:szCs w:val="24"/>
-                <w:lang w:eastAsia="ru-RU"/>
-              </w:rPr>
+              <w:rPr/>
             </w:pPr>
             <w:r>
               <w:rPr>
@@ -504,27 +448,7 @@
                 <w:szCs w:val="24"/>
                 <w:lang w:eastAsia="ru-RU"/>
               </w:rPr>
-              <w:t>М</w:t>
-            </w:r>
-            <w:r>
-              <w:rPr>
-                <w:rFonts w:eastAsia="Times New Roman" w:ascii="Times New Roman" w:hAnsi="Times New Roman"/>
-                <w:i/>
-                <w:sz w:val="24"/>
-                <w:szCs w:val="24"/>
-                <w:lang w:eastAsia="ru-RU"/>
-              </w:rPr>
-              <w:t xml:space="preserve">К </w:t>
-            </w:r>
-            <w:r>
-              <w:rPr>
-                <w:rFonts w:eastAsia="Times New Roman" w:ascii="Times New Roman" w:hAnsi="Times New Roman"/>
-                <w:i/>
-                <w:sz w:val="24"/>
-                <w:szCs w:val="24"/>
-                <w:lang w:eastAsia="ru-RU"/>
-              </w:rPr>
-              <w:t>"Машиностроительный"</w:t>
+              <w:t>МК "Машиностроительный"</w:t>
             </w:r>
           </w:p>
         </w:tc>
@@ -541,13 +465,7 @@
             <w:pPr>
               <w:pStyle w:val="Normal"/>
               <w:spacing w:lineRule="auto" w:line="240" w:before="0" w:after="0"/>
-              <w:rPr>
-                <w:rFonts w:ascii="Times New Roman" w:hAnsi="Times New Roman" w:eastAsia="Times New Roman"/>
-                <w:b/>
-                <w:sz w:val="28"/>
-                <w:szCs w:val="28"/>
-                <w:lang w:eastAsia="ru-RU"/>
-              </w:rPr>
+              <w:rPr/>
             </w:pPr>
             <w:r>
               <w:rPr>
@@ -572,14 +490,7 @@
             <w:pPr>
               <w:pStyle w:val="Normal"/>
               <w:spacing w:lineRule="auto" w:line="240" w:before="0" w:after="0"/>
-              <w:rPr>
-                <w:rFonts w:ascii="Times New Roman" w:hAnsi="Times New Roman" w:eastAsia="Times New Roman"/>
-                <w:i/>
-                <w:i/>
-                <w:sz w:val="24"/>
-                <w:szCs w:val="24"/>
-                <w:lang w:eastAsia="ru-RU"/>
-              </w:rPr>
+              <w:rPr/>
             </w:pPr>
             <w:r>
               <w:rPr>
@@ -654,12 +565,7 @@
         <w:spacing w:lineRule="auto" w:line="240" w:before="0" w:after="0"/>
         <w:jc w:val="both"/>
         <w:outlineLvl w:val="4"/>
-        <w:rPr>
-          <w:rFonts w:ascii="Times New Roman" w:hAnsi="Times New Roman" w:eastAsia="Times New Roman"/>
-          <w:sz w:val="28"/>
-          <w:szCs w:val="28"/>
-          <w:lang w:eastAsia="ru-RU"/>
-        </w:rPr>
+        <w:rPr/>
       </w:pPr>
       <w:r>
         <w:rPr>
@@ -718,13 +624,7 @@
         <w:pStyle w:val="Normal"/>
         <w:spacing w:lineRule="auto" w:line="240" w:before="0" w:after="0"/>
         <w:jc w:val="center"/>
-        <w:rPr>
-          <w:rFonts w:ascii="Times New Roman" w:hAnsi="Times New Roman" w:eastAsia="Times New Roman" w:cs="Times New Roman"/>
-          <w:b/>
-          <w:sz w:val="36"/>
-          <w:szCs w:val="36"/>
-          <w:lang w:eastAsia="ru-RU"/>
-        </w:rPr>
+        <w:rPr/>
       </w:pPr>
       <w:r>
         <w:rPr>
@@ -763,12 +663,7 @@
         <w:pStyle w:val="Normal"/>
         <w:spacing w:lineRule="auto" w:line="240" w:before="0" w:after="120"/>
         <w:jc w:val="center"/>
-        <w:rPr>
-          <w:rFonts w:ascii="Times New Roman" w:hAnsi="Times New Roman" w:eastAsia="Times New Roman" w:cs="Times New Roman"/>
-          <w:sz w:val="28"/>
-          <w:szCs w:val="28"/>
-          <w:lang w:eastAsia="ru-RU"/>
-        </w:rPr>
+        <w:rPr/>
       </w:pPr>
       <w:r>
         <w:rPr>
@@ -835,13 +730,7 @@
               <w:pStyle w:val="Normal"/>
               <w:snapToGrid w:val="false"/>
               <w:spacing w:lineRule="auto" w:line="240" w:before="0" w:after="0"/>
-              <w:rPr>
-                <w:rFonts w:ascii="Times New Roman" w:hAnsi="Times New Roman" w:eastAsia="Times New Roman" w:cs="Times New Roman"/>
-                <w:b/>
-                <w:sz w:val="28"/>
-                <w:szCs w:val="28"/>
-                <w:lang w:eastAsia="ru-RU"/>
-              </w:rPr>
+              <w:rPr/>
             </w:pPr>
             <w:r>
               <w:rPr>
@@ -865,12 +754,7 @@
               <w:pStyle w:val="Normal"/>
               <w:snapToGrid w:val="false"/>
               <w:spacing w:lineRule="auto" w:line="240" w:before="0" w:after="240"/>
-              <w:rPr>
-                <w:rFonts w:ascii="Times New Roman" w:hAnsi="Times New Roman" w:eastAsia="Times New Roman" w:cs="Times New Roman"/>
-                <w:sz w:val="28"/>
-                <w:szCs w:val="28"/>
-                <w:lang w:eastAsia="ru-RU"/>
-              </w:rPr>
+              <w:rPr/>
             </w:pPr>
             <w:r>
               <w:rPr>
@@ -896,13 +780,7 @@
               <w:pStyle w:val="Normal"/>
               <w:snapToGrid w:val="false"/>
               <w:spacing w:lineRule="auto" w:line="240" w:before="0" w:after="0"/>
-              <w:rPr>
-                <w:rFonts w:ascii="Times New Roman" w:hAnsi="Times New Roman" w:eastAsia="Times New Roman" w:cs="Times New Roman"/>
-                <w:b/>
-                <w:sz w:val="28"/>
-                <w:szCs w:val="28"/>
-                <w:lang w:eastAsia="ru-RU"/>
-              </w:rPr>
+              <w:rPr/>
             </w:pPr>
             <w:r>
               <w:rPr>
@@ -928,12 +806,7 @@
               <w:spacing w:lineRule="auto" w:line="240" w:before="0" w:after="0"/>
               <w:ind w:firstLine="709"/>
               <w:jc w:val="center"/>
-              <w:rPr>
-                <w:rFonts w:ascii="Times New Roman" w:hAnsi="Times New Roman" w:eastAsia="Times New Roman" w:cs="Times New Roman"/>
-                <w:sz w:val="28"/>
-                <w:szCs w:val="28"/>
-                <w:lang w:eastAsia="ru-RU"/>
-              </w:rPr>
+              <w:rPr/>
             </w:pPr>
             <w:r>
               <w:rPr>
@@ -1017,12 +890,7 @@
               <w:pStyle w:val="Normal"/>
               <w:snapToGrid w:val="false"/>
               <w:spacing w:lineRule="auto" w:line="240" w:before="0" w:after="0"/>
-              <w:rPr>
-                <w:rFonts w:ascii="Times New Roman" w:hAnsi="Times New Roman" w:eastAsia="Times New Roman"/>
-                <w:sz w:val="28"/>
-                <w:szCs w:val="28"/>
-                <w:lang w:eastAsia="ru-RU"/>
-              </w:rPr>
+              <w:rPr/>
             </w:pPr>
             <w:r>
               <w:rPr>
@@ -1046,14 +914,7 @@
               <w:pStyle w:val="Normal"/>
               <w:snapToGrid w:val="false"/>
               <w:spacing w:lineRule="auto" w:line="240" w:before="0" w:after="0"/>
-              <w:rPr>
-                <w:rFonts w:ascii="Times New Roman" w:hAnsi="Times New Roman" w:eastAsia="Times New Roman"/>
-                <w:i/>
-                <w:i/>
-                <w:sz w:val="28"/>
-                <w:szCs w:val="28"/>
-                <w:lang w:eastAsia="ru-RU"/>
-              </w:rPr>
+              <w:rPr/>
             </w:pPr>
             <w:r>
               <w:rPr>
@@ -1091,14 +952,7 @@
             <w:pPr>
               <w:pStyle w:val="Normal"/>
               <w:spacing w:lineRule="auto" w:line="240" w:before="0" w:after="0"/>
-              <w:rPr>
-                <w:rFonts w:ascii="Times New Roman" w:hAnsi="Times New Roman" w:eastAsia="Times New Roman"/>
-                <w:i/>
-                <w:i/>
-                <w:sz w:val="16"/>
-                <w:szCs w:val="16"/>
-                <w:lang w:eastAsia="ru-RU"/>
-              </w:rPr>
+              <w:rPr/>
             </w:pPr>
             <w:r>
               <w:rPr>
@@ -1156,12 +1010,7 @@
               <w:pStyle w:val="Normal"/>
               <w:snapToGrid w:val="false"/>
               <w:spacing w:lineRule="auto" w:line="240" w:before="0" w:after="0"/>
-              <w:rPr>
-                <w:rFonts w:ascii="Times New Roman" w:hAnsi="Times New Roman" w:eastAsia="Times New Roman"/>
-                <w:sz w:val="28"/>
-                <w:szCs w:val="28"/>
-                <w:lang w:eastAsia="ru-RU"/>
-              </w:rPr>
+              <w:rPr/>
             </w:pPr>
             <w:r>
               <w:rPr>
@@ -1185,14 +1034,7 @@
               <w:pStyle w:val="Normal"/>
               <w:snapToGrid w:val="false"/>
               <w:spacing w:lineRule="auto" w:line="240" w:before="0" w:after="0"/>
-              <w:rPr>
-                <w:rFonts w:ascii="Times New Roman" w:hAnsi="Times New Roman" w:eastAsia="Times New Roman"/>
-                <w:i/>
-                <w:i/>
-                <w:sz w:val="28"/>
-                <w:szCs w:val="28"/>
-                <w:lang w:eastAsia="ru-RU"/>
-              </w:rPr>
+              <w:rPr/>
             </w:pPr>
             <w:r>
               <w:rPr>
@@ -1219,14 +1061,7 @@
             <w:pPr>
               <w:pStyle w:val="Normal"/>
               <w:spacing w:lineRule="auto" w:line="240" w:before="0" w:after="0"/>
-              <w:rPr>
-                <w:rFonts w:ascii="Times New Roman" w:hAnsi="Times New Roman" w:eastAsia="Times New Roman"/>
-                <w:i/>
-                <w:i/>
-                <w:sz w:val="16"/>
-                <w:szCs w:val="16"/>
-                <w:lang w:eastAsia="ru-RU"/>
-              </w:rPr>
+              <w:rPr/>
             </w:pPr>
             <w:r>
               <w:rPr>
@@ -1364,12 +1199,7 @@
               <w:pStyle w:val="Normal"/>
               <w:snapToGrid w:val="false"/>
               <w:spacing w:lineRule="auto" w:line="240" w:before="0" w:after="0"/>
-              <w:rPr>
-                <w:rFonts w:ascii="Times New Roman" w:hAnsi="Times New Roman" w:eastAsia="Times New Roman"/>
-                <w:sz w:val="28"/>
-                <w:szCs w:val="28"/>
-                <w:lang w:eastAsia="ru-RU"/>
-              </w:rPr>
+              <w:rPr/>
             </w:pPr>
             <w:r>
               <w:rPr>
@@ -1445,6 +1275,23 @@
               <w:pStyle w:val="Normal"/>
               <w:snapToGrid w:val="false"/>
               <w:spacing w:lineRule="auto" w:line="240" w:before="0" w:after="0"/>
+              <w:rPr/>
+            </w:pPr>
+            <w:r>
+              <w:rPr>
+                <w:rFonts w:eastAsia="Times New Roman" w:ascii="Times New Roman" w:hAnsi="Times New Roman"/>
+                <w:sz w:val="28"/>
+                <w:szCs w:val="28"/>
+                <w:lang w:eastAsia="ru-RU"/>
+              </w:rPr>
+              <w:t>Результаты сдачи (защиты):</w:t>
+            </w:r>
+          </w:p>
+          <w:p>
+            <w:pPr>
+              <w:pStyle w:val="Normal"/>
+              <w:snapToGrid w:val="false"/>
+              <w:spacing w:lineRule="auto" w:line="240" w:before="0" w:after="0"/>
               <w:rPr>
                 <w:rFonts w:ascii="Times New Roman" w:hAnsi="Times New Roman" w:eastAsia="Times New Roman"/>
                 <w:sz w:val="28"/>
@@ -1459,7 +1306,6 @@
                 <w:szCs w:val="28"/>
                 <w:lang w:eastAsia="ru-RU"/>
               </w:rPr>
-              <w:t>Результаты сдачи (защиты):</w:t>
             </w:r>
           </w:p>
           <w:p>
@@ -1467,33 +1313,7 @@
               <w:pStyle w:val="Normal"/>
               <w:snapToGrid w:val="false"/>
               <w:spacing w:lineRule="auto" w:line="240" w:before="0" w:after="0"/>
-              <w:rPr>
-                <w:rFonts w:ascii="Times New Roman" w:hAnsi="Times New Roman" w:eastAsia="Times New Roman"/>
-                <w:sz w:val="28"/>
-                <w:szCs w:val="28"/>
-                <w:lang w:eastAsia="ru-RU"/>
-              </w:rPr>
-            </w:pPr>
-            <w:r>
-              <w:rPr>
-                <w:rFonts w:eastAsia="Times New Roman" w:ascii="Times New Roman" w:hAnsi="Times New Roman"/>
-                <w:sz w:val="28"/>
-                <w:szCs w:val="28"/>
-                <w:lang w:eastAsia="ru-RU"/>
-              </w:rPr>
-            </w:r>
-          </w:p>
-          <w:p>
-            <w:pPr>
-              <w:pStyle w:val="Normal"/>
-              <w:snapToGrid w:val="false"/>
-              <w:spacing w:lineRule="auto" w:line="240" w:before="0" w:after="0"/>
-              <w:rPr>
-                <w:rFonts w:ascii="Times New Roman" w:hAnsi="Times New Roman" w:eastAsia="Times New Roman"/>
-                <w:sz w:val="28"/>
-                <w:szCs w:val="28"/>
-                <w:lang w:eastAsia="ru-RU"/>
-              </w:rPr>
+              <w:rPr/>
             </w:pPr>
             <w:r>
               <w:rPr>
@@ -2223,20 +2043,18 @@
             <w:pPr>
               <w:pStyle w:val="Normal"/>
               <w:widowControl/>
-              <w:spacing w:lineRule="auto" w:line="240" w:before="0" w:after="0"/>
-              <w:jc w:val="left"/>
-              <w:rPr>
-                <w:rFonts w:ascii="Times New Roman" w:hAnsi="Times New Roman" w:eastAsia="Calibri" w:cs="Times New Roman"/>
-                <w:sz w:val="28"/>
-                <w:szCs w:val="28"/>
-                <w:lang w:eastAsia="ru-RU"/>
-              </w:rPr>
-            </w:pPr>
-            <w:r>
-              <w:rPr>
-                <w:kern w:val="0"/>
-                <w:lang w:val="ru-RU" w:bidi="ar-SA"/>
-              </w:rPr>
+              <w:suppressAutoHyphens w:val="true"/>
+              <w:spacing w:lineRule="auto" w:line="240" w:before="0" w:after="0"/>
+              <w:jc w:val="left"/>
+              <w:rPr>
+                <w:rFonts w:ascii="Times New Roman" w:hAnsi="Times New Roman" w:eastAsia="Calibri" w:cs="Times New Roman"/>
+                <w:sz w:val="28"/>
+                <w:szCs w:val="28"/>
+                <w:lang w:eastAsia="ru-RU"/>
+              </w:rPr>
+            </w:pPr>
+            <w:r>
+              <w:rPr/>
               <w:drawing>
                 <wp:inline distT="0" distB="0" distL="0" distR="0">
                   <wp:extent cx="328930" cy="1779905"/>
@@ -2286,6 +2104,7 @@
             <w:pPr>
               <w:pStyle w:val="Normal"/>
               <w:widowControl/>
+              <w:suppressAutoHyphens w:val="true"/>
               <w:spacing w:lineRule="auto" w:line="240" w:before="0" w:after="0"/>
               <w:jc w:val="left"/>
               <w:rPr>
@@ -2297,10 +2116,8 @@
             <w:r>
               <w:rPr>
                 <w:rFonts w:eastAsia="Calibri" w:cs="Times New Roman" w:ascii="Times New Roman" w:hAnsi="Times New Roman"/>
-                <w:kern w:val="0"/>
-                <w:sz w:val="28"/>
-                <w:szCs w:val="28"/>
-                <w:lang w:val="ru-RU" w:eastAsia="en-US" w:bidi="ar-SA"/>
+                <w:sz w:val="28"/>
+                <w:szCs w:val="28"/>
               </w:rPr>
             </w:r>
           </w:p>
@@ -2315,20 +2132,18 @@
             <w:pPr>
               <w:pStyle w:val="Normal"/>
               <w:widowControl/>
-              <w:spacing w:lineRule="auto" w:line="240" w:before="0" w:after="0"/>
-              <w:jc w:val="left"/>
-              <w:rPr>
-                <w:rFonts w:ascii="Times New Roman" w:hAnsi="Times New Roman" w:eastAsia="Calibri" w:cs="Times New Roman"/>
-                <w:sz w:val="28"/>
-                <w:szCs w:val="28"/>
-                <w:lang w:eastAsia="ru-RU"/>
-              </w:rPr>
-            </w:pPr>
-            <w:r>
-              <w:rPr>
-                <w:kern w:val="0"/>
-                <w:lang w:val="ru-RU" w:bidi="ar-SA"/>
-              </w:rPr>
+              <w:suppressAutoHyphens w:val="true"/>
+              <w:spacing w:lineRule="auto" w:line="240" w:before="0" w:after="0"/>
+              <w:jc w:val="left"/>
+              <w:rPr>
+                <w:rFonts w:ascii="Times New Roman" w:hAnsi="Times New Roman" w:eastAsia="Calibri" w:cs="Times New Roman"/>
+                <w:sz w:val="28"/>
+                <w:szCs w:val="28"/>
+                <w:lang w:eastAsia="ru-RU"/>
+              </w:rPr>
+            </w:pPr>
+            <w:r>
+              <w:rPr/>
               <w:drawing>
                 <wp:inline distT="0" distB="0" distL="0" distR="0">
                   <wp:extent cx="381000" cy="1807210"/>
@@ -2378,6 +2193,7 @@
             <w:pPr>
               <w:pStyle w:val="Normal"/>
               <w:widowControl/>
+              <w:suppressAutoHyphens w:val="true"/>
               <w:spacing w:lineRule="auto" w:line="240" w:before="0" w:after="0"/>
               <w:jc w:val="left"/>
               <w:rPr>
@@ -2389,10 +2205,8 @@
             <w:r>
               <w:rPr>
                 <w:rFonts w:eastAsia="Calibri" w:cs="Times New Roman" w:ascii="Times New Roman" w:hAnsi="Times New Roman"/>
-                <w:kern w:val="0"/>
-                <w:sz w:val="28"/>
-                <w:szCs w:val="28"/>
-                <w:lang w:val="ru-RU" w:eastAsia="en-US" w:bidi="ar-SA"/>
+                <w:sz w:val="28"/>
+                <w:szCs w:val="28"/>
               </w:rPr>
             </w:r>
           </w:p>
@@ -2412,6 +2226,7 @@
             <w:pPr>
               <w:pStyle w:val="Normal"/>
               <w:widowControl/>
+              <w:suppressAutoHyphens w:val="true"/>
               <w:spacing w:lineRule="auto" w:line="240" w:before="0" w:after="0"/>
               <w:jc w:val="left"/>
               <w:rPr>
@@ -2424,10 +2239,9 @@
             <w:r>
               <w:rPr>
                 <w:rFonts w:eastAsia="Calibri" w:cs="Times New Roman" w:ascii="Times New Roman" w:hAnsi="Times New Roman"/>
-                <w:kern w:val="0"/>
-                <w:sz w:val="28"/>
-                <w:szCs w:val="28"/>
-                <w:lang w:val="ru-RU" w:eastAsia="ru-RU" w:bidi="ar-SA"/>
+                <w:sz w:val="28"/>
+                <w:szCs w:val="28"/>
+                <w:lang w:eastAsia="ru-RU"/>
               </w:rPr>
             </w:r>
           </w:p>
@@ -2441,6 +2255,7 @@
             <w:pPr>
               <w:pStyle w:val="Normal"/>
               <w:widowControl/>
+              <w:suppressAutoHyphens w:val="true"/>
               <w:spacing w:lineRule="auto" w:line="240" w:before="0" w:after="0"/>
               <w:jc w:val="left"/>
               <w:rPr>
@@ -2452,10 +2267,8 @@
             <w:r>
               <w:rPr>
                 <w:rFonts w:eastAsia="Calibri" w:cs="Times New Roman" w:ascii="Times New Roman" w:hAnsi="Times New Roman"/>
-                <w:kern w:val="0"/>
-                <w:sz w:val="28"/>
-                <w:szCs w:val="28"/>
-                <w:lang w:val="ru-RU" w:eastAsia="en-US" w:bidi="ar-SA"/>
+                <w:sz w:val="28"/>
+                <w:szCs w:val="28"/>
               </w:rPr>
             </w:r>
           </w:p>
@@ -2470,19 +2283,16 @@
             <w:pPr>
               <w:pStyle w:val="Normal"/>
               <w:widowControl/>
-              <w:spacing w:lineRule="auto" w:line="240" w:before="0" w:after="0"/>
-              <w:jc w:val="left"/>
-              <w:rPr>
-                <w:lang w:eastAsia="ru-RU"/>
-              </w:rPr>
-            </w:pPr>
-            <w:r>
-              <w:rPr>
-                <w:rFonts w:eastAsia="Calibri" w:cs=""/>
-                <w:kern w:val="0"/>
-                <w:sz w:val="22"/>
-                <w:szCs w:val="22"/>
-                <w:lang w:val="ru-RU" w:eastAsia="ru-RU" w:bidi="ar-SA"/>
+              <w:suppressAutoHyphens w:val="true"/>
+              <w:spacing w:lineRule="auto" w:line="240" w:before="0" w:after="0"/>
+              <w:jc w:val="left"/>
+              <w:rPr>
+                <w:lang w:eastAsia="ru-RU"/>
+              </w:rPr>
+            </w:pPr>
+            <w:r>
+              <w:rPr>
+                <w:lang w:eastAsia="ru-RU"/>
               </w:rPr>
             </w:r>
           </w:p>
@@ -2496,6 +2306,7 @@
             <w:pPr>
               <w:pStyle w:val="Normal"/>
               <w:widowControl/>
+              <w:suppressAutoHyphens w:val="true"/>
               <w:spacing w:lineRule="auto" w:line="240" w:before="0" w:after="0"/>
               <w:jc w:val="left"/>
               <w:rPr>
@@ -2507,10 +2318,8 @@
             <w:r>
               <w:rPr>
                 <w:rFonts w:eastAsia="Calibri" w:cs="Times New Roman" w:ascii="Times New Roman" w:hAnsi="Times New Roman"/>
-                <w:kern w:val="0"/>
-                <w:sz w:val="28"/>
-                <w:szCs w:val="28"/>
-                <w:lang w:val="ru-RU" w:eastAsia="en-US" w:bidi="ar-SA"/>
+                <w:sz w:val="28"/>
+                <w:szCs w:val="28"/>
               </w:rPr>
             </w:r>
           </w:p>
@@ -2530,6 +2339,7 @@
             <w:pPr>
               <w:pStyle w:val="Normal"/>
               <w:widowControl/>
+              <w:suppressAutoHyphens w:val="true"/>
               <w:spacing w:lineRule="auto" w:line="240" w:before="0" w:after="0"/>
               <w:jc w:val="left"/>
               <w:rPr>
@@ -2542,10 +2352,9 @@
             <w:r>
               <w:rPr>
                 <w:rFonts w:eastAsia="Calibri" w:cs="Times New Roman" w:ascii="Times New Roman" w:hAnsi="Times New Roman"/>
-                <w:kern w:val="0"/>
-                <w:sz w:val="28"/>
-                <w:szCs w:val="28"/>
-                <w:lang w:val="ru-RU" w:eastAsia="ru-RU" w:bidi="ar-SA"/>
+                <w:sz w:val="28"/>
+                <w:szCs w:val="28"/>
+                <w:lang w:eastAsia="ru-RU"/>
               </w:rPr>
             </w:r>
           </w:p>
@@ -2559,6 +2368,7 @@
             <w:pPr>
               <w:pStyle w:val="Normal"/>
               <w:widowControl/>
+              <w:suppressAutoHyphens w:val="true"/>
               <w:spacing w:lineRule="auto" w:line="240" w:before="0" w:after="0"/>
               <w:jc w:val="left"/>
               <w:rPr>
@@ -2570,10 +2380,8 @@
             <w:r>
               <w:rPr>
                 <w:rFonts w:eastAsia="Calibri" w:cs="Times New Roman" w:ascii="Times New Roman" w:hAnsi="Times New Roman"/>
-                <w:kern w:val="0"/>
-                <w:sz w:val="28"/>
-                <w:szCs w:val="28"/>
-                <w:lang w:val="ru-RU" w:eastAsia="en-US" w:bidi="ar-SA"/>
+                <w:sz w:val="28"/>
+                <w:szCs w:val="28"/>
               </w:rPr>
             </w:r>
           </w:p>
@@ -2588,19 +2396,16 @@
             <w:pPr>
               <w:pStyle w:val="Normal"/>
               <w:widowControl/>
-              <w:spacing w:lineRule="auto" w:line="240" w:before="0" w:after="0"/>
-              <w:jc w:val="left"/>
-              <w:rPr>
-                <w:lang w:eastAsia="ru-RU"/>
-              </w:rPr>
-            </w:pPr>
-            <w:r>
-              <w:rPr>
-                <w:rFonts w:eastAsia="Calibri" w:cs=""/>
-                <w:kern w:val="0"/>
-                <w:sz w:val="22"/>
-                <w:szCs w:val="22"/>
-                <w:lang w:val="ru-RU" w:eastAsia="ru-RU" w:bidi="ar-SA"/>
+              <w:suppressAutoHyphens w:val="true"/>
+              <w:spacing w:lineRule="auto" w:line="240" w:before="0" w:after="0"/>
+              <w:jc w:val="left"/>
+              <w:rPr>
+                <w:lang w:eastAsia="ru-RU"/>
+              </w:rPr>
+            </w:pPr>
+            <w:r>
+              <w:rPr>
+                <w:lang w:eastAsia="ru-RU"/>
               </w:rPr>
             </w:r>
           </w:p>
@@ -2614,6 +2419,7 @@
             <w:pPr>
               <w:pStyle w:val="Normal"/>
               <w:widowControl/>
+              <w:suppressAutoHyphens w:val="true"/>
               <w:spacing w:lineRule="auto" w:line="240" w:before="0" w:after="0"/>
               <w:jc w:val="left"/>
               <w:rPr>
@@ -2625,10 +2431,8 @@
             <w:r>
               <w:rPr>
                 <w:rFonts w:eastAsia="Calibri" w:cs="Times New Roman" w:ascii="Times New Roman" w:hAnsi="Times New Roman"/>
-                <w:kern w:val="0"/>
-                <w:sz w:val="28"/>
-                <w:szCs w:val="28"/>
-                <w:lang w:val="ru-RU" w:eastAsia="en-US" w:bidi="ar-SA"/>
+                <w:sz w:val="28"/>
+                <w:szCs w:val="28"/>
               </w:rPr>
             </w:r>
           </w:p>
@@ -2648,6 +2452,7 @@
             <w:pPr>
               <w:pStyle w:val="Normal"/>
               <w:widowControl/>
+              <w:suppressAutoHyphens w:val="true"/>
               <w:spacing w:lineRule="auto" w:line="240" w:before="0" w:after="0"/>
               <w:jc w:val="left"/>
               <w:rPr>
@@ -2660,10 +2465,9 @@
             <w:r>
               <w:rPr>
                 <w:rFonts w:eastAsia="Calibri" w:cs="Times New Roman" w:ascii="Times New Roman" w:hAnsi="Times New Roman"/>
-                <w:kern w:val="0"/>
-                <w:sz w:val="28"/>
-                <w:szCs w:val="28"/>
-                <w:lang w:val="ru-RU" w:eastAsia="ru-RU" w:bidi="ar-SA"/>
+                <w:sz w:val="28"/>
+                <w:szCs w:val="28"/>
+                <w:lang w:eastAsia="ru-RU"/>
               </w:rPr>
             </w:r>
           </w:p>
@@ -2677,6 +2481,7 @@
             <w:pPr>
               <w:pStyle w:val="Normal"/>
               <w:widowControl/>
+              <w:suppressAutoHyphens w:val="true"/>
               <w:spacing w:lineRule="auto" w:line="240" w:before="0" w:after="0"/>
               <w:jc w:val="left"/>
               <w:rPr>
@@ -2688,10 +2493,8 @@
             <w:r>
               <w:rPr>
                 <w:rFonts w:eastAsia="Calibri" w:cs="Times New Roman" w:ascii="Times New Roman" w:hAnsi="Times New Roman"/>
-                <w:kern w:val="0"/>
-                <w:sz w:val="28"/>
-                <w:szCs w:val="28"/>
-                <w:lang w:val="ru-RU" w:eastAsia="en-US" w:bidi="ar-SA"/>
+                <w:sz w:val="28"/>
+                <w:szCs w:val="28"/>
               </w:rPr>
             </w:r>
           </w:p>
@@ -2706,19 +2509,16 @@
             <w:pPr>
               <w:pStyle w:val="Normal"/>
               <w:widowControl/>
-              <w:spacing w:lineRule="auto" w:line="240" w:before="0" w:after="0"/>
-              <w:jc w:val="left"/>
-              <w:rPr>
-                <w:lang w:eastAsia="ru-RU"/>
-              </w:rPr>
-            </w:pPr>
-            <w:r>
-              <w:rPr>
-                <w:rFonts w:eastAsia="Calibri" w:cs=""/>
-                <w:kern w:val="0"/>
-                <w:sz w:val="22"/>
-                <w:szCs w:val="22"/>
-                <w:lang w:val="ru-RU" w:eastAsia="ru-RU" w:bidi="ar-SA"/>
+              <w:suppressAutoHyphens w:val="true"/>
+              <w:spacing w:lineRule="auto" w:line="240" w:before="0" w:after="0"/>
+              <w:jc w:val="left"/>
+              <w:rPr>
+                <w:lang w:eastAsia="ru-RU"/>
+              </w:rPr>
+            </w:pPr>
+            <w:r>
+              <w:rPr>
+                <w:lang w:eastAsia="ru-RU"/>
               </w:rPr>
             </w:r>
           </w:p>
@@ -2732,6 +2532,7 @@
             <w:pPr>
               <w:pStyle w:val="Normal"/>
               <w:widowControl/>
+              <w:suppressAutoHyphens w:val="true"/>
               <w:spacing w:lineRule="auto" w:line="240" w:before="0" w:after="0"/>
               <w:jc w:val="left"/>
               <w:rPr>
@@ -2743,10 +2544,8 @@
             <w:r>
               <w:rPr>
                 <w:rFonts w:eastAsia="Calibri" w:cs="Times New Roman" w:ascii="Times New Roman" w:hAnsi="Times New Roman"/>
-                <w:kern w:val="0"/>
-                <w:sz w:val="28"/>
-                <w:szCs w:val="28"/>
-                <w:lang w:val="ru-RU" w:eastAsia="en-US" w:bidi="ar-SA"/>
+                <w:sz w:val="28"/>
+                <w:szCs w:val="28"/>
               </w:rPr>
             </w:r>
           </w:p>
@@ -2766,6 +2565,7 @@
             <w:pPr>
               <w:pStyle w:val="Normal"/>
               <w:widowControl/>
+              <w:suppressAutoHyphens w:val="true"/>
               <w:spacing w:lineRule="auto" w:line="240" w:before="0" w:after="0"/>
               <w:jc w:val="left"/>
               <w:rPr>
@@ -2778,10 +2578,9 @@
             <w:r>
               <w:rPr>
                 <w:rFonts w:eastAsia="Calibri" w:cs="Times New Roman" w:ascii="Times New Roman" w:hAnsi="Times New Roman"/>
-                <w:kern w:val="0"/>
-                <w:sz w:val="28"/>
-                <w:szCs w:val="28"/>
-                <w:lang w:val="ru-RU" w:eastAsia="ru-RU" w:bidi="ar-SA"/>
+                <w:sz w:val="28"/>
+                <w:szCs w:val="28"/>
+                <w:lang w:eastAsia="ru-RU"/>
               </w:rPr>
             </w:r>
           </w:p>
@@ -2795,6 +2594,7 @@
             <w:pPr>
               <w:pStyle w:val="Normal"/>
               <w:widowControl/>
+              <w:suppressAutoHyphens w:val="true"/>
               <w:spacing w:lineRule="auto" w:line="240" w:before="0" w:after="0"/>
               <w:jc w:val="left"/>
               <w:rPr>
@@ -2806,10 +2606,8 @@
             <w:r>
               <w:rPr>
                 <w:rFonts w:eastAsia="Calibri" w:cs="Times New Roman" w:ascii="Times New Roman" w:hAnsi="Times New Roman"/>
-                <w:kern w:val="0"/>
-                <w:sz w:val="28"/>
-                <w:szCs w:val="28"/>
-                <w:lang w:val="ru-RU" w:eastAsia="en-US" w:bidi="ar-SA"/>
+                <w:sz w:val="28"/>
+                <w:szCs w:val="28"/>
               </w:rPr>
             </w:r>
           </w:p>
@@ -2824,19 +2622,16 @@
             <w:pPr>
               <w:pStyle w:val="Normal"/>
               <w:widowControl/>
-              <w:spacing w:lineRule="auto" w:line="240" w:before="0" w:after="0"/>
-              <w:jc w:val="left"/>
-              <w:rPr>
-                <w:lang w:eastAsia="ru-RU"/>
-              </w:rPr>
-            </w:pPr>
-            <w:r>
-              <w:rPr>
-                <w:rFonts w:eastAsia="Calibri" w:cs=""/>
-                <w:kern w:val="0"/>
-                <w:sz w:val="22"/>
-                <w:szCs w:val="22"/>
-                <w:lang w:val="ru-RU" w:eastAsia="ru-RU" w:bidi="ar-SA"/>
+              <w:suppressAutoHyphens w:val="true"/>
+              <w:spacing w:lineRule="auto" w:line="240" w:before="0" w:after="0"/>
+              <w:jc w:val="left"/>
+              <w:rPr>
+                <w:lang w:eastAsia="ru-RU"/>
+              </w:rPr>
+            </w:pPr>
+            <w:r>
+              <w:rPr>
+                <w:lang w:eastAsia="ru-RU"/>
               </w:rPr>
             </w:r>
           </w:p>
@@ -2850,6 +2645,7 @@
             <w:pPr>
               <w:pStyle w:val="Normal"/>
               <w:widowControl/>
+              <w:suppressAutoHyphens w:val="true"/>
               <w:spacing w:lineRule="auto" w:line="240" w:before="0" w:after="0"/>
               <w:jc w:val="left"/>
               <w:rPr>
@@ -2861,10 +2657,8 @@
             <w:r>
               <w:rPr>
                 <w:rFonts w:eastAsia="Calibri" w:cs="Times New Roman" w:ascii="Times New Roman" w:hAnsi="Times New Roman"/>
-                <w:kern w:val="0"/>
-                <w:sz w:val="28"/>
-                <w:szCs w:val="28"/>
-                <w:lang w:val="ru-RU" w:eastAsia="en-US" w:bidi="ar-SA"/>
+                <w:sz w:val="28"/>
+                <w:szCs w:val="28"/>
               </w:rPr>
             </w:r>
           </w:p>
@@ -2884,20 +2678,15 @@
             <w:pPr>
               <w:pStyle w:val="Normal"/>
               <w:widowControl/>
-              <w:spacing w:lineRule="auto" w:line="240" w:before="0" w:after="0"/>
-              <w:jc w:val="left"/>
-              <w:rPr>
-                <w:lang w:eastAsia="ru-RU"/>
-              </w:rPr>
-            </w:pPr>
-            <w:r>
-              <w:rPr>
-                <w:rFonts w:eastAsia="Calibri" w:cs=""/>
-                <w:kern w:val="0"/>
-                <w:sz w:val="22"/>
-                <w:szCs w:val="22"/>
-                <w:lang w:val="ru-RU" w:bidi="ar-SA"/>
-              </w:rPr>
+              <w:suppressAutoHyphens w:val="true"/>
+              <w:spacing w:lineRule="auto" w:line="240" w:before="0" w:after="0"/>
+              <w:jc w:val="left"/>
+              <w:rPr>
+                <w:lang w:eastAsia="ru-RU"/>
+              </w:rPr>
+            </w:pPr>
+            <w:r>
+              <w:rPr/>
               <w:drawing>
                 <wp:inline distT="0" distB="0" distL="0" distR="0">
                   <wp:extent cx="349250" cy="604520"/>
@@ -2937,13 +2726,7 @@
               </w:drawing>
             </w:r>
             <w:r>
-              <w:rPr>
-                <w:rFonts w:eastAsia="Calibri" w:cs=""/>
-                <w:kern w:val="0"/>
-                <w:sz w:val="22"/>
-                <w:szCs w:val="22"/>
-                <w:lang w:val="ru-RU" w:bidi="ar-SA"/>
-              </w:rPr>
+              <w:rPr/>
               <w:drawing>
                 <wp:inline distT="0" distB="0" distL="0" distR="0">
                   <wp:extent cx="335280" cy="640080"/>
@@ -2987,20 +2770,15 @@
             <w:pPr>
               <w:pStyle w:val="Normal"/>
               <w:widowControl/>
-              <w:spacing w:lineRule="auto" w:line="240" w:before="0" w:after="0"/>
-              <w:jc w:val="left"/>
-              <w:rPr>
-                <w:lang w:eastAsia="ru-RU"/>
-              </w:rPr>
-            </w:pPr>
-            <w:r>
-              <w:rPr>
-                <w:rFonts w:eastAsia="Calibri" w:cs=""/>
-                <w:kern w:val="0"/>
-                <w:sz w:val="22"/>
-                <w:szCs w:val="22"/>
-                <w:lang w:val="ru-RU" w:bidi="ar-SA"/>
-              </w:rPr>
+              <w:suppressAutoHyphens w:val="true"/>
+              <w:spacing w:lineRule="auto" w:line="240" w:before="0" w:after="0"/>
+              <w:jc w:val="left"/>
+              <w:rPr>
+                <w:lang w:eastAsia="ru-RU"/>
+              </w:rPr>
+            </w:pPr>
+            <w:r>
+              <w:rPr/>
               <w:drawing>
                 <wp:inline distT="0" distB="0" distL="0" distR="0">
                   <wp:extent cx="381000" cy="789305"/>
@@ -3044,20 +2822,15 @@
             <w:pPr>
               <w:pStyle w:val="Normal"/>
               <w:widowControl/>
-              <w:spacing w:lineRule="auto" w:line="240" w:before="0" w:after="0"/>
-              <w:jc w:val="left"/>
-              <w:rPr>
-                <w:lang w:eastAsia="ru-RU"/>
-              </w:rPr>
-            </w:pPr>
-            <w:r>
-              <w:rPr>
-                <w:rFonts w:eastAsia="Calibri" w:cs=""/>
-                <w:kern w:val="0"/>
-                <w:sz w:val="22"/>
-                <w:szCs w:val="22"/>
-                <w:lang w:val="ru-RU" w:bidi="ar-SA"/>
-              </w:rPr>
+              <w:suppressAutoHyphens w:val="true"/>
+              <w:spacing w:lineRule="auto" w:line="240" w:before="0" w:after="0"/>
+              <w:jc w:val="left"/>
+              <w:rPr>
+                <w:lang w:eastAsia="ru-RU"/>
+              </w:rPr>
+            </w:pPr>
+            <w:r>
+              <w:rPr/>
               <w:drawing>
                 <wp:inline distT="0" distB="0" distL="0" distR="0">
                   <wp:extent cx="316865" cy="316865"/>
@@ -3107,6 +2880,7 @@
             <w:pPr>
               <w:pStyle w:val="Normal"/>
               <w:widowControl/>
+              <w:suppressAutoHyphens w:val="true"/>
               <w:spacing w:lineRule="auto" w:line="240" w:before="0" w:after="0"/>
               <w:jc w:val="left"/>
               <w:rPr>
@@ -3118,10 +2892,8 @@
             <w:r>
               <w:rPr>
                 <w:rFonts w:eastAsia="Calibri" w:cs="Times New Roman" w:ascii="Times New Roman" w:hAnsi="Times New Roman"/>
-                <w:kern w:val="0"/>
-                <w:sz w:val="28"/>
-                <w:szCs w:val="28"/>
-                <w:lang w:val="ru-RU" w:eastAsia="en-US" w:bidi="ar-SA"/>
+                <w:sz w:val="28"/>
+                <w:szCs w:val="28"/>
               </w:rPr>
             </w:r>
           </w:p>
@@ -3136,20 +2908,15 @@
             <w:pPr>
               <w:pStyle w:val="Normal"/>
               <w:widowControl/>
-              <w:spacing w:lineRule="auto" w:line="240" w:before="0" w:after="0"/>
-              <w:jc w:val="left"/>
-              <w:rPr>
-                <w:lang w:eastAsia="ru-RU"/>
-              </w:rPr>
-            </w:pPr>
-            <w:r>
-              <w:rPr>
-                <w:rFonts w:eastAsia="Calibri" w:cs=""/>
-                <w:kern w:val="0"/>
-                <w:sz w:val="22"/>
-                <w:szCs w:val="22"/>
-                <w:lang w:val="ru-RU" w:bidi="ar-SA"/>
-              </w:rPr>
+              <w:suppressAutoHyphens w:val="true"/>
+              <w:spacing w:lineRule="auto" w:line="240" w:before="0" w:after="0"/>
+              <w:jc w:val="left"/>
+              <w:rPr>
+                <w:lang w:eastAsia="ru-RU"/>
+              </w:rPr>
+            </w:pPr>
+            <w:r>
+              <w:rPr/>
               <w:drawing>
                 <wp:inline distT="0" distB="0" distL="0" distR="0">
                   <wp:extent cx="316865" cy="878205"/>
@@ -3193,40 +2960,32 @@
             <w:pPr>
               <w:pStyle w:val="Normal"/>
               <w:widowControl/>
-              <w:spacing w:lineRule="auto" w:line="240" w:before="0" w:after="0"/>
-              <w:jc w:val="left"/>
-              <w:rPr>
-                <w:lang w:eastAsia="ru-RU"/>
-              </w:rPr>
-            </w:pPr>
-            <w:r>
-              <w:rPr>
-                <w:rFonts w:eastAsia="Calibri" w:cs=""/>
-                <w:kern w:val="0"/>
-                <w:sz w:val="22"/>
-                <w:szCs w:val="22"/>
-                <w:lang w:val="ru-RU" w:eastAsia="ru-RU" w:bidi="ar-SA"/>
-              </w:rPr>
-            </w:r>
-          </w:p>
-          <w:p>
-            <w:pPr>
-              <w:pStyle w:val="Normal"/>
-              <w:widowControl/>
-              <w:spacing w:lineRule="auto" w:line="240" w:before="0" w:after="0"/>
-              <w:jc w:val="left"/>
-              <w:rPr>
-                <w:lang w:eastAsia="ru-RU"/>
-              </w:rPr>
-            </w:pPr>
-            <w:r>
-              <w:rPr>
-                <w:rFonts w:eastAsia="Calibri" w:cs=""/>
-                <w:kern w:val="0"/>
-                <w:sz w:val="22"/>
-                <w:szCs w:val="22"/>
-                <w:lang w:val="ru-RU" w:bidi="ar-SA"/>
-              </w:rPr>
+              <w:suppressAutoHyphens w:val="true"/>
+              <w:spacing w:lineRule="auto" w:line="240" w:before="0" w:after="0"/>
+              <w:jc w:val="left"/>
+              <w:rPr>
+                <w:lang w:eastAsia="ru-RU"/>
+              </w:rPr>
+            </w:pPr>
+            <w:r>
+              <w:rPr>
+                <w:lang w:eastAsia="ru-RU"/>
+              </w:rPr>
+            </w:r>
+          </w:p>
+          <w:p>
+            <w:pPr>
+              <w:pStyle w:val="Normal"/>
+              <w:widowControl/>
+              <w:suppressAutoHyphens w:val="true"/>
+              <w:spacing w:lineRule="auto" w:line="240" w:before="0" w:after="0"/>
+              <w:jc w:val="left"/>
+              <w:rPr>
+                <w:lang w:eastAsia="ru-RU"/>
+              </w:rPr>
+            </w:pPr>
+            <w:r>
+              <w:rPr/>
               <w:drawing>
                 <wp:inline distT="0" distB="0" distL="0" distR="0">
                   <wp:extent cx="325755" cy="619125"/>
@@ -3276,6 +3035,7 @@
             <w:pPr>
               <w:pStyle w:val="Normal"/>
               <w:widowControl/>
+              <w:suppressAutoHyphens w:val="true"/>
               <w:spacing w:lineRule="auto" w:line="240" w:before="0" w:after="0"/>
               <w:jc w:val="left"/>
               <w:rPr>
@@ -3287,10 +3047,8 @@
             <w:r>
               <w:rPr>
                 <w:rFonts w:eastAsia="Calibri" w:cs="Times New Roman" w:ascii="Times New Roman" w:hAnsi="Times New Roman"/>
-                <w:kern w:val="0"/>
-                <w:sz w:val="28"/>
-                <w:szCs w:val="28"/>
-                <w:lang w:val="ru-RU" w:eastAsia="en-US" w:bidi="ar-SA"/>
+                <w:sz w:val="28"/>
+                <w:szCs w:val="28"/>
               </w:rPr>
             </w:r>
           </w:p>
@@ -3310,19 +3068,16 @@
             <w:pPr>
               <w:pStyle w:val="Normal"/>
               <w:widowControl/>
-              <w:spacing w:lineRule="auto" w:line="240" w:before="0" w:after="0"/>
-              <w:jc w:val="left"/>
-              <w:rPr>
-                <w:lang w:eastAsia="ru-RU"/>
-              </w:rPr>
-            </w:pPr>
-            <w:r>
-              <w:rPr>
-                <w:rFonts w:eastAsia="Calibri" w:cs=""/>
-                <w:kern w:val="0"/>
-                <w:sz w:val="22"/>
-                <w:szCs w:val="22"/>
-                <w:lang w:val="ru-RU" w:eastAsia="ru-RU" w:bidi="ar-SA"/>
+              <w:suppressAutoHyphens w:val="true"/>
+              <w:spacing w:lineRule="auto" w:line="240" w:before="0" w:after="0"/>
+              <w:jc w:val="left"/>
+              <w:rPr>
+                <w:lang w:eastAsia="ru-RU"/>
+              </w:rPr>
+            </w:pPr>
+            <w:r>
+              <w:rPr>
+                <w:lang w:eastAsia="ru-RU"/>
               </w:rPr>
             </w:r>
           </w:p>
@@ -3336,6 +3091,7 @@
             <w:pPr>
               <w:pStyle w:val="Normal"/>
               <w:widowControl/>
+              <w:suppressAutoHyphens w:val="true"/>
               <w:spacing w:lineRule="auto" w:line="240" w:before="0" w:after="0"/>
               <w:jc w:val="left"/>
               <w:rPr>
@@ -3347,10 +3103,8 @@
             <w:r>
               <w:rPr>
                 <w:rFonts w:eastAsia="Calibri" w:cs="Times New Roman" w:ascii="Times New Roman" w:hAnsi="Times New Roman"/>
-                <w:kern w:val="0"/>
-                <w:sz w:val="28"/>
-                <w:szCs w:val="28"/>
-                <w:lang w:val="ru-RU" w:eastAsia="en-US" w:bidi="ar-SA"/>
+                <w:sz w:val="28"/>
+                <w:szCs w:val="28"/>
               </w:rPr>
             </w:r>
           </w:p>
@@ -3365,19 +3119,16 @@
             <w:pPr>
               <w:pStyle w:val="Normal"/>
               <w:widowControl/>
-              <w:spacing w:lineRule="auto" w:line="240" w:before="0" w:after="0"/>
-              <w:jc w:val="left"/>
-              <w:rPr>
-                <w:lang w:eastAsia="ru-RU"/>
-              </w:rPr>
-            </w:pPr>
-            <w:r>
-              <w:rPr>
-                <w:rFonts w:eastAsia="Calibri" w:cs=""/>
-                <w:kern w:val="0"/>
-                <w:sz w:val="22"/>
-                <w:szCs w:val="22"/>
-                <w:lang w:val="ru-RU" w:eastAsia="ru-RU" w:bidi="ar-SA"/>
+              <w:suppressAutoHyphens w:val="true"/>
+              <w:spacing w:lineRule="auto" w:line="240" w:before="0" w:after="0"/>
+              <w:jc w:val="left"/>
+              <w:rPr>
+                <w:lang w:eastAsia="ru-RU"/>
+              </w:rPr>
+            </w:pPr>
+            <w:r>
+              <w:rPr>
+                <w:lang w:eastAsia="ru-RU"/>
               </w:rPr>
             </w:r>
           </w:p>
@@ -3391,6 +3142,7 @@
             <w:pPr>
               <w:pStyle w:val="Normal"/>
               <w:widowControl/>
+              <w:suppressAutoHyphens w:val="true"/>
               <w:spacing w:lineRule="auto" w:line="240" w:before="0" w:after="0"/>
               <w:jc w:val="left"/>
               <w:rPr>
@@ -3402,10 +3154,8 @@
             <w:r>
               <w:rPr>
                 <w:rFonts w:eastAsia="Calibri" w:cs="Times New Roman" w:ascii="Times New Roman" w:hAnsi="Times New Roman"/>
-                <w:kern w:val="0"/>
-                <w:sz w:val="28"/>
-                <w:szCs w:val="28"/>
-                <w:lang w:val="ru-RU" w:eastAsia="en-US" w:bidi="ar-SA"/>
+                <w:sz w:val="28"/>
+                <w:szCs w:val="28"/>
               </w:rPr>
             </w:r>
           </w:p>
@@ -3425,19 +3175,16 @@
             <w:pPr>
               <w:pStyle w:val="Normal"/>
               <w:widowControl/>
-              <w:spacing w:lineRule="auto" w:line="240" w:before="0" w:after="0"/>
-              <w:jc w:val="left"/>
-              <w:rPr>
-                <w:lang w:eastAsia="ru-RU"/>
-              </w:rPr>
-            </w:pPr>
-            <w:r>
-              <w:rPr>
-                <w:rFonts w:eastAsia="Calibri" w:cs=""/>
-                <w:kern w:val="0"/>
-                <w:sz w:val="22"/>
-                <w:szCs w:val="22"/>
-                <w:lang w:val="ru-RU" w:eastAsia="ru-RU" w:bidi="ar-SA"/>
+              <w:suppressAutoHyphens w:val="true"/>
+              <w:spacing w:lineRule="auto" w:line="240" w:before="0" w:after="0"/>
+              <w:jc w:val="left"/>
+              <w:rPr>
+                <w:lang w:eastAsia="ru-RU"/>
+              </w:rPr>
+            </w:pPr>
+            <w:r>
+              <w:rPr>
+                <w:lang w:eastAsia="ru-RU"/>
               </w:rPr>
             </w:r>
           </w:p>
@@ -3451,6 +3198,7 @@
             <w:pPr>
               <w:pStyle w:val="Normal"/>
               <w:widowControl/>
+              <w:suppressAutoHyphens w:val="true"/>
               <w:spacing w:lineRule="auto" w:line="240" w:before="0" w:after="0"/>
               <w:jc w:val="left"/>
               <w:rPr>
@@ -3462,10 +3210,8 @@
             <w:r>
               <w:rPr>
                 <w:rFonts w:eastAsia="Calibri" w:cs="Times New Roman" w:ascii="Times New Roman" w:hAnsi="Times New Roman"/>
-                <w:kern w:val="0"/>
-                <w:sz w:val="28"/>
-                <w:szCs w:val="28"/>
-                <w:lang w:val="ru-RU" w:eastAsia="en-US" w:bidi="ar-SA"/>
+                <w:sz w:val="28"/>
+                <w:szCs w:val="28"/>
               </w:rPr>
             </w:r>
           </w:p>
@@ -3480,19 +3226,16 @@
             <w:pPr>
               <w:pStyle w:val="Normal"/>
               <w:widowControl/>
-              <w:spacing w:lineRule="auto" w:line="240" w:before="0" w:after="0"/>
-              <w:jc w:val="left"/>
-              <w:rPr>
-                <w:lang w:eastAsia="ru-RU"/>
-              </w:rPr>
-            </w:pPr>
-            <w:r>
-              <w:rPr>
-                <w:rFonts w:eastAsia="Calibri" w:cs=""/>
-                <w:kern w:val="0"/>
-                <w:sz w:val="22"/>
-                <w:szCs w:val="22"/>
-                <w:lang w:val="ru-RU" w:eastAsia="ru-RU" w:bidi="ar-SA"/>
+              <w:suppressAutoHyphens w:val="true"/>
+              <w:spacing w:lineRule="auto" w:line="240" w:before="0" w:after="0"/>
+              <w:jc w:val="left"/>
+              <w:rPr>
+                <w:lang w:eastAsia="ru-RU"/>
+              </w:rPr>
+            </w:pPr>
+            <w:r>
+              <w:rPr>
+                <w:lang w:eastAsia="ru-RU"/>
               </w:rPr>
             </w:r>
           </w:p>
@@ -3506,6 +3249,7 @@
             <w:pPr>
               <w:pStyle w:val="Normal"/>
               <w:widowControl/>
+              <w:suppressAutoHyphens w:val="true"/>
               <w:spacing w:lineRule="auto" w:line="240" w:before="0" w:after="0"/>
               <w:jc w:val="left"/>
               <w:rPr>
@@ -3517,10 +3261,8 @@
             <w:r>
               <w:rPr>
                 <w:rFonts w:eastAsia="Calibri" w:cs="Times New Roman" w:ascii="Times New Roman" w:hAnsi="Times New Roman"/>
-                <w:kern w:val="0"/>
-                <w:sz w:val="28"/>
-                <w:szCs w:val="28"/>
-                <w:lang w:val="ru-RU" w:eastAsia="en-US" w:bidi="ar-SA"/>
+                <w:sz w:val="28"/>
+                <w:szCs w:val="28"/>
               </w:rPr>
             </w:r>
           </w:p>
@@ -3540,19 +3282,16 @@
             <w:pPr>
               <w:pStyle w:val="Normal"/>
               <w:widowControl/>
-              <w:spacing w:lineRule="auto" w:line="240" w:before="0" w:after="0"/>
-              <w:jc w:val="left"/>
-              <w:rPr>
-                <w:lang w:eastAsia="ru-RU"/>
-              </w:rPr>
-            </w:pPr>
-            <w:r>
-              <w:rPr>
-                <w:rFonts w:eastAsia="Calibri" w:cs=""/>
-                <w:kern w:val="0"/>
-                <w:sz w:val="22"/>
-                <w:szCs w:val="22"/>
-                <w:lang w:val="ru-RU" w:eastAsia="ru-RU" w:bidi="ar-SA"/>
+              <w:suppressAutoHyphens w:val="true"/>
+              <w:spacing w:lineRule="auto" w:line="240" w:before="0" w:after="0"/>
+              <w:jc w:val="left"/>
+              <w:rPr>
+                <w:lang w:eastAsia="ru-RU"/>
+              </w:rPr>
+            </w:pPr>
+            <w:r>
+              <w:rPr>
+                <w:lang w:eastAsia="ru-RU"/>
               </w:rPr>
             </w:r>
           </w:p>
@@ -3566,6 +3305,7 @@
             <w:pPr>
               <w:pStyle w:val="Normal"/>
               <w:widowControl/>
+              <w:suppressAutoHyphens w:val="true"/>
               <w:spacing w:lineRule="auto" w:line="240" w:before="0" w:after="0"/>
               <w:jc w:val="left"/>
               <w:rPr>
@@ -3577,10 +3317,8 @@
             <w:r>
               <w:rPr>
                 <w:rFonts w:eastAsia="Calibri" w:cs="Times New Roman" w:ascii="Times New Roman" w:hAnsi="Times New Roman"/>
-                <w:kern w:val="0"/>
-                <w:sz w:val="28"/>
-                <w:szCs w:val="28"/>
-                <w:lang w:val="ru-RU" w:eastAsia="en-US" w:bidi="ar-SA"/>
+                <w:sz w:val="28"/>
+                <w:szCs w:val="28"/>
               </w:rPr>
             </w:r>
           </w:p>
@@ -3595,19 +3333,16 @@
             <w:pPr>
               <w:pStyle w:val="Normal"/>
               <w:widowControl/>
-              <w:spacing w:lineRule="auto" w:line="240" w:before="0" w:after="0"/>
-              <w:jc w:val="left"/>
-              <w:rPr>
-                <w:lang w:eastAsia="ru-RU"/>
-              </w:rPr>
-            </w:pPr>
-            <w:r>
-              <w:rPr>
-                <w:rFonts w:eastAsia="Calibri" w:cs=""/>
-                <w:kern w:val="0"/>
-                <w:sz w:val="22"/>
-                <w:szCs w:val="22"/>
-                <w:lang w:val="ru-RU" w:eastAsia="ru-RU" w:bidi="ar-SA"/>
+              <w:suppressAutoHyphens w:val="true"/>
+              <w:spacing w:lineRule="auto" w:line="240" w:before="0" w:after="0"/>
+              <w:jc w:val="left"/>
+              <w:rPr>
+                <w:lang w:eastAsia="ru-RU"/>
+              </w:rPr>
+            </w:pPr>
+            <w:r>
+              <w:rPr>
+                <w:lang w:eastAsia="ru-RU"/>
               </w:rPr>
             </w:r>
           </w:p>
@@ -3621,6 +3356,7 @@
             <w:pPr>
               <w:pStyle w:val="Normal"/>
               <w:widowControl/>
+              <w:suppressAutoHyphens w:val="true"/>
               <w:spacing w:lineRule="auto" w:line="240" w:before="0" w:after="0"/>
               <w:jc w:val="left"/>
               <w:rPr>
@@ -3632,10 +3368,8 @@
             <w:r>
               <w:rPr>
                 <w:rFonts w:eastAsia="Calibri" w:cs="Times New Roman" w:ascii="Times New Roman" w:hAnsi="Times New Roman"/>
-                <w:kern w:val="0"/>
-                <w:sz w:val="28"/>
-                <w:szCs w:val="28"/>
-                <w:lang w:val="ru-RU" w:eastAsia="en-US" w:bidi="ar-SA"/>
+                <w:sz w:val="28"/>
+                <w:szCs w:val="28"/>
               </w:rPr>
             </w:r>
           </w:p>
@@ -3655,19 +3389,16 @@
             <w:pPr>
               <w:pStyle w:val="Normal"/>
               <w:widowControl/>
-              <w:spacing w:lineRule="auto" w:line="240" w:before="0" w:after="0"/>
-              <w:jc w:val="left"/>
-              <w:rPr>
-                <w:lang w:eastAsia="ru-RU"/>
-              </w:rPr>
-            </w:pPr>
-            <w:r>
-              <w:rPr>
-                <w:rFonts w:eastAsia="Calibri" w:cs=""/>
-                <w:kern w:val="0"/>
-                <w:sz w:val="22"/>
-                <w:szCs w:val="22"/>
-                <w:lang w:val="ru-RU" w:eastAsia="ru-RU" w:bidi="ar-SA"/>
+              <w:suppressAutoHyphens w:val="true"/>
+              <w:spacing w:lineRule="auto" w:line="240" w:before="0" w:after="0"/>
+              <w:jc w:val="left"/>
+              <w:rPr>
+                <w:lang w:eastAsia="ru-RU"/>
+              </w:rPr>
+            </w:pPr>
+            <w:r>
+              <w:rPr>
+                <w:lang w:eastAsia="ru-RU"/>
               </w:rPr>
             </w:r>
           </w:p>
@@ -3681,6 +3412,7 @@
             <w:pPr>
               <w:pStyle w:val="Normal"/>
               <w:widowControl/>
+              <w:suppressAutoHyphens w:val="true"/>
               <w:spacing w:lineRule="auto" w:line="240" w:before="0" w:after="0"/>
               <w:jc w:val="left"/>
               <w:rPr>
@@ -3692,10 +3424,8 @@
             <w:r>
               <w:rPr>
                 <w:rFonts w:eastAsia="Calibri" w:cs="Times New Roman" w:ascii="Times New Roman" w:hAnsi="Times New Roman"/>
-                <w:kern w:val="0"/>
-                <w:sz w:val="28"/>
-                <w:szCs w:val="28"/>
-                <w:lang w:val="ru-RU" w:eastAsia="en-US" w:bidi="ar-SA"/>
+                <w:sz w:val="28"/>
+                <w:szCs w:val="28"/>
               </w:rPr>
             </w:r>
           </w:p>
@@ -3710,19 +3440,16 @@
             <w:pPr>
               <w:pStyle w:val="Normal"/>
               <w:widowControl/>
-              <w:spacing w:lineRule="auto" w:line="240" w:before="0" w:after="0"/>
-              <w:jc w:val="left"/>
-              <w:rPr>
-                <w:lang w:eastAsia="ru-RU"/>
-              </w:rPr>
-            </w:pPr>
-            <w:r>
-              <w:rPr>
-                <w:rFonts w:eastAsia="Calibri" w:cs=""/>
-                <w:kern w:val="0"/>
-                <w:sz w:val="22"/>
-                <w:szCs w:val="22"/>
-                <w:lang w:val="ru-RU" w:eastAsia="ru-RU" w:bidi="ar-SA"/>
+              <w:suppressAutoHyphens w:val="true"/>
+              <w:spacing w:lineRule="auto" w:line="240" w:before="0" w:after="0"/>
+              <w:jc w:val="left"/>
+              <w:rPr>
+                <w:lang w:eastAsia="ru-RU"/>
+              </w:rPr>
+            </w:pPr>
+            <w:r>
+              <w:rPr>
+                <w:lang w:eastAsia="ru-RU"/>
               </w:rPr>
             </w:r>
           </w:p>
@@ -3736,6 +3463,7 @@
             <w:pPr>
               <w:pStyle w:val="Normal"/>
               <w:widowControl/>
+              <w:suppressAutoHyphens w:val="true"/>
               <w:spacing w:lineRule="auto" w:line="240" w:before="0" w:after="0"/>
               <w:jc w:val="left"/>
               <w:rPr>
@@ -3747,10 +3475,8 @@
             <w:r>
               <w:rPr>
                 <w:rFonts w:eastAsia="Calibri" w:cs="Times New Roman" w:ascii="Times New Roman" w:hAnsi="Times New Roman"/>
-                <w:kern w:val="0"/>
-                <w:sz w:val="28"/>
-                <w:szCs w:val="28"/>
-                <w:lang w:val="ru-RU" w:eastAsia="en-US" w:bidi="ar-SA"/>
+                <w:sz w:val="28"/>
+                <w:szCs w:val="28"/>
               </w:rPr>
             </w:r>
           </w:p>
@@ -3770,6 +3496,7 @@
             <w:pPr>
               <w:pStyle w:val="Normal"/>
               <w:widowControl/>
+              <w:suppressAutoHyphens w:val="true"/>
               <w:spacing w:lineRule="auto" w:line="240" w:before="0" w:after="0"/>
               <w:jc w:val="left"/>
               <w:rPr>
@@ -3781,10 +3508,8 @@
             <w:r>
               <w:rPr>
                 <w:rFonts w:eastAsia="Calibri" w:cs="Times New Roman" w:ascii="Times New Roman" w:hAnsi="Times New Roman"/>
-                <w:kern w:val="0"/>
-                <w:sz w:val="28"/>
-                <w:szCs w:val="28"/>
-                <w:lang w:val="ru-RU" w:eastAsia="en-US" w:bidi="ar-SA"/>
+                <w:sz w:val="28"/>
+                <w:szCs w:val="28"/>
               </w:rPr>
             </w:r>
           </w:p>
@@ -3798,6 +3523,7 @@
             <w:pPr>
               <w:pStyle w:val="Normal"/>
               <w:widowControl/>
+              <w:suppressAutoHyphens w:val="true"/>
               <w:spacing w:lineRule="auto" w:line="240" w:before="0" w:after="0"/>
               <w:jc w:val="left"/>
               <w:rPr>
@@ -3809,10 +3535,8 @@
             <w:r>
               <w:rPr>
                 <w:rFonts w:eastAsia="Calibri" w:cs="Times New Roman" w:ascii="Times New Roman" w:hAnsi="Times New Roman"/>
-                <w:kern w:val="0"/>
-                <w:sz w:val="28"/>
-                <w:szCs w:val="28"/>
-                <w:lang w:val="ru-RU" w:eastAsia="en-US" w:bidi="ar-SA"/>
+                <w:sz w:val="28"/>
+                <w:szCs w:val="28"/>
               </w:rPr>
             </w:r>
           </w:p>
@@ -3827,19 +3551,17 @@
             <w:pPr>
               <w:pStyle w:val="Normal"/>
               <w:widowControl/>
-              <w:spacing w:lineRule="auto" w:line="240" w:before="0" w:after="0"/>
-              <w:jc w:val="left"/>
-              <w:rPr>
-                <w:rFonts w:ascii="Times New Roman" w:hAnsi="Times New Roman" w:eastAsia="Calibri" w:cs="Times New Roman"/>
-                <w:sz w:val="28"/>
-                <w:szCs w:val="28"/>
-              </w:rPr>
-            </w:pPr>
-            <w:r>
-              <w:rPr>
-                <w:kern w:val="0"/>
-                <w:lang w:val="ru-RU" w:eastAsia="en-US" w:bidi="ar-SA"/>
-              </w:rPr>
+              <w:suppressAutoHyphens w:val="true"/>
+              <w:spacing w:lineRule="auto" w:line="240" w:before="0" w:after="0"/>
+              <w:jc w:val="left"/>
+              <w:rPr>
+                <w:rFonts w:ascii="Times New Roman" w:hAnsi="Times New Roman" w:eastAsia="Calibri" w:cs="Times New Roman"/>
+                <w:sz w:val="28"/>
+                <w:szCs w:val="28"/>
+              </w:rPr>
+            </w:pPr>
+            <w:r>
+              <w:rPr/>
               <w:drawing>
                 <wp:inline distT="0" distB="0" distL="0" distR="0">
                   <wp:extent cx="300990" cy="324485"/>
@@ -3879,10 +3601,7 @@
               </w:drawing>
             </w:r>
             <w:r>
-              <w:rPr>
-                <w:kern w:val="0"/>
-                <w:lang w:val="ru-RU" w:eastAsia="en-US" w:bidi="ar-SA"/>
-              </w:rPr>
+              <w:rPr/>
               <w:drawing>
                 <wp:inline distT="0" distB="0" distL="0" distR="0">
                   <wp:extent cx="328930" cy="316865"/>
@@ -3932,6 +3651,7 @@
             <w:pPr>
               <w:pStyle w:val="Normal"/>
               <w:widowControl/>
+              <w:suppressAutoHyphens w:val="true"/>
               <w:spacing w:lineRule="auto" w:line="240" w:before="0" w:after="0"/>
               <w:jc w:val="left"/>
               <w:rPr>
@@ -3943,10 +3663,8 @@
             <w:r>
               <w:rPr>
                 <w:rFonts w:eastAsia="Calibri" w:cs="Times New Roman" w:ascii="Times New Roman" w:hAnsi="Times New Roman"/>
-                <w:kern w:val="0"/>
-                <w:sz w:val="28"/>
-                <w:szCs w:val="28"/>
-                <w:lang w:val="ru-RU" w:eastAsia="en-US" w:bidi="ar-SA"/>
+                <w:sz w:val="28"/>
+                <w:szCs w:val="28"/>
               </w:rPr>
             </w:r>
           </w:p>
@@ -3966,6 +3684,7 @@
             <w:pPr>
               <w:pStyle w:val="Normal"/>
               <w:widowControl/>
+              <w:suppressAutoHyphens w:val="true"/>
               <w:spacing w:lineRule="auto" w:line="240" w:before="0" w:after="0"/>
               <w:jc w:val="left"/>
               <w:rPr>
@@ -3977,10 +3696,8 @@
             <w:r>
               <w:rPr>
                 <w:rFonts w:eastAsia="Calibri" w:cs="Times New Roman" w:ascii="Times New Roman" w:hAnsi="Times New Roman"/>
-                <w:kern w:val="0"/>
-                <w:sz w:val="28"/>
-                <w:szCs w:val="28"/>
-                <w:lang w:val="ru-RU" w:eastAsia="en-US" w:bidi="ar-SA"/>
+                <w:sz w:val="28"/>
+                <w:szCs w:val="28"/>
               </w:rPr>
             </w:r>
           </w:p>
@@ -3994,6 +3711,7 @@
             <w:pPr>
               <w:pStyle w:val="Normal"/>
               <w:widowControl/>
+              <w:suppressAutoHyphens w:val="true"/>
               <w:spacing w:lineRule="auto" w:line="240" w:before="0" w:after="0"/>
               <w:jc w:val="left"/>
               <w:rPr>
@@ -4005,10 +3723,8 @@
             <w:r>
               <w:rPr>
                 <w:rFonts w:eastAsia="Calibri" w:cs="Times New Roman" w:ascii="Times New Roman" w:hAnsi="Times New Roman"/>
-                <w:kern w:val="0"/>
-                <w:sz w:val="28"/>
-                <w:szCs w:val="28"/>
-                <w:lang w:val="ru-RU" w:eastAsia="en-US" w:bidi="ar-SA"/>
+                <w:sz w:val="28"/>
+                <w:szCs w:val="28"/>
               </w:rPr>
             </w:r>
           </w:p>
@@ -4023,6 +3739,7 @@
             <w:pPr>
               <w:pStyle w:val="Normal"/>
               <w:widowControl/>
+              <w:suppressAutoHyphens w:val="true"/>
               <w:spacing w:lineRule="auto" w:line="240" w:before="0" w:after="0"/>
               <w:jc w:val="left"/>
               <w:rPr>
@@ -4034,10 +3751,8 @@
             <w:r>
               <w:rPr>
                 <w:rFonts w:eastAsia="Calibri" w:cs="Times New Roman" w:ascii="Times New Roman" w:hAnsi="Times New Roman"/>
-                <w:kern w:val="0"/>
-                <w:sz w:val="28"/>
-                <w:szCs w:val="28"/>
-                <w:lang w:val="ru-RU" w:eastAsia="en-US" w:bidi="ar-SA"/>
+                <w:sz w:val="28"/>
+                <w:szCs w:val="28"/>
               </w:rPr>
             </w:r>
           </w:p>
@@ -4051,6 +3766,7 @@
             <w:pPr>
               <w:pStyle w:val="Normal"/>
               <w:widowControl/>
+              <w:suppressAutoHyphens w:val="true"/>
               <w:spacing w:lineRule="auto" w:line="240" w:before="0" w:after="0"/>
               <w:jc w:val="left"/>
               <w:rPr>
@@ -4062,10 +3778,8 @@
             <w:r>
               <w:rPr>
                 <w:rFonts w:eastAsia="Calibri" w:cs="Times New Roman" w:ascii="Times New Roman" w:hAnsi="Times New Roman"/>
-                <w:kern w:val="0"/>
-                <w:sz w:val="28"/>
-                <w:szCs w:val="28"/>
-                <w:lang w:val="ru-RU" w:eastAsia="en-US" w:bidi="ar-SA"/>
+                <w:sz w:val="28"/>
+                <w:szCs w:val="28"/>
               </w:rPr>
             </w:r>
           </w:p>
@@ -4337,8 +4051,8 @@
         <w:tblLook w:val="04a0" w:noHBand="0" w:noVBand="1" w:firstColumn="1" w:lastRow="0" w:lastColumn="0" w:firstRow="1"/>
       </w:tblPr>
       <w:tblGrid>
-        <w:gridCol w:w="816"/>
-        <w:gridCol w:w="3998"/>
+        <w:gridCol w:w="815"/>
+        <w:gridCol w:w="3999"/>
         <w:gridCol w:w="789"/>
         <w:gridCol w:w="3613"/>
       </w:tblGrid>
@@ -4348,7 +4062,7 @@
         </w:trPr>
         <w:tc>
           <w:tcPr>
-            <w:tcW w:w="816" w:type="dxa"/>
+            <w:tcW w:w="815" w:type="dxa"/>
             <w:vMerge w:val="restart"/>
             <w:tcBorders/>
           </w:tcPr>
@@ -4356,20 +4070,18 @@
             <w:pPr>
               <w:pStyle w:val="Normal"/>
               <w:widowControl/>
-              <w:spacing w:lineRule="auto" w:line="240" w:before="0" w:after="0"/>
-              <w:jc w:val="left"/>
-              <w:rPr>
-                <w:rFonts w:ascii="Times New Roman" w:hAnsi="Times New Roman" w:eastAsia="Calibri" w:cs="Times New Roman"/>
-                <w:sz w:val="28"/>
-                <w:szCs w:val="28"/>
-                <w:lang w:eastAsia="ru-RU"/>
-              </w:rPr>
-            </w:pPr>
-            <w:r>
-              <w:rPr>
-                <w:kern w:val="0"/>
-                <w:lang w:val="ru-RU" w:bidi="ar-SA"/>
-              </w:rPr>
+              <w:suppressAutoHyphens w:val="true"/>
+              <w:spacing w:lineRule="auto" w:line="240" w:before="0" w:after="0"/>
+              <w:jc w:val="left"/>
+              <w:rPr>
+                <w:rFonts w:ascii="Times New Roman" w:hAnsi="Times New Roman" w:eastAsia="Calibri" w:cs="Times New Roman"/>
+                <w:sz w:val="28"/>
+                <w:szCs w:val="28"/>
+                <w:lang w:eastAsia="ru-RU"/>
+              </w:rPr>
+            </w:pPr>
+            <w:r>
+              <w:rPr/>
               <w:drawing>
                 <wp:inline distT="0" distB="0" distL="0" distR="0">
                   <wp:extent cx="346710" cy="2219325"/>
@@ -4389,7 +4101,7 @@
                         </pic:nvPicPr>
                         <pic:blipFill>
                           <a:blip r:embed="rId13"/>
-                          <a:srcRect l="35437" t="9585" r="63404" b="77326"/>
+                          <a:srcRect l="35433" t="9585" r="63396" b="77316"/>
                           <a:stretch>
                             <a:fillRect/>
                           </a:stretch>
@@ -4413,13 +4125,14 @@
         </w:tc>
         <w:tc>
           <w:tcPr>
-            <w:tcW w:w="3998" w:type="dxa"/>
-            <w:tcBorders/>
-          </w:tcPr>
-          <w:p>
-            <w:pPr>
-              <w:pStyle w:val="Normal"/>
-              <w:widowControl/>
+            <w:tcW w:w="3999" w:type="dxa"/>
+            <w:tcBorders/>
+          </w:tcPr>
+          <w:p>
+            <w:pPr>
+              <w:pStyle w:val="Normal"/>
+              <w:widowControl/>
+              <w:suppressAutoHyphens w:val="true"/>
               <w:spacing w:lineRule="auto" w:line="240" w:before="0" w:after="0"/>
               <w:jc w:val="left"/>
               <w:rPr>
@@ -4431,10 +4144,8 @@
             <w:r>
               <w:rPr>
                 <w:rFonts w:eastAsia="Calibri" w:cs="Times New Roman" w:ascii="Times New Roman" w:hAnsi="Times New Roman"/>
-                <w:kern w:val="0"/>
-                <w:sz w:val="28"/>
-                <w:szCs w:val="28"/>
-                <w:lang w:val="ru-RU" w:eastAsia="en-US" w:bidi="ar-SA"/>
+                <w:sz w:val="28"/>
+                <w:szCs w:val="28"/>
               </w:rPr>
             </w:r>
           </w:p>
@@ -4449,20 +4160,18 @@
             <w:pPr>
               <w:pStyle w:val="Normal"/>
               <w:widowControl/>
-              <w:spacing w:lineRule="auto" w:line="240" w:before="0" w:after="0"/>
-              <w:jc w:val="left"/>
-              <w:rPr>
-                <w:rFonts w:ascii="Times New Roman" w:hAnsi="Times New Roman" w:eastAsia="Calibri" w:cs="Times New Roman"/>
-                <w:sz w:val="28"/>
-                <w:szCs w:val="28"/>
-                <w:lang w:eastAsia="ru-RU"/>
-              </w:rPr>
-            </w:pPr>
-            <w:r>
-              <w:rPr>
-                <w:kern w:val="0"/>
-                <w:lang w:val="ru-RU" w:bidi="ar-SA"/>
-              </w:rPr>
+              <w:suppressAutoHyphens w:val="true"/>
+              <w:spacing w:lineRule="auto" w:line="240" w:before="0" w:after="0"/>
+              <w:jc w:val="left"/>
+              <w:rPr>
+                <w:rFonts w:ascii="Times New Roman" w:hAnsi="Times New Roman" w:eastAsia="Calibri" w:cs="Times New Roman"/>
+                <w:sz w:val="28"/>
+                <w:szCs w:val="28"/>
+                <w:lang w:eastAsia="ru-RU"/>
+              </w:rPr>
+            </w:pPr>
+            <w:r>
+              <w:rPr/>
               <w:drawing>
                 <wp:inline distT="0" distB="0" distL="0" distR="0">
                   <wp:extent cx="407670" cy="1875790"/>
@@ -4482,7 +4191,7 @@
                         </pic:nvPicPr>
                         <pic:blipFill>
                           <a:blip r:embed="rId14"/>
-                          <a:srcRect l="35364" t="18653" r="63333" b="70810"/>
+                          <a:srcRect l="35360" t="18649" r="63327" b="70803"/>
                           <a:stretch>
                             <a:fillRect/>
                           </a:stretch>
@@ -4507,20 +4216,18 @@
             <w:pPr>
               <w:pStyle w:val="Normal"/>
               <w:widowControl/>
-              <w:spacing w:lineRule="auto" w:line="240" w:before="0" w:after="0"/>
-              <w:jc w:val="left"/>
-              <w:rPr>
-                <w:rFonts w:ascii="Times New Roman" w:hAnsi="Times New Roman" w:eastAsia="Calibri" w:cs="Times New Roman"/>
-                <w:sz w:val="28"/>
-                <w:szCs w:val="28"/>
-                <w:lang w:eastAsia="ru-RU"/>
-              </w:rPr>
-            </w:pPr>
-            <w:r>
-              <w:rPr>
-                <w:kern w:val="0"/>
-                <w:lang w:val="ru-RU" w:bidi="ar-SA"/>
-              </w:rPr>
+              <w:suppressAutoHyphens w:val="true"/>
+              <w:spacing w:lineRule="auto" w:line="240" w:before="0" w:after="0"/>
+              <w:jc w:val="left"/>
+              <w:rPr>
+                <w:rFonts w:ascii="Times New Roman" w:hAnsi="Times New Roman" w:eastAsia="Calibri" w:cs="Times New Roman"/>
+                <w:sz w:val="28"/>
+                <w:szCs w:val="28"/>
+                <w:lang w:eastAsia="ru-RU"/>
+              </w:rPr>
+            </w:pPr>
+            <w:r>
+              <w:rPr/>
               <w:drawing>
                 <wp:inline distT="0" distB="0" distL="0" distR="0">
                   <wp:extent cx="295275" cy="371475"/>
@@ -4540,7 +4247,7 @@
                         </pic:nvPicPr>
                         <pic:blipFill>
                           <a:blip r:embed="rId15"/>
-                          <a:srcRect l="22108" t="34649" r="76681" b="62653"/>
+                          <a:srcRect l="22108" t="34649" r="76669" b="62649"/>
                           <a:stretch>
                             <a:fillRect/>
                           </a:stretch>
@@ -4571,6 +4278,7 @@
             <w:pPr>
               <w:pStyle w:val="Normal"/>
               <w:widowControl/>
+              <w:suppressAutoHyphens w:val="true"/>
               <w:spacing w:lineRule="auto" w:line="240" w:before="0" w:after="0"/>
               <w:jc w:val="left"/>
               <w:rPr>
@@ -4582,10 +4290,8 @@
             <w:r>
               <w:rPr>
                 <w:rFonts w:eastAsia="Calibri" w:cs="Times New Roman" w:ascii="Times New Roman" w:hAnsi="Times New Roman"/>
-                <w:kern w:val="0"/>
-                <w:sz w:val="28"/>
-                <w:szCs w:val="28"/>
-                <w:lang w:val="ru-RU" w:eastAsia="en-US" w:bidi="ar-SA"/>
+                <w:sz w:val="28"/>
+                <w:szCs w:val="28"/>
               </w:rPr>
             </w:r>
           </w:p>
@@ -4597,7 +4303,7 @@
         </w:trPr>
         <w:tc>
           <w:tcPr>
-            <w:tcW w:w="816" w:type="dxa"/>
+            <w:tcW w:w="815" w:type="dxa"/>
             <w:vMerge w:val="continue"/>
             <w:tcBorders/>
           </w:tcPr>
@@ -4605,6 +4311,7 @@
             <w:pPr>
               <w:pStyle w:val="Normal"/>
               <w:widowControl/>
+              <w:suppressAutoHyphens w:val="true"/>
               <w:spacing w:lineRule="auto" w:line="240" w:before="0" w:after="0"/>
               <w:jc w:val="left"/>
               <w:rPr>
@@ -4617,23 +4324,23 @@
             <w:r>
               <w:rPr>
                 <w:rFonts w:eastAsia="Calibri" w:cs="Times New Roman" w:ascii="Times New Roman" w:hAnsi="Times New Roman"/>
-                <w:kern w:val="0"/>
-                <w:sz w:val="28"/>
-                <w:szCs w:val="28"/>
-                <w:lang w:val="ru-RU" w:eastAsia="ru-RU" w:bidi="ar-SA"/>
-              </w:rPr>
-            </w:r>
-          </w:p>
-        </w:tc>
-        <w:tc>
-          <w:tcPr>
-            <w:tcW w:w="3998" w:type="dxa"/>
-            <w:tcBorders/>
-          </w:tcPr>
-          <w:p>
-            <w:pPr>
-              <w:pStyle w:val="Normal"/>
-              <w:widowControl/>
+                <w:sz w:val="28"/>
+                <w:szCs w:val="28"/>
+                <w:lang w:eastAsia="ru-RU"/>
+              </w:rPr>
+            </w:r>
+          </w:p>
+        </w:tc>
+        <w:tc>
+          <w:tcPr>
+            <w:tcW w:w="3999" w:type="dxa"/>
+            <w:tcBorders/>
+          </w:tcPr>
+          <w:p>
+            <w:pPr>
+              <w:pStyle w:val="Normal"/>
+              <w:widowControl/>
+              <w:suppressAutoHyphens w:val="true"/>
               <w:spacing w:lineRule="auto" w:line="240" w:before="0" w:after="0"/>
               <w:jc w:val="left"/>
               <w:rPr>
@@ -4645,10 +4352,8 @@
             <w:r>
               <w:rPr>
                 <w:rFonts w:eastAsia="Calibri" w:cs="Times New Roman" w:ascii="Times New Roman" w:hAnsi="Times New Roman"/>
-                <w:kern w:val="0"/>
-                <w:sz w:val="28"/>
-                <w:szCs w:val="28"/>
-                <w:lang w:val="ru-RU" w:eastAsia="en-US" w:bidi="ar-SA"/>
+                <w:sz w:val="28"/>
+                <w:szCs w:val="28"/>
               </w:rPr>
             </w:r>
           </w:p>
@@ -4663,19 +4368,16 @@
             <w:pPr>
               <w:pStyle w:val="Normal"/>
               <w:widowControl/>
-              <w:spacing w:lineRule="auto" w:line="240" w:before="0" w:after="0"/>
-              <w:jc w:val="left"/>
-              <w:rPr>
-                <w:lang w:eastAsia="ru-RU"/>
-              </w:rPr>
-            </w:pPr>
-            <w:r>
-              <w:rPr>
-                <w:rFonts w:eastAsia="Calibri" w:cs=""/>
-                <w:kern w:val="0"/>
-                <w:sz w:val="22"/>
-                <w:szCs w:val="22"/>
-                <w:lang w:val="ru-RU" w:eastAsia="ru-RU" w:bidi="ar-SA"/>
+              <w:suppressAutoHyphens w:val="true"/>
+              <w:spacing w:lineRule="auto" w:line="240" w:before="0" w:after="0"/>
+              <w:jc w:val="left"/>
+              <w:rPr>
+                <w:lang w:eastAsia="ru-RU"/>
+              </w:rPr>
+            </w:pPr>
+            <w:r>
+              <w:rPr>
+                <w:lang w:eastAsia="ru-RU"/>
               </w:rPr>
             </w:r>
           </w:p>
@@ -4689,6 +4391,7 @@
             <w:pPr>
               <w:pStyle w:val="Normal"/>
               <w:widowControl/>
+              <w:suppressAutoHyphens w:val="true"/>
               <w:spacing w:lineRule="auto" w:line="240" w:before="0" w:after="0"/>
               <w:jc w:val="left"/>
               <w:rPr>
@@ -4700,10 +4403,8 @@
             <w:r>
               <w:rPr>
                 <w:rFonts w:eastAsia="Calibri" w:cs="Times New Roman" w:ascii="Times New Roman" w:hAnsi="Times New Roman"/>
-                <w:kern w:val="0"/>
-                <w:sz w:val="28"/>
-                <w:szCs w:val="28"/>
-                <w:lang w:val="ru-RU" w:eastAsia="en-US" w:bidi="ar-SA"/>
+                <w:sz w:val="28"/>
+                <w:szCs w:val="28"/>
               </w:rPr>
             </w:r>
           </w:p>
@@ -4715,7 +4416,7 @@
         </w:trPr>
         <w:tc>
           <w:tcPr>
-            <w:tcW w:w="816" w:type="dxa"/>
+            <w:tcW w:w="815" w:type="dxa"/>
             <w:vMerge w:val="continue"/>
             <w:tcBorders/>
           </w:tcPr>
@@ -4723,6 +4424,7 @@
             <w:pPr>
               <w:pStyle w:val="Normal"/>
               <w:widowControl/>
+              <w:suppressAutoHyphens w:val="true"/>
               <w:spacing w:lineRule="auto" w:line="240" w:before="0" w:after="0"/>
               <w:jc w:val="left"/>
               <w:rPr>
@@ -4735,23 +4437,23 @@
             <w:r>
               <w:rPr>
                 <w:rFonts w:eastAsia="Calibri" w:cs="Times New Roman" w:ascii="Times New Roman" w:hAnsi="Times New Roman"/>
-                <w:kern w:val="0"/>
-                <w:sz w:val="28"/>
-                <w:szCs w:val="28"/>
-                <w:lang w:val="ru-RU" w:eastAsia="ru-RU" w:bidi="ar-SA"/>
-              </w:rPr>
-            </w:r>
-          </w:p>
-        </w:tc>
-        <w:tc>
-          <w:tcPr>
-            <w:tcW w:w="3998" w:type="dxa"/>
-            <w:tcBorders/>
-          </w:tcPr>
-          <w:p>
-            <w:pPr>
-              <w:pStyle w:val="Normal"/>
-              <w:widowControl/>
+                <w:sz w:val="28"/>
+                <w:szCs w:val="28"/>
+                <w:lang w:eastAsia="ru-RU"/>
+              </w:rPr>
+            </w:r>
+          </w:p>
+        </w:tc>
+        <w:tc>
+          <w:tcPr>
+            <w:tcW w:w="3999" w:type="dxa"/>
+            <w:tcBorders/>
+          </w:tcPr>
+          <w:p>
+            <w:pPr>
+              <w:pStyle w:val="Normal"/>
+              <w:widowControl/>
+              <w:suppressAutoHyphens w:val="true"/>
               <w:spacing w:lineRule="auto" w:line="240" w:before="0" w:after="0"/>
               <w:jc w:val="left"/>
               <w:rPr>
@@ -4763,10 +4465,8 @@
             <w:r>
               <w:rPr>
                 <w:rFonts w:eastAsia="Calibri" w:cs="Times New Roman" w:ascii="Times New Roman" w:hAnsi="Times New Roman"/>
-                <w:kern w:val="0"/>
-                <w:sz w:val="28"/>
-                <w:szCs w:val="28"/>
-                <w:lang w:val="ru-RU" w:eastAsia="en-US" w:bidi="ar-SA"/>
+                <w:sz w:val="28"/>
+                <w:szCs w:val="28"/>
               </w:rPr>
             </w:r>
           </w:p>
@@ -4781,19 +4481,16 @@
             <w:pPr>
               <w:pStyle w:val="Normal"/>
               <w:widowControl/>
-              <w:spacing w:lineRule="auto" w:line="240" w:before="0" w:after="0"/>
-              <w:jc w:val="left"/>
-              <w:rPr>
-                <w:lang w:eastAsia="ru-RU"/>
-              </w:rPr>
-            </w:pPr>
-            <w:r>
-              <w:rPr>
-                <w:rFonts w:eastAsia="Calibri" w:cs=""/>
-                <w:kern w:val="0"/>
-                <w:sz w:val="22"/>
-                <w:szCs w:val="22"/>
-                <w:lang w:val="ru-RU" w:eastAsia="ru-RU" w:bidi="ar-SA"/>
+              <w:suppressAutoHyphens w:val="true"/>
+              <w:spacing w:lineRule="auto" w:line="240" w:before="0" w:after="0"/>
+              <w:jc w:val="left"/>
+              <w:rPr>
+                <w:lang w:eastAsia="ru-RU"/>
+              </w:rPr>
+            </w:pPr>
+            <w:r>
+              <w:rPr>
+                <w:lang w:eastAsia="ru-RU"/>
               </w:rPr>
             </w:r>
           </w:p>
@@ -4807,6 +4504,7 @@
             <w:pPr>
               <w:pStyle w:val="Normal"/>
               <w:widowControl/>
+              <w:suppressAutoHyphens w:val="true"/>
               <w:spacing w:lineRule="auto" w:line="240" w:before="0" w:after="0"/>
               <w:jc w:val="left"/>
               <w:rPr>
@@ -4818,10 +4516,8 @@
             <w:r>
               <w:rPr>
                 <w:rFonts w:eastAsia="Calibri" w:cs="Times New Roman" w:ascii="Times New Roman" w:hAnsi="Times New Roman"/>
-                <w:kern w:val="0"/>
-                <w:sz w:val="28"/>
-                <w:szCs w:val="28"/>
-                <w:lang w:val="ru-RU" w:eastAsia="en-US" w:bidi="ar-SA"/>
+                <w:sz w:val="28"/>
+                <w:szCs w:val="28"/>
               </w:rPr>
             </w:r>
           </w:p>
@@ -4833,7 +4529,7 @@
         </w:trPr>
         <w:tc>
           <w:tcPr>
-            <w:tcW w:w="816" w:type="dxa"/>
+            <w:tcW w:w="815" w:type="dxa"/>
             <w:vMerge w:val="continue"/>
             <w:tcBorders/>
           </w:tcPr>
@@ -4841,6 +4537,7 @@
             <w:pPr>
               <w:pStyle w:val="Normal"/>
               <w:widowControl/>
+              <w:suppressAutoHyphens w:val="true"/>
               <w:spacing w:lineRule="auto" w:line="240" w:before="0" w:after="0"/>
               <w:jc w:val="left"/>
               <w:rPr>
@@ -4853,23 +4550,23 @@
             <w:r>
               <w:rPr>
                 <w:rFonts w:eastAsia="Calibri" w:cs="Times New Roman" w:ascii="Times New Roman" w:hAnsi="Times New Roman"/>
-                <w:kern w:val="0"/>
-                <w:sz w:val="28"/>
-                <w:szCs w:val="28"/>
-                <w:lang w:val="ru-RU" w:eastAsia="ru-RU" w:bidi="ar-SA"/>
-              </w:rPr>
-            </w:r>
-          </w:p>
-        </w:tc>
-        <w:tc>
-          <w:tcPr>
-            <w:tcW w:w="3998" w:type="dxa"/>
-            <w:tcBorders/>
-          </w:tcPr>
-          <w:p>
-            <w:pPr>
-              <w:pStyle w:val="Normal"/>
-              <w:widowControl/>
+                <w:sz w:val="28"/>
+                <w:szCs w:val="28"/>
+                <w:lang w:eastAsia="ru-RU"/>
+              </w:rPr>
+            </w:r>
+          </w:p>
+        </w:tc>
+        <w:tc>
+          <w:tcPr>
+            <w:tcW w:w="3999" w:type="dxa"/>
+            <w:tcBorders/>
+          </w:tcPr>
+          <w:p>
+            <w:pPr>
+              <w:pStyle w:val="Normal"/>
+              <w:widowControl/>
+              <w:suppressAutoHyphens w:val="true"/>
               <w:spacing w:lineRule="auto" w:line="240" w:before="0" w:after="0"/>
               <w:jc w:val="left"/>
               <w:rPr>
@@ -4881,10 +4578,8 @@
             <w:r>
               <w:rPr>
                 <w:rFonts w:eastAsia="Calibri" w:cs="Times New Roman" w:ascii="Times New Roman" w:hAnsi="Times New Roman"/>
-                <w:kern w:val="0"/>
-                <w:sz w:val="28"/>
-                <w:szCs w:val="28"/>
-                <w:lang w:val="ru-RU" w:eastAsia="en-US" w:bidi="ar-SA"/>
+                <w:sz w:val="28"/>
+                <w:szCs w:val="28"/>
               </w:rPr>
             </w:r>
           </w:p>
@@ -4899,19 +4594,16 @@
             <w:pPr>
               <w:pStyle w:val="Normal"/>
               <w:widowControl/>
-              <w:spacing w:lineRule="auto" w:line="240" w:before="0" w:after="0"/>
-              <w:jc w:val="left"/>
-              <w:rPr>
-                <w:lang w:eastAsia="ru-RU"/>
-              </w:rPr>
-            </w:pPr>
-            <w:r>
-              <w:rPr>
-                <w:rFonts w:eastAsia="Calibri" w:cs=""/>
-                <w:kern w:val="0"/>
-                <w:sz w:val="22"/>
-                <w:szCs w:val="22"/>
-                <w:lang w:val="ru-RU" w:eastAsia="ru-RU" w:bidi="ar-SA"/>
+              <w:suppressAutoHyphens w:val="true"/>
+              <w:spacing w:lineRule="auto" w:line="240" w:before="0" w:after="0"/>
+              <w:jc w:val="left"/>
+              <w:rPr>
+                <w:lang w:eastAsia="ru-RU"/>
+              </w:rPr>
+            </w:pPr>
+            <w:r>
+              <w:rPr>
+                <w:lang w:eastAsia="ru-RU"/>
               </w:rPr>
             </w:r>
           </w:p>
@@ -4925,6 +4617,7 @@
             <w:pPr>
               <w:pStyle w:val="Normal"/>
               <w:widowControl/>
+              <w:suppressAutoHyphens w:val="true"/>
               <w:spacing w:lineRule="auto" w:line="240" w:before="0" w:after="0"/>
               <w:jc w:val="left"/>
               <w:rPr>
@@ -4936,10 +4629,8 @@
             <w:r>
               <w:rPr>
                 <w:rFonts w:eastAsia="Calibri" w:cs="Times New Roman" w:ascii="Times New Roman" w:hAnsi="Times New Roman"/>
-                <w:kern w:val="0"/>
-                <w:sz w:val="28"/>
-                <w:szCs w:val="28"/>
-                <w:lang w:val="ru-RU" w:eastAsia="en-US" w:bidi="ar-SA"/>
+                <w:sz w:val="28"/>
+                <w:szCs w:val="28"/>
               </w:rPr>
             </w:r>
           </w:p>
@@ -4951,7 +4642,7 @@
         </w:trPr>
         <w:tc>
           <w:tcPr>
-            <w:tcW w:w="816" w:type="dxa"/>
+            <w:tcW w:w="815" w:type="dxa"/>
             <w:vMerge w:val="continue"/>
             <w:tcBorders/>
           </w:tcPr>
@@ -4959,6 +4650,7 @@
             <w:pPr>
               <w:pStyle w:val="Normal"/>
               <w:widowControl/>
+              <w:suppressAutoHyphens w:val="true"/>
               <w:spacing w:lineRule="auto" w:line="240" w:before="0" w:after="0"/>
               <w:jc w:val="left"/>
               <w:rPr>
@@ -4971,23 +4663,23 @@
             <w:r>
               <w:rPr>
                 <w:rFonts w:eastAsia="Calibri" w:cs="Times New Roman" w:ascii="Times New Roman" w:hAnsi="Times New Roman"/>
-                <w:kern w:val="0"/>
-                <w:sz w:val="28"/>
-                <w:szCs w:val="28"/>
-                <w:lang w:val="ru-RU" w:eastAsia="ru-RU" w:bidi="ar-SA"/>
-              </w:rPr>
-            </w:r>
-          </w:p>
-        </w:tc>
-        <w:tc>
-          <w:tcPr>
-            <w:tcW w:w="3998" w:type="dxa"/>
-            <w:tcBorders/>
-          </w:tcPr>
-          <w:p>
-            <w:pPr>
-              <w:pStyle w:val="Normal"/>
-              <w:widowControl/>
+                <w:sz w:val="28"/>
+                <w:szCs w:val="28"/>
+                <w:lang w:eastAsia="ru-RU"/>
+              </w:rPr>
+            </w:r>
+          </w:p>
+        </w:tc>
+        <w:tc>
+          <w:tcPr>
+            <w:tcW w:w="3999" w:type="dxa"/>
+            <w:tcBorders/>
+          </w:tcPr>
+          <w:p>
+            <w:pPr>
+              <w:pStyle w:val="Normal"/>
+              <w:widowControl/>
+              <w:suppressAutoHyphens w:val="true"/>
               <w:spacing w:lineRule="auto" w:line="240" w:before="0" w:after="0"/>
               <w:jc w:val="left"/>
               <w:rPr>
@@ -4999,10 +4691,8 @@
             <w:r>
               <w:rPr>
                 <w:rFonts w:eastAsia="Calibri" w:cs="Times New Roman" w:ascii="Times New Roman" w:hAnsi="Times New Roman"/>
-                <w:kern w:val="0"/>
-                <w:sz w:val="28"/>
-                <w:szCs w:val="28"/>
-                <w:lang w:val="ru-RU" w:eastAsia="en-US" w:bidi="ar-SA"/>
+                <w:sz w:val="28"/>
+                <w:szCs w:val="28"/>
               </w:rPr>
             </w:r>
           </w:p>
@@ -5017,19 +4707,16 @@
             <w:pPr>
               <w:pStyle w:val="Normal"/>
               <w:widowControl/>
-              <w:spacing w:lineRule="auto" w:line="240" w:before="0" w:after="0"/>
-              <w:jc w:val="left"/>
-              <w:rPr>
-                <w:lang w:eastAsia="ru-RU"/>
-              </w:rPr>
-            </w:pPr>
-            <w:r>
-              <w:rPr>
-                <w:rFonts w:eastAsia="Calibri" w:cs=""/>
-                <w:kern w:val="0"/>
-                <w:sz w:val="22"/>
-                <w:szCs w:val="22"/>
-                <w:lang w:val="ru-RU" w:eastAsia="ru-RU" w:bidi="ar-SA"/>
+              <w:suppressAutoHyphens w:val="true"/>
+              <w:spacing w:lineRule="auto" w:line="240" w:before="0" w:after="0"/>
+              <w:jc w:val="left"/>
+              <w:rPr>
+                <w:lang w:eastAsia="ru-RU"/>
+              </w:rPr>
+            </w:pPr>
+            <w:r>
+              <w:rPr>
+                <w:lang w:eastAsia="ru-RU"/>
               </w:rPr>
             </w:r>
           </w:p>
@@ -5043,6 +4730,7 @@
             <w:pPr>
               <w:pStyle w:val="Normal"/>
               <w:widowControl/>
+              <w:suppressAutoHyphens w:val="true"/>
               <w:spacing w:lineRule="auto" w:line="240" w:before="0" w:after="0"/>
               <w:jc w:val="left"/>
               <w:rPr>
@@ -5054,10 +4742,8 @@
             <w:r>
               <w:rPr>
                 <w:rFonts w:eastAsia="Calibri" w:cs="Times New Roman" w:ascii="Times New Roman" w:hAnsi="Times New Roman"/>
-                <w:kern w:val="0"/>
-                <w:sz w:val="28"/>
-                <w:szCs w:val="28"/>
-                <w:lang w:val="ru-RU" w:eastAsia="en-US" w:bidi="ar-SA"/>
+                <w:sz w:val="28"/>
+                <w:szCs w:val="28"/>
               </w:rPr>
             </w:r>
           </w:p>
@@ -5069,7 +4755,7 @@
         </w:trPr>
         <w:tc>
           <w:tcPr>
-            <w:tcW w:w="816" w:type="dxa"/>
+            <w:tcW w:w="815" w:type="dxa"/>
             <w:vMerge w:val="continue"/>
             <w:tcBorders/>
           </w:tcPr>
@@ -5077,6 +4763,7 @@
             <w:pPr>
               <w:pStyle w:val="Normal"/>
               <w:widowControl/>
+              <w:suppressAutoHyphens w:val="true"/>
               <w:spacing w:lineRule="auto" w:line="240" w:before="0" w:after="0"/>
               <w:jc w:val="left"/>
               <w:rPr>
@@ -5089,23 +4776,23 @@
             <w:r>
               <w:rPr>
                 <w:rFonts w:eastAsia="Calibri" w:cs="Times New Roman" w:ascii="Times New Roman" w:hAnsi="Times New Roman"/>
-                <w:kern w:val="0"/>
-                <w:sz w:val="28"/>
-                <w:szCs w:val="28"/>
-                <w:lang w:val="ru-RU" w:eastAsia="ru-RU" w:bidi="ar-SA"/>
-              </w:rPr>
-            </w:r>
-          </w:p>
-        </w:tc>
-        <w:tc>
-          <w:tcPr>
-            <w:tcW w:w="3998" w:type="dxa"/>
-            <w:tcBorders/>
-          </w:tcPr>
-          <w:p>
-            <w:pPr>
-              <w:pStyle w:val="Normal"/>
-              <w:widowControl/>
+                <w:sz w:val="28"/>
+                <w:szCs w:val="28"/>
+                <w:lang w:eastAsia="ru-RU"/>
+              </w:rPr>
+            </w:r>
+          </w:p>
+        </w:tc>
+        <w:tc>
+          <w:tcPr>
+            <w:tcW w:w="3999" w:type="dxa"/>
+            <w:tcBorders/>
+          </w:tcPr>
+          <w:p>
+            <w:pPr>
+              <w:pStyle w:val="Normal"/>
+              <w:widowControl/>
+              <w:suppressAutoHyphens w:val="true"/>
               <w:spacing w:lineRule="auto" w:line="240" w:before="0" w:after="0"/>
               <w:jc w:val="left"/>
               <w:rPr>
@@ -5117,10 +4804,8 @@
             <w:r>
               <w:rPr>
                 <w:rFonts w:eastAsia="Calibri" w:cs="Times New Roman" w:ascii="Times New Roman" w:hAnsi="Times New Roman"/>
-                <w:kern w:val="0"/>
-                <w:sz w:val="28"/>
-                <w:szCs w:val="28"/>
-                <w:lang w:val="ru-RU" w:eastAsia="en-US" w:bidi="ar-SA"/>
+                <w:sz w:val="28"/>
+                <w:szCs w:val="28"/>
               </w:rPr>
             </w:r>
           </w:p>
@@ -5135,19 +4820,16 @@
             <w:pPr>
               <w:pStyle w:val="Normal"/>
               <w:widowControl/>
-              <w:spacing w:lineRule="auto" w:line="240" w:before="0" w:after="0"/>
-              <w:jc w:val="left"/>
-              <w:rPr>
-                <w:lang w:eastAsia="ru-RU"/>
-              </w:rPr>
-            </w:pPr>
-            <w:r>
-              <w:rPr>
-                <w:rFonts w:eastAsia="Calibri" w:cs=""/>
-                <w:kern w:val="0"/>
-                <w:sz w:val="22"/>
-                <w:szCs w:val="22"/>
-                <w:lang w:val="ru-RU" w:eastAsia="ru-RU" w:bidi="ar-SA"/>
+              <w:suppressAutoHyphens w:val="true"/>
+              <w:spacing w:lineRule="auto" w:line="240" w:before="0" w:after="0"/>
+              <w:jc w:val="left"/>
+              <w:rPr>
+                <w:lang w:eastAsia="ru-RU"/>
+              </w:rPr>
+            </w:pPr>
+            <w:r>
+              <w:rPr>
+                <w:lang w:eastAsia="ru-RU"/>
               </w:rPr>
             </w:r>
           </w:p>
@@ -5161,6 +4843,7 @@
             <w:pPr>
               <w:pStyle w:val="Normal"/>
               <w:widowControl/>
+              <w:suppressAutoHyphens w:val="true"/>
               <w:spacing w:lineRule="auto" w:line="240" w:before="0" w:after="0"/>
               <w:jc w:val="left"/>
               <w:rPr>
@@ -5172,10 +4855,8 @@
             <w:r>
               <w:rPr>
                 <w:rFonts w:eastAsia="Calibri" w:cs="Times New Roman" w:ascii="Times New Roman" w:hAnsi="Times New Roman"/>
-                <w:kern w:val="0"/>
-                <w:sz w:val="28"/>
-                <w:szCs w:val="28"/>
-                <w:lang w:val="ru-RU" w:eastAsia="en-US" w:bidi="ar-SA"/>
+                <w:sz w:val="28"/>
+                <w:szCs w:val="28"/>
               </w:rPr>
             </w:r>
           </w:p>
@@ -5187,7 +4868,7 @@
         </w:trPr>
         <w:tc>
           <w:tcPr>
-            <w:tcW w:w="816" w:type="dxa"/>
+            <w:tcW w:w="815" w:type="dxa"/>
             <w:vMerge w:val="restart"/>
             <w:tcBorders/>
           </w:tcPr>
@@ -5195,20 +4876,15 @@
             <w:pPr>
               <w:pStyle w:val="Normal"/>
               <w:widowControl/>
-              <w:spacing w:lineRule="auto" w:line="240" w:before="0" w:after="0"/>
-              <w:jc w:val="left"/>
-              <w:rPr>
-                <w:lang w:eastAsia="ru-RU"/>
-              </w:rPr>
-            </w:pPr>
-            <w:r>
-              <w:rPr>
-                <w:rFonts w:eastAsia="Calibri" w:cs=""/>
-                <w:kern w:val="0"/>
-                <w:sz w:val="22"/>
-                <w:szCs w:val="22"/>
-                <w:lang w:val="ru-RU" w:bidi="ar-SA"/>
-              </w:rPr>
+              <w:suppressAutoHyphens w:val="true"/>
+              <w:spacing w:lineRule="auto" w:line="240" w:before="0" w:after="0"/>
+              <w:jc w:val="left"/>
+              <w:rPr>
+                <w:lang w:eastAsia="ru-RU"/>
+              </w:rPr>
+            </w:pPr>
+            <w:r>
+              <w:rPr/>
               <w:drawing>
                 <wp:inline distT="0" distB="0" distL="0" distR="0">
                   <wp:extent cx="346710" cy="1116330"/>
@@ -5228,7 +4904,7 @@
                         </pic:nvPicPr>
                         <pic:blipFill>
                           <a:blip r:embed="rId16"/>
-                          <a:srcRect l="22083" t="11797" r="76699" b="81291"/>
+                          <a:srcRect l="22081" t="11797" r="76687" b="81277"/>
                           <a:stretch>
                             <a:fillRect/>
                           </a:stretch>
@@ -5252,13 +4928,14 @@
         </w:tc>
         <w:tc>
           <w:tcPr>
-            <w:tcW w:w="3998" w:type="dxa"/>
-            <w:tcBorders/>
-          </w:tcPr>
-          <w:p>
-            <w:pPr>
-              <w:pStyle w:val="Normal"/>
-              <w:widowControl/>
+            <w:tcW w:w="3999" w:type="dxa"/>
+            <w:tcBorders/>
+          </w:tcPr>
+          <w:p>
+            <w:pPr>
+              <w:pStyle w:val="Normal"/>
+              <w:widowControl/>
+              <w:suppressAutoHyphens w:val="true"/>
               <w:spacing w:lineRule="auto" w:line="240" w:before="0" w:after="0"/>
               <w:jc w:val="left"/>
               <w:rPr>
@@ -5270,10 +4947,8 @@
             <w:r>
               <w:rPr>
                 <w:rFonts w:eastAsia="Calibri" w:cs="Times New Roman" w:ascii="Times New Roman" w:hAnsi="Times New Roman"/>
-                <w:kern w:val="0"/>
-                <w:sz w:val="28"/>
-                <w:szCs w:val="28"/>
-                <w:lang w:val="ru-RU" w:eastAsia="en-US" w:bidi="ar-SA"/>
+                <w:sz w:val="28"/>
+                <w:szCs w:val="28"/>
               </w:rPr>
             </w:r>
           </w:p>
@@ -5288,20 +4963,15 @@
             <w:pPr>
               <w:pStyle w:val="Normal"/>
               <w:widowControl/>
-              <w:spacing w:lineRule="auto" w:line="240" w:before="0" w:after="0"/>
-              <w:jc w:val="left"/>
-              <w:rPr>
-                <w:lang w:eastAsia="ru-RU"/>
-              </w:rPr>
-            </w:pPr>
-            <w:r>
-              <w:rPr>
-                <w:rFonts w:eastAsia="Calibri" w:cs=""/>
-                <w:kern w:val="0"/>
-                <w:sz w:val="22"/>
-                <w:szCs w:val="22"/>
-                <w:lang w:val="ru-RU" w:bidi="ar-SA"/>
-              </w:rPr>
+              <w:suppressAutoHyphens w:val="true"/>
+              <w:spacing w:lineRule="auto" w:line="240" w:before="0" w:after="0"/>
+              <w:jc w:val="left"/>
+              <w:rPr>
+                <w:lang w:eastAsia="ru-RU"/>
+              </w:rPr>
+            </w:pPr>
+            <w:r>
+              <w:rPr/>
               <w:drawing>
                 <wp:inline distT="0" distB="0" distL="0" distR="0">
                   <wp:extent cx="367030" cy="352425"/>
@@ -5321,7 +4991,7 @@
                         </pic:nvPicPr>
                         <pic:blipFill>
                           <a:blip r:embed="rId17"/>
-                          <a:srcRect l="22055" t="7388" r="76695" b="90488"/>
+                          <a:srcRect l="22051" t="7388" r="76683" b="90474"/>
                           <a:stretch>
                             <a:fillRect/>
                           </a:stretch>
@@ -5346,20 +5016,15 @@
             <w:pPr>
               <w:pStyle w:val="Normal"/>
               <w:widowControl/>
-              <w:spacing w:lineRule="auto" w:line="240" w:before="0" w:after="0"/>
-              <w:jc w:val="left"/>
-              <w:rPr>
-                <w:lang w:eastAsia="ru-RU"/>
-              </w:rPr>
-            </w:pPr>
-            <w:r>
-              <w:rPr>
-                <w:rFonts w:eastAsia="Calibri" w:cs=""/>
-                <w:kern w:val="0"/>
-                <w:sz w:val="22"/>
-                <w:szCs w:val="22"/>
-                <w:lang w:val="ru-RU" w:bidi="ar-SA"/>
-              </w:rPr>
+              <w:suppressAutoHyphens w:val="true"/>
+              <w:spacing w:lineRule="auto" w:line="240" w:before="0" w:after="0"/>
+              <w:jc w:val="left"/>
+              <w:rPr>
+                <w:lang w:eastAsia="ru-RU"/>
+              </w:rPr>
+            </w:pPr>
+            <w:r>
+              <w:rPr/>
               <w:drawing>
                 <wp:inline distT="0" distB="0" distL="0" distR="0">
                   <wp:extent cx="407670" cy="889635"/>
@@ -5379,7 +5044,7 @@
                         </pic:nvPicPr>
                         <pic:blipFill>
                           <a:blip r:embed="rId18"/>
-                          <a:srcRect l="22136" t="20451" r="76583" b="74611"/>
+                          <a:srcRect l="22136" t="20451" r="76577" b="74600"/>
                           <a:stretch>
                             <a:fillRect/>
                           </a:stretch>
@@ -5410,6 +5075,7 @@
             <w:pPr>
               <w:pStyle w:val="Normal"/>
               <w:widowControl/>
+              <w:suppressAutoHyphens w:val="true"/>
               <w:spacing w:lineRule="auto" w:line="240" w:before="0" w:after="0"/>
               <w:jc w:val="left"/>
               <w:rPr>
@@ -5421,10 +5087,8 @@
             <w:r>
               <w:rPr>
                 <w:rFonts w:eastAsia="Calibri" w:cs="Times New Roman" w:ascii="Times New Roman" w:hAnsi="Times New Roman"/>
-                <w:kern w:val="0"/>
-                <w:sz w:val="28"/>
-                <w:szCs w:val="28"/>
-                <w:lang w:val="ru-RU" w:eastAsia="en-US" w:bidi="ar-SA"/>
+                <w:sz w:val="28"/>
+                <w:szCs w:val="28"/>
               </w:rPr>
             </w:r>
           </w:p>
@@ -5436,7 +5100,7 @@
         </w:trPr>
         <w:tc>
           <w:tcPr>
-            <w:tcW w:w="816" w:type="dxa"/>
+            <w:tcW w:w="815" w:type="dxa"/>
             <w:vMerge w:val="continue"/>
             <w:tcBorders/>
           </w:tcPr>
@@ -5444,32 +5108,30 @@
             <w:pPr>
               <w:pStyle w:val="Normal"/>
               <w:widowControl/>
-              <w:spacing w:lineRule="auto" w:line="240" w:before="0" w:after="0"/>
-              <w:jc w:val="left"/>
-              <w:rPr>
-                <w:lang w:eastAsia="ru-RU"/>
-              </w:rPr>
-            </w:pPr>
-            <w:r>
-              <w:rPr>
-                <w:rFonts w:eastAsia="Calibri" w:cs=""/>
-                <w:kern w:val="0"/>
-                <w:sz w:val="22"/>
-                <w:szCs w:val="22"/>
-                <w:lang w:val="ru-RU" w:eastAsia="ru-RU" w:bidi="ar-SA"/>
-              </w:rPr>
-            </w:r>
-          </w:p>
-        </w:tc>
-        <w:tc>
-          <w:tcPr>
-            <w:tcW w:w="3998" w:type="dxa"/>
-            <w:tcBorders/>
-          </w:tcPr>
-          <w:p>
-            <w:pPr>
-              <w:pStyle w:val="Normal"/>
-              <w:widowControl/>
+              <w:suppressAutoHyphens w:val="true"/>
+              <w:spacing w:lineRule="auto" w:line="240" w:before="0" w:after="0"/>
+              <w:jc w:val="left"/>
+              <w:rPr>
+                <w:lang w:eastAsia="ru-RU"/>
+              </w:rPr>
+            </w:pPr>
+            <w:r>
+              <w:rPr>
+                <w:lang w:eastAsia="ru-RU"/>
+              </w:rPr>
+            </w:r>
+          </w:p>
+        </w:tc>
+        <w:tc>
+          <w:tcPr>
+            <w:tcW w:w="3999" w:type="dxa"/>
+            <w:tcBorders/>
+          </w:tcPr>
+          <w:p>
+            <w:pPr>
+              <w:pStyle w:val="Normal"/>
+              <w:widowControl/>
+              <w:suppressAutoHyphens w:val="true"/>
               <w:spacing w:lineRule="auto" w:line="240" w:before="0" w:after="0"/>
               <w:jc w:val="left"/>
               <w:rPr>
@@ -5481,10 +5143,8 @@
             <w:r>
               <w:rPr>
                 <w:rFonts w:eastAsia="Calibri" w:cs="Times New Roman" w:ascii="Times New Roman" w:hAnsi="Times New Roman"/>
-                <w:kern w:val="0"/>
-                <w:sz w:val="28"/>
-                <w:szCs w:val="28"/>
-                <w:lang w:val="ru-RU" w:eastAsia="en-US" w:bidi="ar-SA"/>
+                <w:sz w:val="28"/>
+                <w:szCs w:val="28"/>
               </w:rPr>
             </w:r>
           </w:p>
@@ -5499,19 +5159,16 @@
             <w:pPr>
               <w:pStyle w:val="Normal"/>
               <w:widowControl/>
-              <w:spacing w:lineRule="auto" w:line="240" w:before="0" w:after="0"/>
-              <w:jc w:val="left"/>
-              <w:rPr>
-                <w:lang w:eastAsia="ru-RU"/>
-              </w:rPr>
-            </w:pPr>
-            <w:r>
-              <w:rPr>
-                <w:rFonts w:eastAsia="Calibri" w:cs=""/>
-                <w:kern w:val="0"/>
-                <w:sz w:val="22"/>
-                <w:szCs w:val="22"/>
-                <w:lang w:val="ru-RU" w:eastAsia="ru-RU" w:bidi="ar-SA"/>
+              <w:suppressAutoHyphens w:val="true"/>
+              <w:spacing w:lineRule="auto" w:line="240" w:before="0" w:after="0"/>
+              <w:jc w:val="left"/>
+              <w:rPr>
+                <w:lang w:eastAsia="ru-RU"/>
+              </w:rPr>
+            </w:pPr>
+            <w:r>
+              <w:rPr>
+                <w:lang w:eastAsia="ru-RU"/>
               </w:rPr>
             </w:r>
           </w:p>
@@ -5525,6 +5182,7 @@
             <w:pPr>
               <w:pStyle w:val="Normal"/>
               <w:widowControl/>
+              <w:suppressAutoHyphens w:val="true"/>
               <w:spacing w:lineRule="auto" w:line="240" w:before="0" w:after="0"/>
               <w:jc w:val="left"/>
               <w:rPr>
@@ -5536,10 +5194,8 @@
             <w:r>
               <w:rPr>
                 <w:rFonts w:eastAsia="Calibri" w:cs="Times New Roman" w:ascii="Times New Roman" w:hAnsi="Times New Roman"/>
-                <w:kern w:val="0"/>
-                <w:sz w:val="28"/>
-                <w:szCs w:val="28"/>
-                <w:lang w:val="ru-RU" w:eastAsia="en-US" w:bidi="ar-SA"/>
+                <w:sz w:val="28"/>
+                <w:szCs w:val="28"/>
               </w:rPr>
             </w:r>
           </w:p>
@@ -5551,7 +5207,7 @@
         </w:trPr>
         <w:tc>
           <w:tcPr>
-            <w:tcW w:w="816" w:type="dxa"/>
+            <w:tcW w:w="815" w:type="dxa"/>
             <w:vMerge w:val="continue"/>
             <w:tcBorders/>
           </w:tcPr>
@@ -5559,32 +5215,30 @@
             <w:pPr>
               <w:pStyle w:val="Normal"/>
               <w:widowControl/>
-              <w:spacing w:lineRule="auto" w:line="240" w:before="0" w:after="0"/>
-              <w:jc w:val="left"/>
-              <w:rPr>
-                <w:lang w:eastAsia="ru-RU"/>
-              </w:rPr>
-            </w:pPr>
-            <w:r>
-              <w:rPr>
-                <w:rFonts w:eastAsia="Calibri" w:cs=""/>
-                <w:kern w:val="0"/>
-                <w:sz w:val="22"/>
-                <w:szCs w:val="22"/>
-                <w:lang w:val="ru-RU" w:eastAsia="ru-RU" w:bidi="ar-SA"/>
-              </w:rPr>
-            </w:r>
-          </w:p>
-        </w:tc>
-        <w:tc>
-          <w:tcPr>
-            <w:tcW w:w="3998" w:type="dxa"/>
-            <w:tcBorders/>
-          </w:tcPr>
-          <w:p>
-            <w:pPr>
-              <w:pStyle w:val="Normal"/>
-              <w:widowControl/>
+              <w:suppressAutoHyphens w:val="true"/>
+              <w:spacing w:lineRule="auto" w:line="240" w:before="0" w:after="0"/>
+              <w:jc w:val="left"/>
+              <w:rPr>
+                <w:lang w:eastAsia="ru-RU"/>
+              </w:rPr>
+            </w:pPr>
+            <w:r>
+              <w:rPr>
+                <w:lang w:eastAsia="ru-RU"/>
+              </w:rPr>
+            </w:r>
+          </w:p>
+        </w:tc>
+        <w:tc>
+          <w:tcPr>
+            <w:tcW w:w="3999" w:type="dxa"/>
+            <w:tcBorders/>
+          </w:tcPr>
+          <w:p>
+            <w:pPr>
+              <w:pStyle w:val="Normal"/>
+              <w:widowControl/>
+              <w:suppressAutoHyphens w:val="true"/>
               <w:spacing w:lineRule="auto" w:line="240" w:before="0" w:after="0"/>
               <w:jc w:val="left"/>
               <w:rPr>
@@ -5596,10 +5250,8 @@
             <w:r>
               <w:rPr>
                 <w:rFonts w:eastAsia="Calibri" w:cs="Times New Roman" w:ascii="Times New Roman" w:hAnsi="Times New Roman"/>
-                <w:kern w:val="0"/>
-                <w:sz w:val="28"/>
-                <w:szCs w:val="28"/>
-                <w:lang w:val="ru-RU" w:eastAsia="en-US" w:bidi="ar-SA"/>
+                <w:sz w:val="28"/>
+                <w:szCs w:val="28"/>
               </w:rPr>
             </w:r>
           </w:p>
@@ -5614,19 +5266,16 @@
             <w:pPr>
               <w:pStyle w:val="Normal"/>
               <w:widowControl/>
-              <w:spacing w:lineRule="auto" w:line="240" w:before="0" w:after="0"/>
-              <w:jc w:val="left"/>
-              <w:rPr>
-                <w:lang w:eastAsia="ru-RU"/>
-              </w:rPr>
-            </w:pPr>
-            <w:r>
-              <w:rPr>
-                <w:rFonts w:eastAsia="Calibri" w:cs=""/>
-                <w:kern w:val="0"/>
-                <w:sz w:val="22"/>
-                <w:szCs w:val="22"/>
-                <w:lang w:val="ru-RU" w:eastAsia="ru-RU" w:bidi="ar-SA"/>
+              <w:suppressAutoHyphens w:val="true"/>
+              <w:spacing w:lineRule="auto" w:line="240" w:before="0" w:after="0"/>
+              <w:jc w:val="left"/>
+              <w:rPr>
+                <w:lang w:eastAsia="ru-RU"/>
+              </w:rPr>
+            </w:pPr>
+            <w:r>
+              <w:rPr>
+                <w:lang w:eastAsia="ru-RU"/>
               </w:rPr>
             </w:r>
           </w:p>
@@ -5640,6 +5289,7 @@
             <w:pPr>
               <w:pStyle w:val="Normal"/>
               <w:widowControl/>
+              <w:suppressAutoHyphens w:val="true"/>
               <w:spacing w:lineRule="auto" w:line="240" w:before="0" w:after="0"/>
               <w:jc w:val="left"/>
               <w:rPr>
@@ -5651,10 +5301,8 @@
             <w:r>
               <w:rPr>
                 <w:rFonts w:eastAsia="Calibri" w:cs="Times New Roman" w:ascii="Times New Roman" w:hAnsi="Times New Roman"/>
-                <w:kern w:val="0"/>
-                <w:sz w:val="28"/>
-                <w:szCs w:val="28"/>
-                <w:lang w:val="ru-RU" w:eastAsia="en-US" w:bidi="ar-SA"/>
+                <w:sz w:val="28"/>
+                <w:szCs w:val="28"/>
               </w:rPr>
             </w:r>
           </w:p>
@@ -5743,8 +5391,8 @@
         <w:tblLook w:val="04a0" w:noHBand="0" w:noVBand="1" w:firstColumn="1" w:lastRow="0" w:lastColumn="0" w:firstRow="1"/>
       </w:tblPr>
       <w:tblGrid>
-        <w:gridCol w:w="816"/>
-        <w:gridCol w:w="3998"/>
+        <w:gridCol w:w="815"/>
+        <w:gridCol w:w="3999"/>
         <w:gridCol w:w="789"/>
         <w:gridCol w:w="3613"/>
       </w:tblGrid>
@@ -5754,7 +5402,7 @@
         </w:trPr>
         <w:tc>
           <w:tcPr>
-            <w:tcW w:w="816" w:type="dxa"/>
+            <w:tcW w:w="815" w:type="dxa"/>
             <w:vMerge w:val="restart"/>
             <w:tcBorders/>
           </w:tcPr>
@@ -5762,20 +5410,18 @@
             <w:pPr>
               <w:pStyle w:val="Normal"/>
               <w:widowControl/>
-              <w:spacing w:lineRule="auto" w:line="240" w:before="0" w:after="0"/>
-              <w:jc w:val="left"/>
-              <w:rPr>
-                <w:rFonts w:ascii="Times New Roman" w:hAnsi="Times New Roman" w:eastAsia="Calibri" w:cs="Times New Roman"/>
-                <w:sz w:val="28"/>
-                <w:szCs w:val="28"/>
-                <w:lang w:eastAsia="ru-RU"/>
-              </w:rPr>
-            </w:pPr>
-            <w:r>
-              <w:rPr>
-                <w:kern w:val="0"/>
-                <w:lang w:val="ru-RU" w:bidi="ar-SA"/>
-              </w:rPr>
+              <w:suppressAutoHyphens w:val="true"/>
+              <w:spacing w:lineRule="auto" w:line="240" w:before="0" w:after="0"/>
+              <w:jc w:val="left"/>
+              <w:rPr>
+                <w:rFonts w:ascii="Times New Roman" w:hAnsi="Times New Roman" w:eastAsia="Calibri" w:cs="Times New Roman"/>
+                <w:sz w:val="28"/>
+                <w:szCs w:val="28"/>
+                <w:lang w:eastAsia="ru-RU"/>
+              </w:rPr>
+            </w:pPr>
+            <w:r>
+              <w:rPr/>
               <w:drawing>
                 <wp:inline distT="0" distB="0" distL="0" distR="0">
                   <wp:extent cx="346710" cy="4285615"/>
@@ -5795,7 +5441,7 @@
                         </pic:nvPicPr>
                         <pic:blipFill>
                           <a:blip r:embed="rId19"/>
-                          <a:srcRect l="35441" t="34264" r="63419" b="40962"/>
+                          <a:srcRect l="35437" t="34261" r="63409" b="40955"/>
                           <a:stretch>
                             <a:fillRect/>
                           </a:stretch>
@@ -5819,13 +5465,14 @@
         </w:tc>
         <w:tc>
           <w:tcPr>
-            <w:tcW w:w="3998" w:type="dxa"/>
-            <w:tcBorders/>
-          </w:tcPr>
-          <w:p>
-            <w:pPr>
-              <w:pStyle w:val="Normal"/>
-              <w:widowControl/>
+            <w:tcW w:w="3999" w:type="dxa"/>
+            <w:tcBorders/>
+          </w:tcPr>
+          <w:p>
+            <w:pPr>
+              <w:pStyle w:val="Normal"/>
+              <w:widowControl/>
+              <w:suppressAutoHyphens w:val="true"/>
               <w:spacing w:lineRule="auto" w:line="240" w:before="0" w:after="0"/>
               <w:jc w:val="left"/>
               <w:rPr>
@@ -5837,10 +5484,8 @@
             <w:r>
               <w:rPr>
                 <w:rFonts w:eastAsia="Calibri" w:cs="Times New Roman" w:ascii="Times New Roman" w:hAnsi="Times New Roman"/>
-                <w:kern w:val="0"/>
-                <w:sz w:val="28"/>
-                <w:szCs w:val="28"/>
-                <w:lang w:val="ru-RU" w:eastAsia="en-US" w:bidi="ar-SA"/>
+                <w:sz w:val="28"/>
+                <w:szCs w:val="28"/>
               </w:rPr>
             </w:r>
           </w:p>
@@ -5855,20 +5500,18 @@
             <w:pPr>
               <w:pStyle w:val="Normal"/>
               <w:widowControl/>
-              <w:spacing w:lineRule="auto" w:line="240" w:before="0" w:after="0"/>
-              <w:jc w:val="left"/>
-              <w:rPr>
-                <w:rFonts w:ascii="Times New Roman" w:hAnsi="Times New Roman" w:eastAsia="Calibri" w:cs="Times New Roman"/>
-                <w:sz w:val="28"/>
-                <w:szCs w:val="28"/>
-                <w:lang w:eastAsia="ru-RU"/>
-              </w:rPr>
-            </w:pPr>
-            <w:r>
-              <w:rPr>
-                <w:kern w:val="0"/>
-                <w:lang w:val="ru-RU" w:bidi="ar-SA"/>
-              </w:rPr>
+              <w:suppressAutoHyphens w:val="true"/>
+              <w:spacing w:lineRule="auto" w:line="240" w:before="0" w:after="0"/>
+              <w:jc w:val="left"/>
+              <w:rPr>
+                <w:rFonts w:ascii="Times New Roman" w:hAnsi="Times New Roman" w:eastAsia="Calibri" w:cs="Times New Roman"/>
+                <w:sz w:val="28"/>
+                <w:szCs w:val="28"/>
+                <w:lang w:eastAsia="ru-RU"/>
+              </w:rPr>
+            </w:pPr>
+            <w:r>
+              <w:rPr/>
               <w:drawing>
                 <wp:inline distT="0" distB="0" distL="0" distR="0">
                   <wp:extent cx="314960" cy="1057275"/>
@@ -5888,7 +5531,7 @@
                         </pic:nvPicPr>
                         <pic:blipFill>
                           <a:blip r:embed="rId20"/>
-                          <a:srcRect l="35465" t="25722" r="63433" b="67766"/>
+                          <a:srcRect l="35463" t="25715" r="63423" b="67752"/>
                           <a:stretch>
                             <a:fillRect/>
                           </a:stretch>
@@ -5913,20 +5556,15 @@
             <w:pPr>
               <w:pStyle w:val="Normal"/>
               <w:widowControl/>
-              <w:spacing w:lineRule="auto" w:line="240" w:before="0" w:after="0"/>
-              <w:jc w:val="left"/>
-              <w:rPr>
-                <w:lang w:eastAsia="ru-RU"/>
-              </w:rPr>
-            </w:pPr>
-            <w:r>
-              <w:rPr>
-                <w:rFonts w:eastAsia="Calibri" w:cs=""/>
-                <w:kern w:val="0"/>
-                <w:sz w:val="22"/>
-                <w:szCs w:val="22"/>
-                <w:lang w:val="ru-RU" w:bidi="ar-SA"/>
-              </w:rPr>
+              <w:suppressAutoHyphens w:val="true"/>
+              <w:spacing w:lineRule="auto" w:line="240" w:before="0" w:after="0"/>
+              <w:jc w:val="left"/>
+              <w:rPr>
+                <w:lang w:eastAsia="ru-RU"/>
+              </w:rPr>
+            </w:pPr>
+            <w:r>
+              <w:rPr/>
               <w:drawing>
                 <wp:inline distT="0" distB="0" distL="0" distR="0">
                   <wp:extent cx="368935" cy="771525"/>
@@ -5946,7 +5584,7 @@
                         </pic:nvPicPr>
                         <pic:blipFill>
                           <a:blip r:embed="rId21"/>
-                          <a:srcRect l="47386" t="58845" r="51486" b="36980"/>
+                          <a:srcRect l="47378" t="58838" r="51478" b="36976"/>
                           <a:stretch>
                             <a:fillRect/>
                           </a:stretch>
@@ -5971,40 +5609,35 @@
             <w:pPr>
               <w:pStyle w:val="Normal"/>
               <w:widowControl/>
-              <w:spacing w:lineRule="auto" w:line="240" w:before="0" w:after="0"/>
-              <w:jc w:val="left"/>
-              <w:rPr>
-                <w:lang w:eastAsia="ru-RU"/>
-              </w:rPr>
-            </w:pPr>
-            <w:r>
-              <w:rPr>
-                <w:rFonts w:eastAsia="Calibri" w:cs=""/>
-                <w:kern w:val="0"/>
-                <w:sz w:val="22"/>
-                <w:szCs w:val="22"/>
-                <w:lang w:val="ru-RU" w:eastAsia="ru-RU" w:bidi="ar-SA"/>
-              </w:rPr>
-            </w:r>
-          </w:p>
-          <w:p>
-            <w:pPr>
-              <w:pStyle w:val="Normal"/>
-              <w:widowControl/>
-              <w:spacing w:lineRule="auto" w:line="240" w:before="0" w:after="0"/>
-              <w:jc w:val="left"/>
-              <w:rPr>
-                <w:rFonts w:ascii="Times New Roman" w:hAnsi="Times New Roman" w:eastAsia="Calibri" w:cs="Times New Roman"/>
-                <w:sz w:val="28"/>
-                <w:szCs w:val="28"/>
-                <w:lang w:eastAsia="ru-RU"/>
-              </w:rPr>
-            </w:pPr>
-            <w:r>
-              <w:rPr>
-                <w:kern w:val="0"/>
-                <w:lang w:val="ru-RU" w:bidi="ar-SA"/>
-              </w:rPr>
+              <w:suppressAutoHyphens w:val="true"/>
+              <w:spacing w:lineRule="auto" w:line="240" w:before="0" w:after="0"/>
+              <w:jc w:val="left"/>
+              <w:rPr>
+                <w:lang w:eastAsia="ru-RU"/>
+              </w:rPr>
+            </w:pPr>
+            <w:r>
+              <w:rPr>
+                <w:lang w:eastAsia="ru-RU"/>
+              </w:rPr>
+            </w:r>
+          </w:p>
+          <w:p>
+            <w:pPr>
+              <w:pStyle w:val="Normal"/>
+              <w:widowControl/>
+              <w:suppressAutoHyphens w:val="true"/>
+              <w:spacing w:lineRule="auto" w:line="240" w:before="0" w:after="0"/>
+              <w:jc w:val="left"/>
+              <w:rPr>
+                <w:rFonts w:ascii="Times New Roman" w:hAnsi="Times New Roman" w:eastAsia="Calibri" w:cs="Times New Roman"/>
+                <w:sz w:val="28"/>
+                <w:szCs w:val="28"/>
+                <w:lang w:eastAsia="ru-RU"/>
+              </w:rPr>
+            </w:pPr>
+            <w:r>
+              <w:rPr/>
               <w:drawing>
                 <wp:inline distT="0" distB="0" distL="0" distR="0">
                   <wp:extent cx="382905" cy="390525"/>
@@ -6024,7 +5657,7 @@
                         </pic:nvPicPr>
                         <pic:blipFill>
                           <a:blip r:embed="rId22"/>
-                          <a:srcRect l="35604" t="61043" r="63191" b="36777"/>
+                          <a:srcRect l="35600" t="61036" r="63183" b="36770"/>
                           <a:stretch>
                             <a:fillRect/>
                           </a:stretch>
@@ -6055,6 +5688,7 @@
             <w:pPr>
               <w:pStyle w:val="Normal"/>
               <w:widowControl/>
+              <w:suppressAutoHyphens w:val="true"/>
               <w:spacing w:lineRule="auto" w:line="240" w:before="0" w:after="0"/>
               <w:jc w:val="left"/>
               <w:rPr>
@@ -6066,10 +5700,8 @@
             <w:r>
               <w:rPr>
                 <w:rFonts w:eastAsia="Calibri" w:cs="Times New Roman" w:ascii="Times New Roman" w:hAnsi="Times New Roman"/>
-                <w:kern w:val="0"/>
-                <w:sz w:val="28"/>
-                <w:szCs w:val="28"/>
-                <w:lang w:val="ru-RU" w:eastAsia="en-US" w:bidi="ar-SA"/>
+                <w:sz w:val="28"/>
+                <w:szCs w:val="28"/>
               </w:rPr>
             </w:r>
           </w:p>
@@ -6081,7 +5713,7 @@
         </w:trPr>
         <w:tc>
           <w:tcPr>
-            <w:tcW w:w="816" w:type="dxa"/>
+            <w:tcW w:w="815" w:type="dxa"/>
             <w:vMerge w:val="continue"/>
             <w:tcBorders/>
           </w:tcPr>
@@ -6089,6 +5721,7 @@
             <w:pPr>
               <w:pStyle w:val="Normal"/>
               <w:widowControl/>
+              <w:suppressAutoHyphens w:val="true"/>
               <w:spacing w:lineRule="auto" w:line="240" w:before="0" w:after="0"/>
               <w:jc w:val="left"/>
               <w:rPr>
@@ -6101,23 +5734,23 @@
             <w:r>
               <w:rPr>
                 <w:rFonts w:eastAsia="Calibri" w:cs="Times New Roman" w:ascii="Times New Roman" w:hAnsi="Times New Roman"/>
-                <w:kern w:val="0"/>
-                <w:sz w:val="28"/>
-                <w:szCs w:val="28"/>
-                <w:lang w:val="ru-RU" w:eastAsia="ru-RU" w:bidi="ar-SA"/>
-              </w:rPr>
-            </w:r>
-          </w:p>
-        </w:tc>
-        <w:tc>
-          <w:tcPr>
-            <w:tcW w:w="3998" w:type="dxa"/>
-            <w:tcBorders/>
-          </w:tcPr>
-          <w:p>
-            <w:pPr>
-              <w:pStyle w:val="Normal"/>
-              <w:widowControl/>
+                <w:sz w:val="28"/>
+                <w:szCs w:val="28"/>
+                <w:lang w:eastAsia="ru-RU"/>
+              </w:rPr>
+            </w:r>
+          </w:p>
+        </w:tc>
+        <w:tc>
+          <w:tcPr>
+            <w:tcW w:w="3999" w:type="dxa"/>
+            <w:tcBorders/>
+          </w:tcPr>
+          <w:p>
+            <w:pPr>
+              <w:pStyle w:val="Normal"/>
+              <w:widowControl/>
+              <w:suppressAutoHyphens w:val="true"/>
               <w:spacing w:lineRule="auto" w:line="240" w:before="0" w:after="0"/>
               <w:jc w:val="left"/>
               <w:rPr>
@@ -6129,10 +5762,8 @@
             <w:r>
               <w:rPr>
                 <w:rFonts w:eastAsia="Calibri" w:cs="Times New Roman" w:ascii="Times New Roman" w:hAnsi="Times New Roman"/>
-                <w:kern w:val="0"/>
-                <w:sz w:val="28"/>
-                <w:szCs w:val="28"/>
-                <w:lang w:val="ru-RU" w:eastAsia="en-US" w:bidi="ar-SA"/>
+                <w:sz w:val="28"/>
+                <w:szCs w:val="28"/>
               </w:rPr>
             </w:r>
           </w:p>
@@ -6147,19 +5778,16 @@
             <w:pPr>
               <w:pStyle w:val="Normal"/>
               <w:widowControl/>
-              <w:spacing w:lineRule="auto" w:line="240" w:before="0" w:after="0"/>
-              <w:jc w:val="left"/>
-              <w:rPr>
-                <w:lang w:eastAsia="ru-RU"/>
-              </w:rPr>
-            </w:pPr>
-            <w:r>
-              <w:rPr>
-                <w:rFonts w:eastAsia="Calibri" w:cs=""/>
-                <w:kern w:val="0"/>
-                <w:sz w:val="22"/>
-                <w:szCs w:val="22"/>
-                <w:lang w:val="ru-RU" w:eastAsia="ru-RU" w:bidi="ar-SA"/>
+              <w:suppressAutoHyphens w:val="true"/>
+              <w:spacing w:lineRule="auto" w:line="240" w:before="0" w:after="0"/>
+              <w:jc w:val="left"/>
+              <w:rPr>
+                <w:lang w:eastAsia="ru-RU"/>
+              </w:rPr>
+            </w:pPr>
+            <w:r>
+              <w:rPr>
+                <w:lang w:eastAsia="ru-RU"/>
               </w:rPr>
             </w:r>
           </w:p>
@@ -6173,6 +5801,7 @@
             <w:pPr>
               <w:pStyle w:val="Normal"/>
               <w:widowControl/>
+              <w:suppressAutoHyphens w:val="true"/>
               <w:spacing w:lineRule="auto" w:line="240" w:before="0" w:after="0"/>
               <w:jc w:val="left"/>
               <w:rPr>
@@ -6184,10 +5813,8 @@
             <w:r>
               <w:rPr>
                 <w:rFonts w:eastAsia="Calibri" w:cs="Times New Roman" w:ascii="Times New Roman" w:hAnsi="Times New Roman"/>
-                <w:kern w:val="0"/>
-                <w:sz w:val="28"/>
-                <w:szCs w:val="28"/>
-                <w:lang w:val="ru-RU" w:eastAsia="en-US" w:bidi="ar-SA"/>
+                <w:sz w:val="28"/>
+                <w:szCs w:val="28"/>
               </w:rPr>
             </w:r>
           </w:p>
@@ -6199,7 +5826,7 @@
         </w:trPr>
         <w:tc>
           <w:tcPr>
-            <w:tcW w:w="816" w:type="dxa"/>
+            <w:tcW w:w="815" w:type="dxa"/>
             <w:vMerge w:val="continue"/>
             <w:tcBorders/>
           </w:tcPr>
@@ -6207,6 +5834,7 @@
             <w:pPr>
               <w:pStyle w:val="Normal"/>
               <w:widowControl/>
+              <w:suppressAutoHyphens w:val="true"/>
               <w:spacing w:lineRule="auto" w:line="240" w:before="0" w:after="0"/>
               <w:jc w:val="left"/>
               <w:rPr>
@@ -6219,23 +5847,23 @@
             <w:r>
               <w:rPr>
                 <w:rFonts w:eastAsia="Calibri" w:cs="Times New Roman" w:ascii="Times New Roman" w:hAnsi="Times New Roman"/>
-                <w:kern w:val="0"/>
-                <w:sz w:val="28"/>
-                <w:szCs w:val="28"/>
-                <w:lang w:val="ru-RU" w:eastAsia="ru-RU" w:bidi="ar-SA"/>
-              </w:rPr>
-            </w:r>
-          </w:p>
-        </w:tc>
-        <w:tc>
-          <w:tcPr>
-            <w:tcW w:w="3998" w:type="dxa"/>
-            <w:tcBorders/>
-          </w:tcPr>
-          <w:p>
-            <w:pPr>
-              <w:pStyle w:val="Normal"/>
-              <w:widowControl/>
+                <w:sz w:val="28"/>
+                <w:szCs w:val="28"/>
+                <w:lang w:eastAsia="ru-RU"/>
+              </w:rPr>
+            </w:r>
+          </w:p>
+        </w:tc>
+        <w:tc>
+          <w:tcPr>
+            <w:tcW w:w="3999" w:type="dxa"/>
+            <w:tcBorders/>
+          </w:tcPr>
+          <w:p>
+            <w:pPr>
+              <w:pStyle w:val="Normal"/>
+              <w:widowControl/>
+              <w:suppressAutoHyphens w:val="true"/>
               <w:spacing w:lineRule="auto" w:line="240" w:before="0" w:after="0"/>
               <w:jc w:val="left"/>
               <w:rPr>
@@ -6247,10 +5875,8 @@
             <w:r>
               <w:rPr>
                 <w:rFonts w:eastAsia="Calibri" w:cs="Times New Roman" w:ascii="Times New Roman" w:hAnsi="Times New Roman"/>
-                <w:kern w:val="0"/>
-                <w:sz w:val="28"/>
-                <w:szCs w:val="28"/>
-                <w:lang w:val="ru-RU" w:eastAsia="en-US" w:bidi="ar-SA"/>
+                <w:sz w:val="28"/>
+                <w:szCs w:val="28"/>
               </w:rPr>
             </w:r>
           </w:p>
@@ -6265,19 +5891,16 @@
             <w:pPr>
               <w:pStyle w:val="Normal"/>
               <w:widowControl/>
-              <w:spacing w:lineRule="auto" w:line="240" w:before="0" w:after="0"/>
-              <w:jc w:val="left"/>
-              <w:rPr>
-                <w:lang w:eastAsia="ru-RU"/>
-              </w:rPr>
-            </w:pPr>
-            <w:r>
-              <w:rPr>
-                <w:rFonts w:eastAsia="Calibri" w:cs=""/>
-                <w:kern w:val="0"/>
-                <w:sz w:val="22"/>
-                <w:szCs w:val="22"/>
-                <w:lang w:val="ru-RU" w:eastAsia="ru-RU" w:bidi="ar-SA"/>
+              <w:suppressAutoHyphens w:val="true"/>
+              <w:spacing w:lineRule="auto" w:line="240" w:before="0" w:after="0"/>
+              <w:jc w:val="left"/>
+              <w:rPr>
+                <w:lang w:eastAsia="ru-RU"/>
+              </w:rPr>
+            </w:pPr>
+            <w:r>
+              <w:rPr>
+                <w:lang w:eastAsia="ru-RU"/>
               </w:rPr>
             </w:r>
           </w:p>
@@ -6291,6 +5914,7 @@
             <w:pPr>
               <w:pStyle w:val="Normal"/>
               <w:widowControl/>
+              <w:suppressAutoHyphens w:val="true"/>
               <w:spacing w:lineRule="auto" w:line="240" w:before="0" w:after="0"/>
               <w:jc w:val="left"/>
               <w:rPr>
@@ -6302,10 +5926,8 @@
             <w:r>
               <w:rPr>
                 <w:rFonts w:eastAsia="Calibri" w:cs="Times New Roman" w:ascii="Times New Roman" w:hAnsi="Times New Roman"/>
-                <w:kern w:val="0"/>
-                <w:sz w:val="28"/>
-                <w:szCs w:val="28"/>
-                <w:lang w:val="ru-RU" w:eastAsia="en-US" w:bidi="ar-SA"/>
+                <w:sz w:val="28"/>
+                <w:szCs w:val="28"/>
               </w:rPr>
             </w:r>
           </w:p>
@@ -6317,7 +5939,7 @@
         </w:trPr>
         <w:tc>
           <w:tcPr>
-            <w:tcW w:w="816" w:type="dxa"/>
+            <w:tcW w:w="815" w:type="dxa"/>
             <w:vMerge w:val="continue"/>
             <w:tcBorders/>
           </w:tcPr>
@@ -6325,6 +5947,7 @@
             <w:pPr>
               <w:pStyle w:val="Normal"/>
               <w:widowControl/>
+              <w:suppressAutoHyphens w:val="true"/>
               <w:spacing w:lineRule="auto" w:line="240" w:before="0" w:after="0"/>
               <w:jc w:val="left"/>
               <w:rPr>
@@ -6337,23 +5960,23 @@
             <w:r>
               <w:rPr>
                 <w:rFonts w:eastAsia="Calibri" w:cs="Times New Roman" w:ascii="Times New Roman" w:hAnsi="Times New Roman"/>
-                <w:kern w:val="0"/>
-                <w:sz w:val="28"/>
-                <w:szCs w:val="28"/>
-                <w:lang w:val="ru-RU" w:eastAsia="ru-RU" w:bidi="ar-SA"/>
-              </w:rPr>
-            </w:r>
-          </w:p>
-        </w:tc>
-        <w:tc>
-          <w:tcPr>
-            <w:tcW w:w="3998" w:type="dxa"/>
-            <w:tcBorders/>
-          </w:tcPr>
-          <w:p>
-            <w:pPr>
-              <w:pStyle w:val="Normal"/>
-              <w:widowControl/>
+                <w:sz w:val="28"/>
+                <w:szCs w:val="28"/>
+                <w:lang w:eastAsia="ru-RU"/>
+              </w:rPr>
+            </w:r>
+          </w:p>
+        </w:tc>
+        <w:tc>
+          <w:tcPr>
+            <w:tcW w:w="3999" w:type="dxa"/>
+            <w:tcBorders/>
+          </w:tcPr>
+          <w:p>
+            <w:pPr>
+              <w:pStyle w:val="Normal"/>
+              <w:widowControl/>
+              <w:suppressAutoHyphens w:val="true"/>
               <w:spacing w:lineRule="auto" w:line="240" w:before="0" w:after="0"/>
               <w:jc w:val="left"/>
               <w:rPr>
@@ -6365,10 +5988,8 @@
             <w:r>
               <w:rPr>
                 <w:rFonts w:eastAsia="Calibri" w:cs="Times New Roman" w:ascii="Times New Roman" w:hAnsi="Times New Roman"/>
-                <w:kern w:val="0"/>
-                <w:sz w:val="28"/>
-                <w:szCs w:val="28"/>
-                <w:lang w:val="ru-RU" w:eastAsia="en-US" w:bidi="ar-SA"/>
+                <w:sz w:val="28"/>
+                <w:szCs w:val="28"/>
               </w:rPr>
             </w:r>
           </w:p>
@@ -6383,19 +6004,16 @@
             <w:pPr>
               <w:pStyle w:val="Normal"/>
               <w:widowControl/>
-              <w:spacing w:lineRule="auto" w:line="240" w:before="0" w:after="0"/>
-              <w:jc w:val="left"/>
-              <w:rPr>
-                <w:lang w:eastAsia="ru-RU"/>
-              </w:rPr>
-            </w:pPr>
-            <w:r>
-              <w:rPr>
-                <w:rFonts w:eastAsia="Calibri" w:cs=""/>
-                <w:kern w:val="0"/>
-                <w:sz w:val="22"/>
-                <w:szCs w:val="22"/>
-                <w:lang w:val="ru-RU" w:eastAsia="ru-RU" w:bidi="ar-SA"/>
+              <w:suppressAutoHyphens w:val="true"/>
+              <w:spacing w:lineRule="auto" w:line="240" w:before="0" w:after="0"/>
+              <w:jc w:val="left"/>
+              <w:rPr>
+                <w:lang w:eastAsia="ru-RU"/>
+              </w:rPr>
+            </w:pPr>
+            <w:r>
+              <w:rPr>
+                <w:lang w:eastAsia="ru-RU"/>
               </w:rPr>
             </w:r>
           </w:p>
@@ -6409,6 +6027,7 @@
             <w:pPr>
               <w:pStyle w:val="Normal"/>
               <w:widowControl/>
+              <w:suppressAutoHyphens w:val="true"/>
               <w:spacing w:lineRule="auto" w:line="240" w:before="0" w:after="0"/>
               <w:jc w:val="left"/>
               <w:rPr>
@@ -6420,10 +6039,8 @@
             <w:r>
               <w:rPr>
                 <w:rFonts w:eastAsia="Calibri" w:cs="Times New Roman" w:ascii="Times New Roman" w:hAnsi="Times New Roman"/>
-                <w:kern w:val="0"/>
-                <w:sz w:val="28"/>
-                <w:szCs w:val="28"/>
-                <w:lang w:val="ru-RU" w:eastAsia="en-US" w:bidi="ar-SA"/>
+                <w:sz w:val="28"/>
+                <w:szCs w:val="28"/>
               </w:rPr>
             </w:r>
           </w:p>
@@ -6435,7 +6052,7 @@
         </w:trPr>
         <w:tc>
           <w:tcPr>
-            <w:tcW w:w="816" w:type="dxa"/>
+            <w:tcW w:w="815" w:type="dxa"/>
             <w:vMerge w:val="continue"/>
             <w:tcBorders/>
           </w:tcPr>
@@ -6443,6 +6060,7 @@
             <w:pPr>
               <w:pStyle w:val="Normal"/>
               <w:widowControl/>
+              <w:suppressAutoHyphens w:val="true"/>
               <w:spacing w:lineRule="auto" w:line="240" w:before="0" w:after="0"/>
               <w:jc w:val="left"/>
               <w:rPr>
@@ -6455,23 +6073,23 @@
             <w:r>
               <w:rPr>
                 <w:rFonts w:eastAsia="Calibri" w:cs="Times New Roman" w:ascii="Times New Roman" w:hAnsi="Times New Roman"/>
-                <w:kern w:val="0"/>
-                <w:sz w:val="28"/>
-                <w:szCs w:val="28"/>
-                <w:lang w:val="ru-RU" w:eastAsia="ru-RU" w:bidi="ar-SA"/>
-              </w:rPr>
-            </w:r>
-          </w:p>
-        </w:tc>
-        <w:tc>
-          <w:tcPr>
-            <w:tcW w:w="3998" w:type="dxa"/>
-            <w:tcBorders/>
-          </w:tcPr>
-          <w:p>
-            <w:pPr>
-              <w:pStyle w:val="Normal"/>
-              <w:widowControl/>
+                <w:sz w:val="28"/>
+                <w:szCs w:val="28"/>
+                <w:lang w:eastAsia="ru-RU"/>
+              </w:rPr>
+            </w:r>
+          </w:p>
+        </w:tc>
+        <w:tc>
+          <w:tcPr>
+            <w:tcW w:w="3999" w:type="dxa"/>
+            <w:tcBorders/>
+          </w:tcPr>
+          <w:p>
+            <w:pPr>
+              <w:pStyle w:val="Normal"/>
+              <w:widowControl/>
+              <w:suppressAutoHyphens w:val="true"/>
               <w:spacing w:lineRule="auto" w:line="240" w:before="0" w:after="0"/>
               <w:jc w:val="left"/>
               <w:rPr>
@@ -6483,10 +6101,8 @@
             <w:r>
               <w:rPr>
                 <w:rFonts w:eastAsia="Calibri" w:cs="Times New Roman" w:ascii="Times New Roman" w:hAnsi="Times New Roman"/>
-                <w:kern w:val="0"/>
-                <w:sz w:val="28"/>
-                <w:szCs w:val="28"/>
-                <w:lang w:val="ru-RU" w:eastAsia="en-US" w:bidi="ar-SA"/>
+                <w:sz w:val="28"/>
+                <w:szCs w:val="28"/>
               </w:rPr>
             </w:r>
           </w:p>
@@ -6501,19 +6117,16 @@
             <w:pPr>
               <w:pStyle w:val="Normal"/>
               <w:widowControl/>
-              <w:spacing w:lineRule="auto" w:line="240" w:before="0" w:after="0"/>
-              <w:jc w:val="left"/>
-              <w:rPr>
-                <w:lang w:eastAsia="ru-RU"/>
-              </w:rPr>
-            </w:pPr>
-            <w:r>
-              <w:rPr>
-                <w:rFonts w:eastAsia="Calibri" w:cs=""/>
-                <w:kern w:val="0"/>
-                <w:sz w:val="22"/>
-                <w:szCs w:val="22"/>
-                <w:lang w:val="ru-RU" w:eastAsia="ru-RU" w:bidi="ar-SA"/>
+              <w:suppressAutoHyphens w:val="true"/>
+              <w:spacing w:lineRule="auto" w:line="240" w:before="0" w:after="0"/>
+              <w:jc w:val="left"/>
+              <w:rPr>
+                <w:lang w:eastAsia="ru-RU"/>
+              </w:rPr>
+            </w:pPr>
+            <w:r>
+              <w:rPr>
+                <w:lang w:eastAsia="ru-RU"/>
               </w:rPr>
             </w:r>
           </w:p>
@@ -6527,6 +6140,7 @@
             <w:pPr>
               <w:pStyle w:val="Normal"/>
               <w:widowControl/>
+              <w:suppressAutoHyphens w:val="true"/>
               <w:spacing w:lineRule="auto" w:line="240" w:before="0" w:after="0"/>
               <w:jc w:val="left"/>
               <w:rPr>
@@ -6538,10 +6152,8 @@
             <w:r>
               <w:rPr>
                 <w:rFonts w:eastAsia="Calibri" w:cs="Times New Roman" w:ascii="Times New Roman" w:hAnsi="Times New Roman"/>
-                <w:kern w:val="0"/>
-                <w:sz w:val="28"/>
-                <w:szCs w:val="28"/>
-                <w:lang w:val="ru-RU" w:eastAsia="en-US" w:bidi="ar-SA"/>
+                <w:sz w:val="28"/>
+                <w:szCs w:val="28"/>
               </w:rPr>
             </w:r>
           </w:p>
@@ -6553,7 +6165,7 @@
         </w:trPr>
         <w:tc>
           <w:tcPr>
-            <w:tcW w:w="816" w:type="dxa"/>
+            <w:tcW w:w="815" w:type="dxa"/>
             <w:vMerge w:val="continue"/>
             <w:tcBorders/>
           </w:tcPr>
@@ -6561,6 +6173,7 @@
             <w:pPr>
               <w:pStyle w:val="Normal"/>
               <w:widowControl/>
+              <w:suppressAutoHyphens w:val="true"/>
               <w:spacing w:lineRule="auto" w:line="240" w:before="0" w:after="0"/>
               <w:jc w:val="left"/>
               <w:rPr>
@@ -6573,23 +6186,23 @@
             <w:r>
               <w:rPr>
                 <w:rFonts w:eastAsia="Calibri" w:cs="Times New Roman" w:ascii="Times New Roman" w:hAnsi="Times New Roman"/>
-                <w:kern w:val="0"/>
-                <w:sz w:val="28"/>
-                <w:szCs w:val="28"/>
-                <w:lang w:val="ru-RU" w:eastAsia="ru-RU" w:bidi="ar-SA"/>
-              </w:rPr>
-            </w:r>
-          </w:p>
-        </w:tc>
-        <w:tc>
-          <w:tcPr>
-            <w:tcW w:w="3998" w:type="dxa"/>
-            <w:tcBorders/>
-          </w:tcPr>
-          <w:p>
-            <w:pPr>
-              <w:pStyle w:val="Normal"/>
-              <w:widowControl/>
+                <w:sz w:val="28"/>
+                <w:szCs w:val="28"/>
+                <w:lang w:eastAsia="ru-RU"/>
+              </w:rPr>
+            </w:r>
+          </w:p>
+        </w:tc>
+        <w:tc>
+          <w:tcPr>
+            <w:tcW w:w="3999" w:type="dxa"/>
+            <w:tcBorders/>
+          </w:tcPr>
+          <w:p>
+            <w:pPr>
+              <w:pStyle w:val="Normal"/>
+              <w:widowControl/>
+              <w:suppressAutoHyphens w:val="true"/>
               <w:spacing w:lineRule="auto" w:line="240" w:before="0" w:after="0"/>
               <w:jc w:val="left"/>
               <w:rPr>
@@ -6601,10 +6214,8 @@
             <w:r>
               <w:rPr>
                 <w:rFonts w:eastAsia="Calibri" w:cs="Times New Roman" w:ascii="Times New Roman" w:hAnsi="Times New Roman"/>
-                <w:kern w:val="0"/>
-                <w:sz w:val="28"/>
-                <w:szCs w:val="28"/>
-                <w:lang w:val="ru-RU" w:eastAsia="en-US" w:bidi="ar-SA"/>
+                <w:sz w:val="28"/>
+                <w:szCs w:val="28"/>
               </w:rPr>
             </w:r>
           </w:p>
@@ -6619,19 +6230,16 @@
             <w:pPr>
               <w:pStyle w:val="Normal"/>
               <w:widowControl/>
-              <w:spacing w:lineRule="auto" w:line="240" w:before="0" w:after="0"/>
-              <w:jc w:val="left"/>
-              <w:rPr>
-                <w:lang w:eastAsia="ru-RU"/>
-              </w:rPr>
-            </w:pPr>
-            <w:r>
-              <w:rPr>
-                <w:rFonts w:eastAsia="Calibri" w:cs=""/>
-                <w:kern w:val="0"/>
-                <w:sz w:val="22"/>
-                <w:szCs w:val="22"/>
-                <w:lang w:val="ru-RU" w:eastAsia="ru-RU" w:bidi="ar-SA"/>
+              <w:suppressAutoHyphens w:val="true"/>
+              <w:spacing w:lineRule="auto" w:line="240" w:before="0" w:after="0"/>
+              <w:jc w:val="left"/>
+              <w:rPr>
+                <w:lang w:eastAsia="ru-RU"/>
+              </w:rPr>
+            </w:pPr>
+            <w:r>
+              <w:rPr>
+                <w:lang w:eastAsia="ru-RU"/>
               </w:rPr>
             </w:r>
           </w:p>
@@ -6645,6 +6253,7 @@
             <w:pPr>
               <w:pStyle w:val="Normal"/>
               <w:widowControl/>
+              <w:suppressAutoHyphens w:val="true"/>
               <w:spacing w:lineRule="auto" w:line="240" w:before="0" w:after="0"/>
               <w:jc w:val="left"/>
               <w:rPr>
@@ -6656,10 +6265,8 @@
             <w:r>
               <w:rPr>
                 <w:rFonts w:eastAsia="Calibri" w:cs="Times New Roman" w:ascii="Times New Roman" w:hAnsi="Times New Roman"/>
-                <w:kern w:val="0"/>
-                <w:sz w:val="28"/>
-                <w:szCs w:val="28"/>
-                <w:lang w:val="ru-RU" w:eastAsia="en-US" w:bidi="ar-SA"/>
+                <w:sz w:val="28"/>
+                <w:szCs w:val="28"/>
               </w:rPr>
             </w:r>
           </w:p>
@@ -6671,7 +6278,7 @@
         </w:trPr>
         <w:tc>
           <w:tcPr>
-            <w:tcW w:w="816" w:type="dxa"/>
+            <w:tcW w:w="815" w:type="dxa"/>
             <w:vMerge w:val="continue"/>
             <w:tcBorders/>
           </w:tcPr>
@@ -6679,32 +6286,30 @@
             <w:pPr>
               <w:pStyle w:val="Normal"/>
               <w:widowControl/>
-              <w:spacing w:lineRule="auto" w:line="240" w:before="0" w:after="0"/>
-              <w:jc w:val="left"/>
-              <w:rPr>
-                <w:lang w:eastAsia="ru-RU"/>
-              </w:rPr>
-            </w:pPr>
-            <w:r>
-              <w:rPr>
-                <w:rFonts w:eastAsia="Calibri" w:cs=""/>
-                <w:kern w:val="0"/>
-                <w:sz w:val="22"/>
-                <w:szCs w:val="22"/>
-                <w:lang w:val="ru-RU" w:eastAsia="ru-RU" w:bidi="ar-SA"/>
-              </w:rPr>
-            </w:r>
-          </w:p>
-        </w:tc>
-        <w:tc>
-          <w:tcPr>
-            <w:tcW w:w="3998" w:type="dxa"/>
-            <w:tcBorders/>
-          </w:tcPr>
-          <w:p>
-            <w:pPr>
-              <w:pStyle w:val="Normal"/>
-              <w:widowControl/>
+              <w:suppressAutoHyphens w:val="true"/>
+              <w:spacing w:lineRule="auto" w:line="240" w:before="0" w:after="0"/>
+              <w:jc w:val="left"/>
+              <w:rPr>
+                <w:lang w:eastAsia="ru-RU"/>
+              </w:rPr>
+            </w:pPr>
+            <w:r>
+              <w:rPr>
+                <w:lang w:eastAsia="ru-RU"/>
+              </w:rPr>
+            </w:r>
+          </w:p>
+        </w:tc>
+        <w:tc>
+          <w:tcPr>
+            <w:tcW w:w="3999" w:type="dxa"/>
+            <w:tcBorders/>
+          </w:tcPr>
+          <w:p>
+            <w:pPr>
+              <w:pStyle w:val="Normal"/>
+              <w:widowControl/>
+              <w:suppressAutoHyphens w:val="true"/>
               <w:spacing w:lineRule="auto" w:line="240" w:before="0" w:after="0"/>
               <w:jc w:val="left"/>
               <w:rPr>
@@ -6716,10 +6321,8 @@
             <w:r>
               <w:rPr>
                 <w:rFonts w:eastAsia="Calibri" w:cs="Times New Roman" w:ascii="Times New Roman" w:hAnsi="Times New Roman"/>
-                <w:kern w:val="0"/>
-                <w:sz w:val="28"/>
-                <w:szCs w:val="28"/>
-                <w:lang w:val="ru-RU" w:eastAsia="en-US" w:bidi="ar-SA"/>
+                <w:sz w:val="28"/>
+                <w:szCs w:val="28"/>
               </w:rPr>
             </w:r>
           </w:p>
@@ -6734,20 +6337,15 @@
             <w:pPr>
               <w:pStyle w:val="Normal"/>
               <w:widowControl/>
-              <w:spacing w:lineRule="auto" w:line="240" w:before="0" w:after="0"/>
-              <w:jc w:val="left"/>
-              <w:rPr>
-                <w:lang w:eastAsia="ru-RU"/>
-              </w:rPr>
-            </w:pPr>
-            <w:r>
-              <w:rPr>
-                <w:rFonts w:eastAsia="Calibri" w:cs=""/>
-                <w:kern w:val="0"/>
-                <w:sz w:val="22"/>
-                <w:szCs w:val="22"/>
-                <w:lang w:val="ru-RU" w:bidi="ar-SA"/>
-              </w:rPr>
+              <w:suppressAutoHyphens w:val="true"/>
+              <w:spacing w:lineRule="auto" w:line="240" w:before="0" w:after="0"/>
+              <w:jc w:val="left"/>
+              <w:rPr>
+                <w:lang w:eastAsia="ru-RU"/>
+              </w:rPr>
+            </w:pPr>
+            <w:r>
+              <w:rPr/>
               <w:drawing>
                 <wp:inline distT="0" distB="0" distL="0" distR="0">
                   <wp:extent cx="397510" cy="1095375"/>
@@ -6767,7 +6365,7 @@
                         </pic:nvPicPr>
                         <pic:blipFill>
                           <a:blip r:embed="rId23"/>
-                          <a:srcRect l="47386" t="32469" r="51346" b="61382"/>
+                          <a:srcRect l="47378" t="32462" r="51341" b="61372"/>
                           <a:stretch>
                             <a:fillRect/>
                           </a:stretch>
@@ -6798,6 +6396,7 @@
             <w:pPr>
               <w:pStyle w:val="Normal"/>
               <w:widowControl/>
+              <w:suppressAutoHyphens w:val="true"/>
               <w:spacing w:lineRule="auto" w:line="240" w:before="0" w:after="0"/>
               <w:jc w:val="left"/>
               <w:rPr>
@@ -6809,10 +6408,8 @@
             <w:r>
               <w:rPr>
                 <w:rFonts w:eastAsia="Calibri" w:cs="Times New Roman" w:ascii="Times New Roman" w:hAnsi="Times New Roman"/>
-                <w:kern w:val="0"/>
-                <w:sz w:val="28"/>
-                <w:szCs w:val="28"/>
-                <w:lang w:val="ru-RU" w:eastAsia="en-US" w:bidi="ar-SA"/>
+                <w:sz w:val="28"/>
+                <w:szCs w:val="28"/>
               </w:rPr>
             </w:r>
           </w:p>
@@ -6824,7 +6421,7 @@
         </w:trPr>
         <w:tc>
           <w:tcPr>
-            <w:tcW w:w="816" w:type="dxa"/>
+            <w:tcW w:w="815" w:type="dxa"/>
             <w:vMerge w:val="continue"/>
             <w:tcBorders/>
           </w:tcPr>
@@ -6832,32 +6429,30 @@
             <w:pPr>
               <w:pStyle w:val="Normal"/>
               <w:widowControl/>
-              <w:spacing w:lineRule="auto" w:line="240" w:before="0" w:after="0"/>
-              <w:jc w:val="left"/>
-              <w:rPr>
-                <w:lang w:eastAsia="ru-RU"/>
-              </w:rPr>
-            </w:pPr>
-            <w:r>
-              <w:rPr>
-                <w:rFonts w:eastAsia="Calibri" w:cs=""/>
-                <w:kern w:val="0"/>
-                <w:sz w:val="22"/>
-                <w:szCs w:val="22"/>
-                <w:lang w:val="ru-RU" w:eastAsia="ru-RU" w:bidi="ar-SA"/>
-              </w:rPr>
-            </w:r>
-          </w:p>
-        </w:tc>
-        <w:tc>
-          <w:tcPr>
-            <w:tcW w:w="3998" w:type="dxa"/>
-            <w:tcBorders/>
-          </w:tcPr>
-          <w:p>
-            <w:pPr>
-              <w:pStyle w:val="Normal"/>
-              <w:widowControl/>
+              <w:suppressAutoHyphens w:val="true"/>
+              <w:spacing w:lineRule="auto" w:line="240" w:before="0" w:after="0"/>
+              <w:jc w:val="left"/>
+              <w:rPr>
+                <w:lang w:eastAsia="ru-RU"/>
+              </w:rPr>
+            </w:pPr>
+            <w:r>
+              <w:rPr>
+                <w:lang w:eastAsia="ru-RU"/>
+              </w:rPr>
+            </w:r>
+          </w:p>
+        </w:tc>
+        <w:tc>
+          <w:tcPr>
+            <w:tcW w:w="3999" w:type="dxa"/>
+            <w:tcBorders/>
+          </w:tcPr>
+          <w:p>
+            <w:pPr>
+              <w:pStyle w:val="Normal"/>
+              <w:widowControl/>
+              <w:suppressAutoHyphens w:val="true"/>
               <w:spacing w:lineRule="auto" w:line="240" w:before="0" w:after="0"/>
               <w:jc w:val="left"/>
               <w:rPr>
@@ -6869,10 +6464,8 @@
             <w:r>
               <w:rPr>
                 <w:rFonts w:eastAsia="Calibri" w:cs="Times New Roman" w:ascii="Times New Roman" w:hAnsi="Times New Roman"/>
-                <w:kern w:val="0"/>
-                <w:sz w:val="28"/>
-                <w:szCs w:val="28"/>
-                <w:lang w:val="ru-RU" w:eastAsia="en-US" w:bidi="ar-SA"/>
+                <w:sz w:val="28"/>
+                <w:szCs w:val="28"/>
               </w:rPr>
             </w:r>
           </w:p>
@@ -6887,19 +6480,16 @@
             <w:pPr>
               <w:pStyle w:val="Normal"/>
               <w:widowControl/>
-              <w:spacing w:lineRule="auto" w:line="240" w:before="0" w:after="0"/>
-              <w:jc w:val="left"/>
-              <w:rPr>
-                <w:lang w:eastAsia="ru-RU"/>
-              </w:rPr>
-            </w:pPr>
-            <w:r>
-              <w:rPr>
-                <w:rFonts w:eastAsia="Calibri" w:cs=""/>
-                <w:kern w:val="0"/>
-                <w:sz w:val="22"/>
-                <w:szCs w:val="22"/>
-                <w:lang w:val="ru-RU" w:eastAsia="ru-RU" w:bidi="ar-SA"/>
+              <w:suppressAutoHyphens w:val="true"/>
+              <w:spacing w:lineRule="auto" w:line="240" w:before="0" w:after="0"/>
+              <w:jc w:val="left"/>
+              <w:rPr>
+                <w:lang w:eastAsia="ru-RU"/>
+              </w:rPr>
+            </w:pPr>
+            <w:r>
+              <w:rPr>
+                <w:lang w:eastAsia="ru-RU"/>
               </w:rPr>
             </w:r>
           </w:p>
@@ -6913,6 +6503,7 @@
             <w:pPr>
               <w:pStyle w:val="Normal"/>
               <w:widowControl/>
+              <w:suppressAutoHyphens w:val="true"/>
               <w:spacing w:lineRule="auto" w:line="240" w:before="0" w:after="0"/>
               <w:jc w:val="left"/>
               <w:rPr>
@@ -6924,10 +6515,8 @@
             <w:r>
               <w:rPr>
                 <w:rFonts w:eastAsia="Calibri" w:cs="Times New Roman" w:ascii="Times New Roman" w:hAnsi="Times New Roman"/>
-                <w:kern w:val="0"/>
-                <w:sz w:val="28"/>
-                <w:szCs w:val="28"/>
-                <w:lang w:val="ru-RU" w:eastAsia="en-US" w:bidi="ar-SA"/>
+                <w:sz w:val="28"/>
+                <w:szCs w:val="28"/>
               </w:rPr>
             </w:r>
           </w:p>
@@ -6939,7 +6528,7 @@
         </w:trPr>
         <w:tc>
           <w:tcPr>
-            <w:tcW w:w="816" w:type="dxa"/>
+            <w:tcW w:w="815" w:type="dxa"/>
             <w:vMerge w:val="continue"/>
             <w:tcBorders/>
           </w:tcPr>
@@ -6947,32 +6536,30 @@
             <w:pPr>
               <w:pStyle w:val="Normal"/>
               <w:widowControl/>
-              <w:spacing w:lineRule="auto" w:line="240" w:before="0" w:after="0"/>
-              <w:jc w:val="left"/>
-              <w:rPr>
-                <w:lang w:eastAsia="ru-RU"/>
-              </w:rPr>
-            </w:pPr>
-            <w:r>
-              <w:rPr>
-                <w:rFonts w:eastAsia="Calibri" w:cs=""/>
-                <w:kern w:val="0"/>
-                <w:sz w:val="22"/>
-                <w:szCs w:val="22"/>
-                <w:lang w:val="ru-RU" w:eastAsia="ru-RU" w:bidi="ar-SA"/>
-              </w:rPr>
-            </w:r>
-          </w:p>
-        </w:tc>
-        <w:tc>
-          <w:tcPr>
-            <w:tcW w:w="3998" w:type="dxa"/>
-            <w:tcBorders/>
-          </w:tcPr>
-          <w:p>
-            <w:pPr>
-              <w:pStyle w:val="Normal"/>
-              <w:widowControl/>
+              <w:suppressAutoHyphens w:val="true"/>
+              <w:spacing w:lineRule="auto" w:line="240" w:before="0" w:after="0"/>
+              <w:jc w:val="left"/>
+              <w:rPr>
+                <w:lang w:eastAsia="ru-RU"/>
+              </w:rPr>
+            </w:pPr>
+            <w:r>
+              <w:rPr>
+                <w:lang w:eastAsia="ru-RU"/>
+              </w:rPr>
+            </w:r>
+          </w:p>
+        </w:tc>
+        <w:tc>
+          <w:tcPr>
+            <w:tcW w:w="3999" w:type="dxa"/>
+            <w:tcBorders/>
+          </w:tcPr>
+          <w:p>
+            <w:pPr>
+              <w:pStyle w:val="Normal"/>
+              <w:widowControl/>
+              <w:suppressAutoHyphens w:val="true"/>
               <w:spacing w:lineRule="auto" w:line="240" w:before="0" w:after="0"/>
               <w:jc w:val="left"/>
               <w:rPr>
@@ -6984,10 +6571,8 @@
             <w:r>
               <w:rPr>
                 <w:rFonts w:eastAsia="Calibri" w:cs="Times New Roman" w:ascii="Times New Roman" w:hAnsi="Times New Roman"/>
-                <w:kern w:val="0"/>
-                <w:sz w:val="28"/>
-                <w:szCs w:val="28"/>
-                <w:lang w:val="ru-RU" w:eastAsia="en-US" w:bidi="ar-SA"/>
+                <w:sz w:val="28"/>
+                <w:szCs w:val="28"/>
               </w:rPr>
             </w:r>
           </w:p>
@@ -7002,19 +6587,16 @@
             <w:pPr>
               <w:pStyle w:val="Normal"/>
               <w:widowControl/>
-              <w:spacing w:lineRule="auto" w:line="240" w:before="0" w:after="0"/>
-              <w:jc w:val="left"/>
-              <w:rPr>
-                <w:lang w:eastAsia="ru-RU"/>
-              </w:rPr>
-            </w:pPr>
-            <w:r>
-              <w:rPr>
-                <w:rFonts w:eastAsia="Calibri" w:cs=""/>
-                <w:kern w:val="0"/>
-                <w:sz w:val="22"/>
-                <w:szCs w:val="22"/>
-                <w:lang w:val="ru-RU" w:eastAsia="ru-RU" w:bidi="ar-SA"/>
+              <w:suppressAutoHyphens w:val="true"/>
+              <w:spacing w:lineRule="auto" w:line="240" w:before="0" w:after="0"/>
+              <w:jc w:val="left"/>
+              <w:rPr>
+                <w:lang w:eastAsia="ru-RU"/>
+              </w:rPr>
+            </w:pPr>
+            <w:r>
+              <w:rPr>
+                <w:lang w:eastAsia="ru-RU"/>
               </w:rPr>
             </w:r>
           </w:p>
@@ -7028,6 +6610,7 @@
             <w:pPr>
               <w:pStyle w:val="Normal"/>
               <w:widowControl/>
+              <w:suppressAutoHyphens w:val="true"/>
               <w:spacing w:lineRule="auto" w:line="240" w:before="0" w:after="0"/>
               <w:jc w:val="left"/>
               <w:rPr>
@@ -7039,10 +6622,8 @@
             <w:r>
               <w:rPr>
                 <w:rFonts w:eastAsia="Calibri" w:cs="Times New Roman" w:ascii="Times New Roman" w:hAnsi="Times New Roman"/>
-                <w:kern w:val="0"/>
-                <w:sz w:val="28"/>
-                <w:szCs w:val="28"/>
-                <w:lang w:val="ru-RU" w:eastAsia="en-US" w:bidi="ar-SA"/>
+                <w:sz w:val="28"/>
+                <w:szCs w:val="28"/>
               </w:rPr>
             </w:r>
           </w:p>
@@ -7054,7 +6635,7 @@
         </w:trPr>
         <w:tc>
           <w:tcPr>
-            <w:tcW w:w="816" w:type="dxa"/>
+            <w:tcW w:w="815" w:type="dxa"/>
             <w:vMerge w:val="continue"/>
             <w:tcBorders/>
           </w:tcPr>
@@ -7062,32 +6643,30 @@
             <w:pPr>
               <w:pStyle w:val="Normal"/>
               <w:widowControl/>
-              <w:spacing w:lineRule="auto" w:line="240" w:before="0" w:after="0"/>
-              <w:jc w:val="left"/>
-              <w:rPr>
-                <w:lang w:eastAsia="ru-RU"/>
-              </w:rPr>
-            </w:pPr>
-            <w:r>
-              <w:rPr>
-                <w:rFonts w:eastAsia="Calibri" w:cs=""/>
-                <w:kern w:val="0"/>
-                <w:sz w:val="22"/>
-                <w:szCs w:val="22"/>
-                <w:lang w:val="ru-RU" w:eastAsia="ru-RU" w:bidi="ar-SA"/>
-              </w:rPr>
-            </w:r>
-          </w:p>
-        </w:tc>
-        <w:tc>
-          <w:tcPr>
-            <w:tcW w:w="3998" w:type="dxa"/>
-            <w:tcBorders/>
-          </w:tcPr>
-          <w:p>
-            <w:pPr>
-              <w:pStyle w:val="Normal"/>
-              <w:widowControl/>
+              <w:suppressAutoHyphens w:val="true"/>
+              <w:spacing w:lineRule="auto" w:line="240" w:before="0" w:after="0"/>
+              <w:jc w:val="left"/>
+              <w:rPr>
+                <w:lang w:eastAsia="ru-RU"/>
+              </w:rPr>
+            </w:pPr>
+            <w:r>
+              <w:rPr>
+                <w:lang w:eastAsia="ru-RU"/>
+              </w:rPr>
+            </w:r>
+          </w:p>
+        </w:tc>
+        <w:tc>
+          <w:tcPr>
+            <w:tcW w:w="3999" w:type="dxa"/>
+            <w:tcBorders/>
+          </w:tcPr>
+          <w:p>
+            <w:pPr>
+              <w:pStyle w:val="Normal"/>
+              <w:widowControl/>
+              <w:suppressAutoHyphens w:val="true"/>
               <w:spacing w:lineRule="auto" w:line="240" w:before="0" w:after="0"/>
               <w:jc w:val="left"/>
               <w:rPr>
@@ -7099,10 +6678,8 @@
             <w:r>
               <w:rPr>
                 <w:rFonts w:eastAsia="Calibri" w:cs="Times New Roman" w:ascii="Times New Roman" w:hAnsi="Times New Roman"/>
-                <w:kern w:val="0"/>
-                <w:sz w:val="28"/>
-                <w:szCs w:val="28"/>
-                <w:lang w:val="ru-RU" w:eastAsia="en-US" w:bidi="ar-SA"/>
+                <w:sz w:val="28"/>
+                <w:szCs w:val="28"/>
               </w:rPr>
             </w:r>
           </w:p>
@@ -7116,20 +6693,15 @@
             <w:pPr>
               <w:pStyle w:val="Normal"/>
               <w:widowControl/>
-              <w:spacing w:lineRule="auto" w:line="240" w:before="0" w:after="0"/>
-              <w:jc w:val="left"/>
-              <w:rPr>
-                <w:lang w:eastAsia="ru-RU"/>
-              </w:rPr>
-            </w:pPr>
-            <w:r>
-              <w:rPr>
-                <w:rFonts w:eastAsia="Calibri" w:cs=""/>
-                <w:kern w:val="0"/>
-                <w:sz w:val="22"/>
-                <w:szCs w:val="22"/>
-                <w:lang w:val="ru-RU" w:bidi="ar-SA"/>
-              </w:rPr>
+              <w:suppressAutoHyphens w:val="true"/>
+              <w:spacing w:lineRule="auto" w:line="240" w:before="0" w:after="0"/>
+              <w:jc w:val="left"/>
+              <w:rPr>
+                <w:lang w:eastAsia="ru-RU"/>
+              </w:rPr>
+            </w:pPr>
+            <w:r>
+              <w:rPr/>
               <w:drawing>
                 <wp:inline distT="0" distB="0" distL="0" distR="0">
                   <wp:extent cx="297180" cy="304800"/>
@@ -7149,7 +6721,7 @@
                         </pic:nvPicPr>
                         <pic:blipFill>
                           <a:blip r:embed="rId24"/>
-                          <a:srcRect l="22114" t="32752" r="76663" b="65025"/>
+                          <a:srcRect l="22110" t="32745" r="76654" b="65011"/>
                           <a:stretch>
                             <a:fillRect/>
                           </a:stretch>
@@ -7180,6 +6752,7 @@
             <w:pPr>
               <w:pStyle w:val="Normal"/>
               <w:widowControl/>
+              <w:suppressAutoHyphens w:val="true"/>
               <w:spacing w:lineRule="auto" w:line="240" w:before="0" w:after="0"/>
               <w:jc w:val="left"/>
               <w:rPr>
@@ -7191,10 +6764,8 @@
             <w:r>
               <w:rPr>
                 <w:rFonts w:eastAsia="Calibri" w:cs="Times New Roman" w:ascii="Times New Roman" w:hAnsi="Times New Roman"/>
-                <w:kern w:val="0"/>
-                <w:sz w:val="28"/>
-                <w:szCs w:val="28"/>
-                <w:lang w:val="ru-RU" w:eastAsia="en-US" w:bidi="ar-SA"/>
+                <w:sz w:val="28"/>
+                <w:szCs w:val="28"/>
               </w:rPr>
             </w:r>
           </w:p>
@@ -7206,7 +6777,7 @@
         </w:trPr>
         <w:tc>
           <w:tcPr>
-            <w:tcW w:w="816" w:type="dxa"/>
+            <w:tcW w:w="815" w:type="dxa"/>
             <w:vMerge w:val="continue"/>
             <w:tcBorders/>
           </w:tcPr>
@@ -7214,26 +6785,23 @@
             <w:pPr>
               <w:pStyle w:val="Normal"/>
               <w:widowControl/>
-              <w:spacing w:lineRule="auto" w:line="240" w:before="0" w:after="0"/>
-              <w:jc w:val="left"/>
-              <w:rPr>
-                <w:lang w:eastAsia="ru-RU"/>
-              </w:rPr>
-            </w:pPr>
-            <w:r>
-              <w:rPr>
-                <w:rFonts w:eastAsia="Calibri" w:cs=""/>
-                <w:kern w:val="0"/>
-                <w:sz w:val="22"/>
-                <w:szCs w:val="22"/>
-                <w:lang w:val="ru-RU" w:eastAsia="ru-RU" w:bidi="ar-SA"/>
-              </w:rPr>
-            </w:r>
-          </w:p>
-        </w:tc>
-        <w:tc>
-          <w:tcPr>
-            <w:tcW w:w="8400" w:type="dxa"/>
+              <w:suppressAutoHyphens w:val="true"/>
+              <w:spacing w:lineRule="auto" w:line="240" w:before="0" w:after="0"/>
+              <w:jc w:val="left"/>
+              <w:rPr>
+                <w:lang w:eastAsia="ru-RU"/>
+              </w:rPr>
+            </w:pPr>
+            <w:r>
+              <w:rPr>
+                <w:lang w:eastAsia="ru-RU"/>
+              </w:rPr>
+            </w:r>
+          </w:p>
+        </w:tc>
+        <w:tc>
+          <w:tcPr>
+            <w:tcW w:w="8401" w:type="dxa"/>
             <w:gridSpan w:val="3"/>
             <w:tcBorders/>
           </w:tcPr>
@@ -7241,6 +6809,7 @@
             <w:pPr>
               <w:pStyle w:val="Normal"/>
               <w:widowControl/>
+              <w:suppressAutoHyphens w:val="true"/>
               <w:spacing w:lineRule="auto" w:line="240" w:before="0" w:after="0"/>
               <w:jc w:val="left"/>
               <w:rPr>
@@ -7252,10 +6821,8 @@
             <w:r>
               <w:rPr>
                 <w:rFonts w:eastAsia="Calibri" w:cs="Times New Roman" w:ascii="Times New Roman" w:hAnsi="Times New Roman"/>
-                <w:kern w:val="0"/>
-                <w:sz w:val="28"/>
-                <w:szCs w:val="28"/>
-                <w:lang w:val="ru-RU" w:eastAsia="en-US" w:bidi="ar-SA"/>
+                <w:sz w:val="28"/>
+                <w:szCs w:val="28"/>
               </w:rPr>
             </w:r>
           </w:p>
@@ -7346,8 +6913,8 @@
         <w:tblLook w:val="04a0" w:noHBand="0" w:noVBand="1" w:firstColumn="1" w:lastRow="0" w:lastColumn="0" w:firstRow="1"/>
       </w:tblPr>
       <w:tblGrid>
-        <w:gridCol w:w="816"/>
-        <w:gridCol w:w="3998"/>
+        <w:gridCol w:w="815"/>
+        <w:gridCol w:w="3999"/>
         <w:gridCol w:w="789"/>
         <w:gridCol w:w="3613"/>
       </w:tblGrid>
@@ -7357,7 +6924,7 @@
         </w:trPr>
         <w:tc>
           <w:tcPr>
-            <w:tcW w:w="816" w:type="dxa"/>
+            <w:tcW w:w="815" w:type="dxa"/>
             <w:vMerge w:val="restart"/>
             <w:tcBorders/>
           </w:tcPr>
@@ -7365,20 +6932,18 @@
             <w:pPr>
               <w:pStyle w:val="Normal"/>
               <w:widowControl/>
-              <w:spacing w:lineRule="auto" w:line="240" w:before="0" w:after="0"/>
-              <w:jc w:val="left"/>
-              <w:rPr>
-                <w:rFonts w:ascii="Times New Roman" w:hAnsi="Times New Roman" w:eastAsia="Calibri" w:cs="Times New Roman"/>
-                <w:sz w:val="28"/>
-                <w:szCs w:val="28"/>
-                <w:lang w:eastAsia="ru-RU"/>
-              </w:rPr>
-            </w:pPr>
-            <w:r>
-              <w:rPr>
-                <w:kern w:val="0"/>
-                <w:lang w:val="ru-RU" w:bidi="ar-SA"/>
-              </w:rPr>
+              <w:suppressAutoHyphens w:val="true"/>
+              <w:spacing w:lineRule="auto" w:line="240" w:before="0" w:after="0"/>
+              <w:jc w:val="left"/>
+              <w:rPr>
+                <w:rFonts w:ascii="Times New Roman" w:hAnsi="Times New Roman" w:eastAsia="Calibri" w:cs="Times New Roman"/>
+                <w:sz w:val="28"/>
+                <w:szCs w:val="28"/>
+                <w:lang w:eastAsia="ru-RU"/>
+              </w:rPr>
+            </w:pPr>
+            <w:r>
+              <w:rPr/>
               <w:drawing>
                 <wp:inline distT="0" distB="0" distL="0" distR="0">
                   <wp:extent cx="391795" cy="2066925"/>
@@ -7398,7 +6963,7 @@
                         </pic:nvPicPr>
                         <pic:blipFill>
                           <a:blip r:embed="rId25"/>
-                          <a:srcRect l="26640" t="2464" r="72169" b="86425"/>
+                          <a:srcRect l="26640" t="2464" r="72159" b="86415"/>
                           <a:stretch>
                             <a:fillRect/>
                           </a:stretch>
@@ -7422,13 +6987,14 @@
         </w:tc>
         <w:tc>
           <w:tcPr>
-            <w:tcW w:w="3998" w:type="dxa"/>
-            <w:tcBorders/>
-          </w:tcPr>
-          <w:p>
-            <w:pPr>
-              <w:pStyle w:val="Normal"/>
-              <w:widowControl/>
+            <w:tcW w:w="3999" w:type="dxa"/>
+            <w:tcBorders/>
+          </w:tcPr>
+          <w:p>
+            <w:pPr>
+              <w:pStyle w:val="Normal"/>
+              <w:widowControl/>
+              <w:suppressAutoHyphens w:val="true"/>
               <w:spacing w:lineRule="auto" w:line="240" w:before="0" w:after="0"/>
               <w:jc w:val="left"/>
               <w:rPr>
@@ -7440,10 +7006,8 @@
             <w:r>
               <w:rPr>
                 <w:rFonts w:eastAsia="Calibri" w:cs="Times New Roman" w:ascii="Times New Roman" w:hAnsi="Times New Roman"/>
-                <w:kern w:val="0"/>
-                <w:sz w:val="28"/>
-                <w:szCs w:val="28"/>
-                <w:lang w:val="ru-RU" w:eastAsia="en-US" w:bidi="ar-SA"/>
+                <w:sz w:val="28"/>
+                <w:szCs w:val="28"/>
               </w:rPr>
             </w:r>
           </w:p>
@@ -7458,20 +7022,15 @@
             <w:pPr>
               <w:pStyle w:val="Normal"/>
               <w:widowControl/>
-              <w:spacing w:lineRule="auto" w:line="240" w:before="0" w:after="0"/>
-              <w:jc w:val="left"/>
-              <w:rPr>
-                <w:lang w:eastAsia="ru-RU"/>
-              </w:rPr>
-            </w:pPr>
-            <w:r>
-              <w:rPr>
-                <w:rFonts w:eastAsia="Calibri" w:cs=""/>
-                <w:kern w:val="0"/>
-                <w:sz w:val="22"/>
-                <w:szCs w:val="22"/>
-                <w:lang w:val="ru-RU" w:bidi="ar-SA"/>
-              </w:rPr>
+              <w:suppressAutoHyphens w:val="true"/>
+              <w:spacing w:lineRule="auto" w:line="240" w:before="0" w:after="0"/>
+              <w:jc w:val="left"/>
+              <w:rPr>
+                <w:lang w:eastAsia="ru-RU"/>
+              </w:rPr>
+            </w:pPr>
+            <w:r>
+              <w:rPr/>
               <w:drawing>
                 <wp:inline distT="0" distB="0" distL="0" distR="0">
                   <wp:extent cx="364490" cy="1495425"/>
@@ -7491,7 +7050,7 @@
                         </pic:nvPicPr>
                         <pic:blipFill>
                           <a:blip r:embed="rId26"/>
-                          <a:srcRect l="26563" t="13365" r="72169" b="77456"/>
+                          <a:srcRect l="26559" t="13365" r="72159" b="77445"/>
                           <a:stretch>
                             <a:fillRect/>
                           </a:stretch>
@@ -7522,6 +7081,7 @@
             <w:pPr>
               <w:pStyle w:val="Normal"/>
               <w:widowControl/>
+              <w:suppressAutoHyphens w:val="true"/>
               <w:spacing w:lineRule="auto" w:line="240" w:before="0" w:after="0"/>
               <w:jc w:val="left"/>
               <w:rPr>
@@ -7533,10 +7093,8 @@
             <w:r>
               <w:rPr>
                 <w:rFonts w:eastAsia="Calibri" w:cs="Times New Roman" w:ascii="Times New Roman" w:hAnsi="Times New Roman"/>
-                <w:kern w:val="0"/>
-                <w:sz w:val="28"/>
-                <w:szCs w:val="28"/>
-                <w:lang w:val="ru-RU" w:eastAsia="en-US" w:bidi="ar-SA"/>
+                <w:sz w:val="28"/>
+                <w:szCs w:val="28"/>
               </w:rPr>
             </w:r>
           </w:p>
@@ -7548,7 +7106,7 @@
         </w:trPr>
         <w:tc>
           <w:tcPr>
-            <w:tcW w:w="816" w:type="dxa"/>
+            <w:tcW w:w="815" w:type="dxa"/>
             <w:vMerge w:val="continue"/>
             <w:tcBorders/>
           </w:tcPr>
@@ -7556,6 +7114,7 @@
             <w:pPr>
               <w:pStyle w:val="Normal"/>
               <w:widowControl/>
+              <w:suppressAutoHyphens w:val="true"/>
               <w:spacing w:lineRule="auto" w:line="240" w:before="0" w:after="0"/>
               <w:jc w:val="left"/>
               <w:rPr>
@@ -7568,23 +7127,23 @@
             <w:r>
               <w:rPr>
                 <w:rFonts w:eastAsia="Calibri" w:cs="Times New Roman" w:ascii="Times New Roman" w:hAnsi="Times New Roman"/>
-                <w:kern w:val="0"/>
-                <w:sz w:val="28"/>
-                <w:szCs w:val="28"/>
-                <w:lang w:val="ru-RU" w:eastAsia="ru-RU" w:bidi="ar-SA"/>
-              </w:rPr>
-            </w:r>
-          </w:p>
-        </w:tc>
-        <w:tc>
-          <w:tcPr>
-            <w:tcW w:w="3998" w:type="dxa"/>
-            <w:tcBorders/>
-          </w:tcPr>
-          <w:p>
-            <w:pPr>
-              <w:pStyle w:val="Normal"/>
-              <w:widowControl/>
+                <w:sz w:val="28"/>
+                <w:szCs w:val="28"/>
+                <w:lang w:eastAsia="ru-RU"/>
+              </w:rPr>
+            </w:r>
+          </w:p>
+        </w:tc>
+        <w:tc>
+          <w:tcPr>
+            <w:tcW w:w="3999" w:type="dxa"/>
+            <w:tcBorders/>
+          </w:tcPr>
+          <w:p>
+            <w:pPr>
+              <w:pStyle w:val="Normal"/>
+              <w:widowControl/>
+              <w:suppressAutoHyphens w:val="true"/>
               <w:spacing w:lineRule="auto" w:line="240" w:before="0" w:after="0"/>
               <w:jc w:val="left"/>
               <w:rPr>
@@ -7596,10 +7155,8 @@
             <w:r>
               <w:rPr>
                 <w:rFonts w:eastAsia="Calibri" w:cs="Times New Roman" w:ascii="Times New Roman" w:hAnsi="Times New Roman"/>
-                <w:kern w:val="0"/>
-                <w:sz w:val="28"/>
-                <w:szCs w:val="28"/>
-                <w:lang w:val="ru-RU" w:eastAsia="en-US" w:bidi="ar-SA"/>
+                <w:sz w:val="28"/>
+                <w:szCs w:val="28"/>
               </w:rPr>
             </w:r>
           </w:p>
@@ -7614,19 +7171,16 @@
             <w:pPr>
               <w:pStyle w:val="Normal"/>
               <w:widowControl/>
-              <w:spacing w:lineRule="auto" w:line="240" w:before="0" w:after="0"/>
-              <w:jc w:val="left"/>
-              <w:rPr>
-                <w:lang w:eastAsia="ru-RU"/>
-              </w:rPr>
-            </w:pPr>
-            <w:r>
-              <w:rPr>
-                <w:rFonts w:eastAsia="Calibri" w:cs=""/>
-                <w:kern w:val="0"/>
-                <w:sz w:val="22"/>
-                <w:szCs w:val="22"/>
-                <w:lang w:val="ru-RU" w:eastAsia="ru-RU" w:bidi="ar-SA"/>
+              <w:suppressAutoHyphens w:val="true"/>
+              <w:spacing w:lineRule="auto" w:line="240" w:before="0" w:after="0"/>
+              <w:jc w:val="left"/>
+              <w:rPr>
+                <w:lang w:eastAsia="ru-RU"/>
+              </w:rPr>
+            </w:pPr>
+            <w:r>
+              <w:rPr>
+                <w:lang w:eastAsia="ru-RU"/>
               </w:rPr>
             </w:r>
           </w:p>
@@ -7640,6 +7194,7 @@
             <w:pPr>
               <w:pStyle w:val="Normal"/>
               <w:widowControl/>
+              <w:suppressAutoHyphens w:val="true"/>
               <w:spacing w:lineRule="auto" w:line="240" w:before="0" w:after="0"/>
               <w:jc w:val="left"/>
               <w:rPr>
@@ -7651,10 +7206,8 @@
             <w:r>
               <w:rPr>
                 <w:rFonts w:eastAsia="Calibri" w:cs="Times New Roman" w:ascii="Times New Roman" w:hAnsi="Times New Roman"/>
-                <w:kern w:val="0"/>
-                <w:sz w:val="28"/>
-                <w:szCs w:val="28"/>
-                <w:lang w:val="ru-RU" w:eastAsia="en-US" w:bidi="ar-SA"/>
+                <w:sz w:val="28"/>
+                <w:szCs w:val="28"/>
               </w:rPr>
             </w:r>
           </w:p>
@@ -7666,7 +7219,7 @@
         </w:trPr>
         <w:tc>
           <w:tcPr>
-            <w:tcW w:w="816" w:type="dxa"/>
+            <w:tcW w:w="815" w:type="dxa"/>
             <w:vMerge w:val="continue"/>
             <w:tcBorders/>
           </w:tcPr>
@@ -7674,6 +7227,7 @@
             <w:pPr>
               <w:pStyle w:val="Normal"/>
               <w:widowControl/>
+              <w:suppressAutoHyphens w:val="true"/>
               <w:spacing w:lineRule="auto" w:line="240" w:before="0" w:after="0"/>
               <w:jc w:val="left"/>
               <w:rPr>
@@ -7686,23 +7240,23 @@
             <w:r>
               <w:rPr>
                 <w:rFonts w:eastAsia="Calibri" w:cs="Times New Roman" w:ascii="Times New Roman" w:hAnsi="Times New Roman"/>
-                <w:kern w:val="0"/>
-                <w:sz w:val="28"/>
-                <w:szCs w:val="28"/>
-                <w:lang w:val="ru-RU" w:eastAsia="ru-RU" w:bidi="ar-SA"/>
-              </w:rPr>
-            </w:r>
-          </w:p>
-        </w:tc>
-        <w:tc>
-          <w:tcPr>
-            <w:tcW w:w="3998" w:type="dxa"/>
-            <w:tcBorders/>
-          </w:tcPr>
-          <w:p>
-            <w:pPr>
-              <w:pStyle w:val="Normal"/>
-              <w:widowControl/>
+                <w:sz w:val="28"/>
+                <w:szCs w:val="28"/>
+                <w:lang w:eastAsia="ru-RU"/>
+              </w:rPr>
+            </w:r>
+          </w:p>
+        </w:tc>
+        <w:tc>
+          <w:tcPr>
+            <w:tcW w:w="3999" w:type="dxa"/>
+            <w:tcBorders/>
+          </w:tcPr>
+          <w:p>
+            <w:pPr>
+              <w:pStyle w:val="Normal"/>
+              <w:widowControl/>
+              <w:suppressAutoHyphens w:val="true"/>
               <w:spacing w:lineRule="auto" w:line="240" w:before="0" w:after="0"/>
               <w:jc w:val="left"/>
               <w:rPr>
@@ -7714,10 +7268,8 @@
             <w:r>
               <w:rPr>
                 <w:rFonts w:eastAsia="Calibri" w:cs="Times New Roman" w:ascii="Times New Roman" w:hAnsi="Times New Roman"/>
-                <w:kern w:val="0"/>
-                <w:sz w:val="28"/>
-                <w:szCs w:val="28"/>
-                <w:lang w:val="ru-RU" w:eastAsia="en-US" w:bidi="ar-SA"/>
+                <w:sz w:val="28"/>
+                <w:szCs w:val="28"/>
               </w:rPr>
             </w:r>
           </w:p>
@@ -7732,19 +7284,16 @@
             <w:pPr>
               <w:pStyle w:val="Normal"/>
               <w:widowControl/>
-              <w:spacing w:lineRule="auto" w:line="240" w:before="0" w:after="0"/>
-              <w:jc w:val="left"/>
-              <w:rPr>
-                <w:lang w:eastAsia="ru-RU"/>
-              </w:rPr>
-            </w:pPr>
-            <w:r>
-              <w:rPr>
-                <w:rFonts w:eastAsia="Calibri" w:cs=""/>
-                <w:kern w:val="0"/>
-                <w:sz w:val="22"/>
-                <w:szCs w:val="22"/>
-                <w:lang w:val="ru-RU" w:eastAsia="ru-RU" w:bidi="ar-SA"/>
+              <w:suppressAutoHyphens w:val="true"/>
+              <w:spacing w:lineRule="auto" w:line="240" w:before="0" w:after="0"/>
+              <w:jc w:val="left"/>
+              <w:rPr>
+                <w:lang w:eastAsia="ru-RU"/>
+              </w:rPr>
+            </w:pPr>
+            <w:r>
+              <w:rPr>
+                <w:lang w:eastAsia="ru-RU"/>
               </w:rPr>
             </w:r>
           </w:p>
@@ -7758,6 +7307,7 @@
             <w:pPr>
               <w:pStyle w:val="Normal"/>
               <w:widowControl/>
+              <w:suppressAutoHyphens w:val="true"/>
               <w:spacing w:lineRule="auto" w:line="240" w:before="0" w:after="0"/>
               <w:jc w:val="left"/>
               <w:rPr>
@@ -7769,10 +7319,8 @@
             <w:r>
               <w:rPr>
                 <w:rFonts w:eastAsia="Calibri" w:cs="Times New Roman" w:ascii="Times New Roman" w:hAnsi="Times New Roman"/>
-                <w:kern w:val="0"/>
-                <w:sz w:val="28"/>
-                <w:szCs w:val="28"/>
-                <w:lang w:val="ru-RU" w:eastAsia="en-US" w:bidi="ar-SA"/>
+                <w:sz w:val="28"/>
+                <w:szCs w:val="28"/>
               </w:rPr>
             </w:r>
           </w:p>
@@ -7784,7 +7332,7 @@
         </w:trPr>
         <w:tc>
           <w:tcPr>
-            <w:tcW w:w="816" w:type="dxa"/>
+            <w:tcW w:w="815" w:type="dxa"/>
             <w:vMerge w:val="continue"/>
             <w:tcBorders/>
           </w:tcPr>
@@ -7792,6 +7340,7 @@
             <w:pPr>
               <w:pStyle w:val="Normal"/>
               <w:widowControl/>
+              <w:suppressAutoHyphens w:val="true"/>
               <w:spacing w:lineRule="auto" w:line="240" w:before="0" w:after="0"/>
               <w:jc w:val="left"/>
               <w:rPr>
@@ -7804,23 +7353,23 @@
             <w:r>
               <w:rPr>
                 <w:rFonts w:eastAsia="Calibri" w:cs="Times New Roman" w:ascii="Times New Roman" w:hAnsi="Times New Roman"/>
-                <w:kern w:val="0"/>
-                <w:sz w:val="28"/>
-                <w:szCs w:val="28"/>
-                <w:lang w:val="ru-RU" w:eastAsia="ru-RU" w:bidi="ar-SA"/>
-              </w:rPr>
-            </w:r>
-          </w:p>
-        </w:tc>
-        <w:tc>
-          <w:tcPr>
-            <w:tcW w:w="3998" w:type="dxa"/>
-            <w:tcBorders/>
-          </w:tcPr>
-          <w:p>
-            <w:pPr>
-              <w:pStyle w:val="Normal"/>
-              <w:widowControl/>
+                <w:sz w:val="28"/>
+                <w:szCs w:val="28"/>
+                <w:lang w:eastAsia="ru-RU"/>
+              </w:rPr>
+            </w:r>
+          </w:p>
+        </w:tc>
+        <w:tc>
+          <w:tcPr>
+            <w:tcW w:w="3999" w:type="dxa"/>
+            <w:tcBorders/>
+          </w:tcPr>
+          <w:p>
+            <w:pPr>
+              <w:pStyle w:val="Normal"/>
+              <w:widowControl/>
+              <w:suppressAutoHyphens w:val="true"/>
               <w:spacing w:lineRule="auto" w:line="240" w:before="0" w:after="0"/>
               <w:jc w:val="left"/>
               <w:rPr>
@@ -7832,10 +7381,8 @@
             <w:r>
               <w:rPr>
                 <w:rFonts w:eastAsia="Calibri" w:cs="Times New Roman" w:ascii="Times New Roman" w:hAnsi="Times New Roman"/>
-                <w:kern w:val="0"/>
-                <w:sz w:val="28"/>
-                <w:szCs w:val="28"/>
-                <w:lang w:val="ru-RU" w:eastAsia="en-US" w:bidi="ar-SA"/>
+                <w:sz w:val="28"/>
+                <w:szCs w:val="28"/>
               </w:rPr>
             </w:r>
           </w:p>
@@ -7850,19 +7397,16 @@
             <w:pPr>
               <w:pStyle w:val="Normal"/>
               <w:widowControl/>
-              <w:spacing w:lineRule="auto" w:line="240" w:before="0" w:after="0"/>
-              <w:jc w:val="left"/>
-              <w:rPr>
-                <w:lang w:eastAsia="ru-RU"/>
-              </w:rPr>
-            </w:pPr>
-            <w:r>
-              <w:rPr>
-                <w:rFonts w:eastAsia="Calibri" w:cs=""/>
-                <w:kern w:val="0"/>
-                <w:sz w:val="22"/>
-                <w:szCs w:val="22"/>
-                <w:lang w:val="ru-RU" w:eastAsia="ru-RU" w:bidi="ar-SA"/>
+              <w:suppressAutoHyphens w:val="true"/>
+              <w:spacing w:lineRule="auto" w:line="240" w:before="0" w:after="0"/>
+              <w:jc w:val="left"/>
+              <w:rPr>
+                <w:lang w:eastAsia="ru-RU"/>
+              </w:rPr>
+            </w:pPr>
+            <w:r>
+              <w:rPr>
+                <w:lang w:eastAsia="ru-RU"/>
               </w:rPr>
             </w:r>
           </w:p>
@@ -7876,6 +7420,7 @@
             <w:pPr>
               <w:pStyle w:val="Normal"/>
               <w:widowControl/>
+              <w:suppressAutoHyphens w:val="true"/>
               <w:spacing w:lineRule="auto" w:line="240" w:before="0" w:after="0"/>
               <w:jc w:val="left"/>
               <w:rPr>
@@ -7887,10 +7432,8 @@
             <w:r>
               <w:rPr>
                 <w:rFonts w:eastAsia="Calibri" w:cs="Times New Roman" w:ascii="Times New Roman" w:hAnsi="Times New Roman"/>
-                <w:kern w:val="0"/>
-                <w:sz w:val="28"/>
-                <w:szCs w:val="28"/>
-                <w:lang w:val="ru-RU" w:eastAsia="en-US" w:bidi="ar-SA"/>
+                <w:sz w:val="28"/>
+                <w:szCs w:val="28"/>
               </w:rPr>
             </w:r>
           </w:p>
@@ -7902,7 +7445,7 @@
         </w:trPr>
         <w:tc>
           <w:tcPr>
-            <w:tcW w:w="816" w:type="dxa"/>
+            <w:tcW w:w="815" w:type="dxa"/>
             <w:vMerge w:val="continue"/>
             <w:tcBorders/>
           </w:tcPr>
@@ -7910,6 +7453,7 @@
             <w:pPr>
               <w:pStyle w:val="Normal"/>
               <w:widowControl/>
+              <w:suppressAutoHyphens w:val="true"/>
               <w:spacing w:lineRule="auto" w:line="240" w:before="0" w:after="0"/>
               <w:jc w:val="left"/>
               <w:rPr>
@@ -7922,23 +7466,23 @@
             <w:r>
               <w:rPr>
                 <w:rFonts w:eastAsia="Calibri" w:cs="Times New Roman" w:ascii="Times New Roman" w:hAnsi="Times New Roman"/>
-                <w:kern w:val="0"/>
-                <w:sz w:val="28"/>
-                <w:szCs w:val="28"/>
-                <w:lang w:val="ru-RU" w:eastAsia="ru-RU" w:bidi="ar-SA"/>
-              </w:rPr>
-            </w:r>
-          </w:p>
-        </w:tc>
-        <w:tc>
-          <w:tcPr>
-            <w:tcW w:w="3998" w:type="dxa"/>
-            <w:tcBorders/>
-          </w:tcPr>
-          <w:p>
-            <w:pPr>
-              <w:pStyle w:val="Normal"/>
-              <w:widowControl/>
+                <w:sz w:val="28"/>
+                <w:szCs w:val="28"/>
+                <w:lang w:eastAsia="ru-RU"/>
+              </w:rPr>
+            </w:r>
+          </w:p>
+        </w:tc>
+        <w:tc>
+          <w:tcPr>
+            <w:tcW w:w="3999" w:type="dxa"/>
+            <w:tcBorders/>
+          </w:tcPr>
+          <w:p>
+            <w:pPr>
+              <w:pStyle w:val="Normal"/>
+              <w:widowControl/>
+              <w:suppressAutoHyphens w:val="true"/>
               <w:spacing w:lineRule="auto" w:line="240" w:before="0" w:after="0"/>
               <w:jc w:val="left"/>
               <w:rPr>
@@ -7950,10 +7494,8 @@
             <w:r>
               <w:rPr>
                 <w:rFonts w:eastAsia="Calibri" w:cs="Times New Roman" w:ascii="Times New Roman" w:hAnsi="Times New Roman"/>
-                <w:kern w:val="0"/>
-                <w:sz w:val="28"/>
-                <w:szCs w:val="28"/>
-                <w:lang w:val="ru-RU" w:eastAsia="en-US" w:bidi="ar-SA"/>
+                <w:sz w:val="28"/>
+                <w:szCs w:val="28"/>
               </w:rPr>
             </w:r>
           </w:p>
@@ -7968,19 +7510,16 @@
             <w:pPr>
               <w:pStyle w:val="Normal"/>
               <w:widowControl/>
-              <w:spacing w:lineRule="auto" w:line="240" w:before="0" w:after="0"/>
-              <w:jc w:val="left"/>
-              <w:rPr>
-                <w:lang w:eastAsia="ru-RU"/>
-              </w:rPr>
-            </w:pPr>
-            <w:r>
-              <w:rPr>
-                <w:rFonts w:eastAsia="Calibri" w:cs=""/>
-                <w:kern w:val="0"/>
-                <w:sz w:val="22"/>
-                <w:szCs w:val="22"/>
-                <w:lang w:val="ru-RU" w:eastAsia="ru-RU" w:bidi="ar-SA"/>
+              <w:suppressAutoHyphens w:val="true"/>
+              <w:spacing w:lineRule="auto" w:line="240" w:before="0" w:after="0"/>
+              <w:jc w:val="left"/>
+              <w:rPr>
+                <w:lang w:eastAsia="ru-RU"/>
+              </w:rPr>
+            </w:pPr>
+            <w:r>
+              <w:rPr>
+                <w:lang w:eastAsia="ru-RU"/>
               </w:rPr>
             </w:r>
           </w:p>
@@ -7994,6 +7533,7 @@
             <w:pPr>
               <w:pStyle w:val="Normal"/>
               <w:widowControl/>
+              <w:suppressAutoHyphens w:val="true"/>
               <w:spacing w:lineRule="auto" w:line="240" w:before="0" w:after="0"/>
               <w:jc w:val="left"/>
               <w:rPr>
@@ -8005,10 +7545,8 @@
             <w:r>
               <w:rPr>
                 <w:rFonts w:eastAsia="Calibri" w:cs="Times New Roman" w:ascii="Times New Roman" w:hAnsi="Times New Roman"/>
-                <w:kern w:val="0"/>
-                <w:sz w:val="28"/>
-                <w:szCs w:val="28"/>
-                <w:lang w:val="ru-RU" w:eastAsia="en-US" w:bidi="ar-SA"/>
+                <w:sz w:val="28"/>
+                <w:szCs w:val="28"/>
               </w:rPr>
             </w:r>
           </w:p>
@@ -8075,17 +7613,7 @@
           <w:shd w:fill="auto" w:val="clear"/>
           <w:lang w:eastAsia="ru-RU"/>
         </w:rPr>
-        <w:t>Вариант №</w:t>
-      </w:r>
-      <w:r>
-        <w:rPr>
-          <w:rFonts w:eastAsia="Times New Roman" w:cs="Times New Roman" w:ascii="Times New Roman" w:hAnsi="Times New Roman"/>
-          <w:sz w:val="28"/>
-          <w:szCs w:val="28"/>
-          <w:shd w:fill="auto" w:val="clear"/>
-          <w:lang w:eastAsia="ru-RU"/>
-        </w:rPr>
-        <w:t>7</w:t>
+        <w:t>Вариант №7</w:t>
       </w:r>
     </w:p>
     <w:p>
@@ -8102,7 +7630,10 @@
       </w:pPr>
       <w:r>
         <w:rPr>
-          <w:shd w:fill="auto" w:val="clear"/>
+          <w:rFonts w:eastAsia="Times New Roman" w:cs="Times New Roman" w:ascii="Times New Roman" w:hAnsi="Times New Roman"/>
+          <w:sz w:val="28"/>
+          <w:szCs w:val="28"/>
+          <w:lang w:eastAsia="ru-RU"/>
         </w:rPr>
       </w:r>
     </w:p>
@@ -8119,12 +7650,7 @@
         </w:rPr>
       </w:pPr>
       <w:r>
-        <w:rPr>
-          <w:rFonts w:eastAsia="Times New Roman" w:cs="Times New Roman" w:ascii="Times New Roman" w:hAnsi="Times New Roman"/>
-          <w:sz w:val="28"/>
-          <w:szCs w:val="28"/>
-          <w:lang w:eastAsia="ru-RU"/>
-        </w:rPr>
+        <w:rPr/>
         <w:drawing>
           <wp:inline distT="0" distB="0" distL="0" distR="0">
             <wp:extent cx="6479540" cy="4587240"/>
@@ -8233,6 +7759,80 @@
         </w:rPr>
       </w:pPr>
       <w:r>
+        <w:rPr>
+          <w:rFonts w:eastAsia="Times New Roman" w:cs="Times New Roman" w:ascii="Times New Roman" w:hAnsi="Times New Roman"/>
+          <w:b/>
+          <w:bCs/>
+          <w:sz w:val="28"/>
+          <w:szCs w:val="28"/>
+          <w:lang w:eastAsia="ru-RU"/>
+        </w:rPr>
+      </w:r>
+    </w:p>
+    <w:p>
+      <w:pPr>
+        <w:pStyle w:val="Normal"/>
+        <w:spacing w:lineRule="auto" w:line="240" w:before="0" w:after="160"/>
+        <w:jc w:val="both"/>
+        <w:rPr>
+          <w:rFonts w:ascii="Times New Roman" w:hAnsi="Times New Roman" w:eastAsia="Times New Roman" w:cs="Times New Roman"/>
+          <w:sz w:val="28"/>
+          <w:szCs w:val="28"/>
+          <w:lang w:eastAsia="ru-RU"/>
+        </w:rPr>
+      </w:pPr>
+      <w:r>
+        <w:rPr>
+          <w:rFonts w:eastAsia="Times New Roman" w:cs="Times New Roman" w:ascii="Times New Roman" w:hAnsi="Times New Roman"/>
+          <w:b/>
+          <w:bCs/>
+          <w:sz w:val="28"/>
+          <w:szCs w:val="28"/>
+          <w:lang w:eastAsia="ru-RU"/>
+        </w:rPr>
+        <w:t xml:space="preserve">Вывод: </w:t>
+      </w:r>
+      <w:r>
+        <w:rPr>
+          <w:rFonts w:eastAsia="Times New Roman" w:cs="Times New Roman" w:ascii="Times New Roman" w:hAnsi="Times New Roman"/>
+          <w:sz w:val="28"/>
+          <w:szCs w:val="28"/>
+          <w:lang w:eastAsia="ru-RU"/>
+        </w:rPr>
+        <w:t>в ходе выполнения данной лабораторной работы были приобретены и расширены навыки работы в среде САПР КОМПАС-3</w:t>
+      </w:r>
+      <w:r>
+        <w:rPr>
+          <w:rFonts w:eastAsia="Times New Roman" w:cs="Times New Roman" w:ascii="Times New Roman" w:hAnsi="Times New Roman"/>
+          <w:sz w:val="28"/>
+          <w:szCs w:val="28"/>
+          <w:lang w:val="en-US" w:eastAsia="ru-RU"/>
+        </w:rPr>
+        <w:t>D</w:t>
+      </w:r>
+      <w:r>
+        <w:rPr>
+          <w:rFonts w:eastAsia="Times New Roman" w:cs="Times New Roman" w:ascii="Times New Roman" w:hAnsi="Times New Roman"/>
+          <w:sz w:val="28"/>
+          <w:szCs w:val="28"/>
+          <w:lang w:eastAsia="ru-RU"/>
+        </w:rPr>
+        <w:t>, закреплены навыки работы с панелью «Геометрия», изучены команды выделения и редактирования объектов, команды простановки размеров, набор обозначений, а также освоены способы измерения площадей и массово-центровочных характеристик.</w:t>
+      </w:r>
+    </w:p>
+    <w:p>
+      <w:pPr>
+        <w:pStyle w:val="Normal"/>
+        <w:spacing w:lineRule="auto" w:line="240" w:before="0" w:after="160"/>
+        <w:jc w:val="both"/>
+        <w:rPr>
+          <w:rFonts w:ascii="Times New Roman" w:hAnsi="Times New Roman" w:eastAsia="Times New Roman" w:cs="Times New Roman"/>
+          <w:sz w:val="28"/>
+          <w:szCs w:val="28"/>
+          <w:lang w:eastAsia="ru-RU"/>
+        </w:rPr>
+      </w:pPr>
+      <w:r>
         <w:rPr/>
       </w:r>
     </w:p>
@@ -8260,14 +7860,19 @@
           <w:lang w:eastAsia="ru-RU"/>
         </w:rPr>
       </w:r>
+      <w:r>
+        <w:br w:type="page"/>
+      </w:r>
     </w:p>
     <w:p>
       <w:pPr>
         <w:pStyle w:val="Normal"/>
-        <w:spacing w:lineRule="auto" w:line="240" w:before="0" w:after="160"/>
-        <w:jc w:val="both"/>
+        <w:spacing w:lineRule="auto" w:line="240"/>
+        <w:jc w:val="center"/>
         <w:rPr>
           <w:rFonts w:ascii="Times New Roman" w:hAnsi="Times New Roman" w:eastAsia="Times New Roman" w:cs="Times New Roman"/>
+          <w:b/>
+          <w:bCs/>
           <w:sz w:val="28"/>
           <w:szCs w:val="28"/>
           <w:lang w:eastAsia="ru-RU"/>
@@ -8282,34 +7887,567 @@
           <w:szCs w:val="28"/>
           <w:lang w:eastAsia="ru-RU"/>
         </w:rPr>
-        <w:t xml:space="preserve">Вывод: </w:t>
-      </w:r>
+        <w:t>Контрольные вопросы:</w:t>
+      </w:r>
+    </w:p>
+    <w:p>
+      <w:pPr>
+        <w:pStyle w:val="Normal"/>
+        <w:spacing w:lineRule="auto" w:line="240"/>
+        <w:jc w:val="left"/>
+        <w:rPr>
+          <w:rFonts w:ascii="Times New Roman" w:hAnsi="Times New Roman" w:eastAsia="Times New Roman" w:cs="Times New Roman"/>
+          <w:b w:val="false"/>
+          <w:bCs w:val="false"/>
+          <w:sz w:val="28"/>
+          <w:szCs w:val="28"/>
+          <w:lang w:eastAsia="ru-RU"/>
+        </w:rPr>
+      </w:pPr>
       <w:r>
         <w:rPr>
           <w:rFonts w:eastAsia="Times New Roman" w:cs="Times New Roman" w:ascii="Times New Roman" w:hAnsi="Times New Roman"/>
-          <w:sz w:val="28"/>
-          <w:szCs w:val="28"/>
-          <w:lang w:eastAsia="ru-RU"/>
-        </w:rPr>
-        <w:t>в ходе выполнения данной лабораторной работы были приобретены и расширены навыки работы в среде САПР КОМПАС-3</w:t>
-      </w:r>
+          <w:b w:val="false"/>
+          <w:bCs w:val="false"/>
+          <w:sz w:val="28"/>
+          <w:szCs w:val="28"/>
+          <w:lang w:eastAsia="ru-RU"/>
+        </w:rPr>
+        <w:t xml:space="preserve">1) Команды Выделения предпочтительнее использовать в случаях, когда необходимо выбрать большое количество объектов или объекты, находящиеся близко друг к другу. Это позволяет избежать случайного выбора других объектов и упрощает процесс выделения. </w:t>
+      </w:r>
+    </w:p>
+    <w:p>
+      <w:pPr>
+        <w:pStyle w:val="Normal"/>
+        <w:spacing w:lineRule="auto" w:line="240"/>
+        <w:jc w:val="left"/>
+        <w:rPr>
+          <w:rFonts w:ascii="Times New Roman" w:hAnsi="Times New Roman" w:eastAsia="Times New Roman" w:cs="Times New Roman"/>
+          <w:b w:val="false"/>
+          <w:bCs w:val="false"/>
+          <w:sz w:val="28"/>
+          <w:szCs w:val="28"/>
+          <w:lang w:eastAsia="ru-RU"/>
+        </w:rPr>
+      </w:pPr>
       <w:r>
         <w:rPr>
           <w:rFonts w:eastAsia="Times New Roman" w:cs="Times New Roman" w:ascii="Times New Roman" w:hAnsi="Times New Roman"/>
-          <w:sz w:val="28"/>
-          <w:szCs w:val="28"/>
-          <w:lang w:val="en-US" w:eastAsia="ru-RU"/>
-        </w:rPr>
-        <w:t>D</w:t>
-      </w:r>
+          <w:b w:val="false"/>
+          <w:bCs w:val="false"/>
+          <w:sz w:val="28"/>
+          <w:szCs w:val="28"/>
+          <w:lang w:eastAsia="ru-RU"/>
+        </w:rPr>
+        <w:t>2) Команда Выделить — Секущей ломаной служит для выделения объектов путем пересечения их ломаной линией. Элементы, которые целиком или частично попали в заданную рамку, будут выделены.</w:t>
+      </w:r>
+    </w:p>
+    <w:p>
+      <w:pPr>
+        <w:pStyle w:val="Normal"/>
+        <w:spacing w:lineRule="auto" w:line="240"/>
+        <w:jc w:val="left"/>
+        <w:rPr>
+          <w:rFonts w:ascii="Times New Roman" w:hAnsi="Times New Roman" w:eastAsia="Times New Roman" w:cs="Times New Roman"/>
+          <w:b w:val="false"/>
+          <w:bCs w:val="false"/>
+          <w:sz w:val="28"/>
+          <w:szCs w:val="28"/>
+          <w:lang w:eastAsia="ru-RU"/>
+        </w:rPr>
+      </w:pPr>
       <w:r>
         <w:rPr>
           <w:rFonts w:eastAsia="Times New Roman" w:cs="Times New Roman" w:ascii="Times New Roman" w:hAnsi="Times New Roman"/>
-          <w:sz w:val="28"/>
-          <w:szCs w:val="28"/>
-          <w:lang w:eastAsia="ru-RU"/>
-        </w:rPr>
-        <w:t>, закреплены навыки работы с панелью «Геометрия», изучены команды выделения и редактирования объектов, команды простановки размеров, набор обозначений, а также освоены способы измерения площадей и массово-центровочных характеристик.</w:t>
+          <w:b w:val="false"/>
+          <w:bCs w:val="false"/>
+          <w:sz w:val="28"/>
+          <w:szCs w:val="28"/>
+          <w:lang w:eastAsia="ru-RU"/>
+        </w:rPr>
+        <w:t>3) Разница между ними в том, что при выделении объекта рамкой выделяются только те объекты, которые целиком попали в область рамки. При выделении же объектов секущей рамкой выделяются и те объекты, которые не попали внутрь неё целиком.</w:t>
+      </w:r>
+    </w:p>
+    <w:p>
+      <w:pPr>
+        <w:pStyle w:val="Normal"/>
+        <w:spacing w:lineRule="auto" w:line="240"/>
+        <w:jc w:val="left"/>
+        <w:rPr>
+          <w:rFonts w:ascii="Times New Roman" w:hAnsi="Times New Roman" w:eastAsia="Times New Roman" w:cs="Times New Roman"/>
+          <w:b w:val="false"/>
+          <w:bCs w:val="false"/>
+          <w:sz w:val="28"/>
+          <w:szCs w:val="28"/>
+          <w:lang w:eastAsia="ru-RU"/>
+        </w:rPr>
+      </w:pPr>
+      <w:r>
+        <w:rPr>
+          <w:rFonts w:eastAsia="Times New Roman" w:cs="Times New Roman" w:ascii="Times New Roman" w:hAnsi="Times New Roman"/>
+          <w:b w:val="false"/>
+          <w:bCs w:val="false"/>
+          <w:sz w:val="28"/>
+          <w:szCs w:val="28"/>
+          <w:lang w:eastAsia="ru-RU"/>
+        </w:rPr>
+        <w:t>4)</w:t>
+      </w:r>
+    </w:p>
+    <w:p>
+      <w:pPr>
+        <w:pStyle w:val="Normal"/>
+        <w:numPr>
+          <w:ilvl w:val="0"/>
+          <w:numId w:val="3"/>
+        </w:numPr>
+        <w:spacing w:lineRule="auto" w:line="240"/>
+        <w:jc w:val="left"/>
+        <w:rPr>
+          <w:rFonts w:ascii="Times New Roman" w:hAnsi="Times New Roman" w:eastAsia="Times New Roman" w:cs="Times New Roman"/>
+          <w:b w:val="false"/>
+          <w:bCs w:val="false"/>
+          <w:sz w:val="28"/>
+          <w:szCs w:val="28"/>
+          <w:lang w:eastAsia="ru-RU"/>
+        </w:rPr>
+      </w:pPr>
+      <w:r>
+        <w:rPr>
+          <w:rFonts w:eastAsia="Times New Roman" w:cs="Times New Roman" w:ascii="Times New Roman" w:hAnsi="Times New Roman"/>
+          <w:b w:val="false"/>
+          <w:bCs w:val="false"/>
+          <w:sz w:val="28"/>
+          <w:szCs w:val="28"/>
+          <w:lang w:eastAsia="ru-RU"/>
+        </w:rPr>
+        <w:t>Простым перемещением с помощью мыши;</w:t>
+      </w:r>
+    </w:p>
+    <w:p>
+      <w:pPr>
+        <w:pStyle w:val="Normal"/>
+        <w:numPr>
+          <w:ilvl w:val="0"/>
+          <w:numId w:val="3"/>
+        </w:numPr>
+        <w:spacing w:lineRule="auto" w:line="240"/>
+        <w:jc w:val="left"/>
+        <w:rPr>
+          <w:rFonts w:ascii="Times New Roman" w:hAnsi="Times New Roman" w:eastAsia="Times New Roman" w:cs="Times New Roman"/>
+          <w:b w:val="false"/>
+          <w:bCs w:val="false"/>
+          <w:sz w:val="28"/>
+          <w:szCs w:val="28"/>
+          <w:lang w:eastAsia="ru-RU"/>
+        </w:rPr>
+      </w:pPr>
+      <w:r>
+        <w:rPr>
+          <w:rFonts w:eastAsia="Times New Roman" w:cs="Times New Roman" w:ascii="Times New Roman" w:hAnsi="Times New Roman"/>
+          <w:b w:val="false"/>
+          <w:bCs w:val="false"/>
+          <w:sz w:val="28"/>
+          <w:szCs w:val="28"/>
+          <w:lang w:eastAsia="ru-RU"/>
+        </w:rPr>
+        <w:t>С помощью специальных команд инструментальной панели Редактирование Компактной панели;</w:t>
+      </w:r>
+    </w:p>
+    <w:p>
+      <w:pPr>
+        <w:pStyle w:val="Normal"/>
+        <w:numPr>
+          <w:ilvl w:val="0"/>
+          <w:numId w:val="3"/>
+        </w:numPr>
+        <w:spacing w:lineRule="auto" w:line="240"/>
+        <w:jc w:val="left"/>
+        <w:rPr>
+          <w:rFonts w:ascii="Times New Roman" w:hAnsi="Times New Roman" w:eastAsia="Times New Roman" w:cs="Times New Roman"/>
+          <w:b w:val="false"/>
+          <w:bCs w:val="false"/>
+          <w:sz w:val="28"/>
+          <w:szCs w:val="28"/>
+          <w:lang w:eastAsia="ru-RU"/>
+        </w:rPr>
+      </w:pPr>
+      <w:r>
+        <w:rPr>
+          <w:rFonts w:eastAsia="Times New Roman" w:cs="Times New Roman" w:ascii="Times New Roman" w:hAnsi="Times New Roman"/>
+          <w:b w:val="false"/>
+          <w:bCs w:val="false"/>
+          <w:sz w:val="28"/>
+          <w:szCs w:val="28"/>
+          <w:lang w:eastAsia="ru-RU"/>
+        </w:rPr>
+        <w:t>С помощью изменения положения управляющих узелков;</w:t>
+      </w:r>
+    </w:p>
+    <w:p>
+      <w:pPr>
+        <w:pStyle w:val="Normal"/>
+        <w:numPr>
+          <w:ilvl w:val="0"/>
+          <w:numId w:val="3"/>
+        </w:numPr>
+        <w:spacing w:lineRule="auto" w:line="240"/>
+        <w:jc w:val="left"/>
+        <w:rPr>
+          <w:rFonts w:ascii="Times New Roman" w:hAnsi="Times New Roman" w:eastAsia="Times New Roman" w:cs="Times New Roman"/>
+          <w:b w:val="false"/>
+          <w:bCs w:val="false"/>
+          <w:sz w:val="28"/>
+          <w:szCs w:val="28"/>
+          <w:lang w:eastAsia="ru-RU"/>
+        </w:rPr>
+      </w:pPr>
+      <w:r>
+        <w:rPr>
+          <w:rFonts w:eastAsia="Times New Roman" w:cs="Times New Roman" w:ascii="Times New Roman" w:hAnsi="Times New Roman"/>
+          <w:b w:val="false"/>
+          <w:bCs w:val="false"/>
+          <w:sz w:val="28"/>
+          <w:szCs w:val="28"/>
+          <w:lang w:eastAsia="ru-RU"/>
+        </w:rPr>
+        <w:t>Путём изменения параметров объектов.</w:t>
+      </w:r>
+    </w:p>
+    <w:p>
+      <w:pPr>
+        <w:pStyle w:val="Normal"/>
+        <w:spacing w:lineRule="auto" w:line="240"/>
+        <w:jc w:val="left"/>
+        <w:rPr>
+          <w:rFonts w:ascii="Times New Roman" w:hAnsi="Times New Roman" w:eastAsia="Times New Roman" w:cs="Times New Roman"/>
+          <w:b w:val="false"/>
+          <w:bCs w:val="false"/>
+          <w:sz w:val="28"/>
+          <w:szCs w:val="28"/>
+          <w:lang w:eastAsia="ru-RU"/>
+        </w:rPr>
+      </w:pPr>
+      <w:r>
+        <w:rPr>
+          <w:rFonts w:eastAsia="Times New Roman" w:cs="Times New Roman" w:ascii="Times New Roman" w:hAnsi="Times New Roman"/>
+          <w:b w:val="false"/>
+          <w:bCs w:val="false"/>
+          <w:sz w:val="28"/>
+          <w:szCs w:val="28"/>
+          <w:lang w:eastAsia="ru-RU"/>
+        </w:rPr>
+        <w:t>5) Основными командами редактирования являются: Вырезать, Копировать и Вставить.</w:t>
+      </w:r>
+    </w:p>
+    <w:p>
+      <w:pPr>
+        <w:pStyle w:val="Normal"/>
+        <w:spacing w:lineRule="auto" w:line="240"/>
+        <w:jc w:val="left"/>
+        <w:rPr>
+          <w:rFonts w:ascii="Times New Roman" w:hAnsi="Times New Roman" w:eastAsia="Times New Roman" w:cs="Times New Roman"/>
+          <w:b w:val="false"/>
+          <w:bCs w:val="false"/>
+          <w:sz w:val="28"/>
+          <w:szCs w:val="28"/>
+          <w:lang w:eastAsia="ru-RU"/>
+        </w:rPr>
+      </w:pPr>
+      <w:r>
+        <w:rPr>
+          <w:rFonts w:eastAsia="Times New Roman" w:cs="Times New Roman" w:ascii="Times New Roman" w:hAnsi="Times New Roman"/>
+          <w:b w:val="false"/>
+          <w:bCs w:val="false"/>
+          <w:sz w:val="28"/>
+          <w:szCs w:val="28"/>
+          <w:lang w:eastAsia="ru-RU"/>
+        </w:rPr>
+        <w:t>6) Сдвиг – служит для перемещения по документу объекта или группы выделенных объектов. Во время перемещения вы можете использовать как глобальные, так и локальные привязки. Деформация сдвигом – позволяет редактировать часть (область) фрагмента или чертежа, растягивая или смещая ее относительно базовой точки.</w:t>
+      </w:r>
+    </w:p>
+    <w:p>
+      <w:pPr>
+        <w:pStyle w:val="Normal"/>
+        <w:spacing w:lineRule="auto" w:line="240"/>
+        <w:jc w:val="left"/>
+        <w:rPr>
+          <w:rFonts w:ascii="Times New Roman" w:hAnsi="Times New Roman" w:eastAsia="Times New Roman" w:cs="Times New Roman"/>
+          <w:b w:val="false"/>
+          <w:bCs w:val="false"/>
+          <w:sz w:val="28"/>
+          <w:szCs w:val="28"/>
+          <w:lang w:eastAsia="ru-RU"/>
+        </w:rPr>
+      </w:pPr>
+      <w:r>
+        <w:rPr>
+          <w:rFonts w:eastAsia="Times New Roman" w:cs="Times New Roman" w:ascii="Times New Roman" w:hAnsi="Times New Roman"/>
+          <w:b w:val="false"/>
+          <w:bCs w:val="false"/>
+          <w:sz w:val="28"/>
+          <w:szCs w:val="28"/>
+          <w:lang w:eastAsia="ru-RU"/>
+        </w:rPr>
+        <w:t>7) Если требуется ввести значение размера вручную и/или настроить размерную надпись (добавить/удалить ее элементы), перейдите в режим работы с надписью одним из следующих способов:</w:t>
+      </w:r>
+    </w:p>
+    <w:p>
+      <w:pPr>
+        <w:pStyle w:val="Normal"/>
+        <w:numPr>
+          <w:ilvl w:val="0"/>
+          <w:numId w:val="4"/>
+        </w:numPr>
+        <w:spacing w:lineRule="auto" w:line="240"/>
+        <w:jc w:val="left"/>
+        <w:rPr>
+          <w:rFonts w:ascii="Times New Roman" w:hAnsi="Times New Roman" w:eastAsia="Times New Roman" w:cs="Times New Roman"/>
+          <w:b w:val="false"/>
+          <w:bCs w:val="false"/>
+          <w:sz w:val="28"/>
+          <w:szCs w:val="28"/>
+          <w:lang w:eastAsia="ru-RU"/>
+        </w:rPr>
+      </w:pPr>
+      <w:r>
+        <w:rPr>
+          <w:rFonts w:eastAsia="Times New Roman" w:cs="Times New Roman" w:ascii="Times New Roman" w:hAnsi="Times New Roman"/>
+          <w:b w:val="false"/>
+          <w:bCs w:val="false"/>
+          <w:sz w:val="28"/>
+          <w:szCs w:val="28"/>
+          <w:lang w:eastAsia="ru-RU"/>
+        </w:rPr>
+        <w:t>щелкните мышью в поле Текст,</w:t>
+      </w:r>
+    </w:p>
+    <w:p>
+      <w:pPr>
+        <w:pStyle w:val="Normal"/>
+        <w:numPr>
+          <w:ilvl w:val="0"/>
+          <w:numId w:val="4"/>
+        </w:numPr>
+        <w:spacing w:lineRule="auto" w:line="240"/>
+        <w:jc w:val="left"/>
+        <w:rPr>
+          <w:rFonts w:ascii="Times New Roman" w:hAnsi="Times New Roman" w:eastAsia="Times New Roman" w:cs="Times New Roman"/>
+          <w:b w:val="false"/>
+          <w:bCs w:val="false"/>
+          <w:sz w:val="28"/>
+          <w:szCs w:val="28"/>
+          <w:lang w:eastAsia="ru-RU"/>
+        </w:rPr>
+      </w:pPr>
+      <w:r>
+        <w:rPr>
+          <w:rFonts w:eastAsia="Times New Roman" w:cs="Times New Roman" w:ascii="Times New Roman" w:hAnsi="Times New Roman"/>
+          <w:b w:val="false"/>
+          <w:bCs w:val="false"/>
+          <w:sz w:val="28"/>
+          <w:szCs w:val="28"/>
+          <w:lang w:eastAsia="ru-RU"/>
+        </w:rPr>
+        <w:t>нажмите любую из буквенно-цифровых клавиш на клавиатуре,</w:t>
+      </w:r>
+    </w:p>
+    <w:p>
+      <w:pPr>
+        <w:pStyle w:val="Normal"/>
+        <w:numPr>
+          <w:ilvl w:val="0"/>
+          <w:numId w:val="4"/>
+        </w:numPr>
+        <w:spacing w:lineRule="auto" w:line="240"/>
+        <w:jc w:val="left"/>
+        <w:rPr>
+          <w:rFonts w:ascii="Times New Roman" w:hAnsi="Times New Roman" w:eastAsia="Times New Roman" w:cs="Times New Roman"/>
+          <w:b w:val="false"/>
+          <w:bCs w:val="false"/>
+          <w:sz w:val="28"/>
+          <w:szCs w:val="28"/>
+          <w:lang w:eastAsia="ru-RU"/>
+        </w:rPr>
+      </w:pPr>
+      <w:r>
+        <w:rPr>
+          <w:rFonts w:eastAsia="Times New Roman" w:cs="Times New Roman" w:ascii="Times New Roman" w:hAnsi="Times New Roman"/>
+          <w:b w:val="false"/>
+          <w:bCs w:val="false"/>
+          <w:sz w:val="28"/>
+          <w:szCs w:val="28"/>
+          <w:lang w:eastAsia="ru-RU"/>
+        </w:rPr>
+        <w:t>вызовите команду Текст — Редактировать контекстного меню в графической области.</w:t>
+      </w:r>
+    </w:p>
+    <w:p>
+      <w:pPr>
+        <w:pStyle w:val="Normal"/>
+        <w:spacing w:lineRule="auto" w:line="240"/>
+        <w:jc w:val="left"/>
+        <w:rPr>
+          <w:rFonts w:ascii="Times New Roman" w:hAnsi="Times New Roman" w:eastAsia="Times New Roman" w:cs="Times New Roman"/>
+          <w:b w:val="false"/>
+          <w:bCs w:val="false"/>
+          <w:sz w:val="28"/>
+          <w:szCs w:val="28"/>
+          <w:lang w:eastAsia="ru-RU"/>
+        </w:rPr>
+      </w:pPr>
+      <w:r>
+        <w:rPr>
+          <w:rFonts w:eastAsia="Times New Roman" w:cs="Times New Roman" w:ascii="Times New Roman" w:hAnsi="Times New Roman"/>
+          <w:b w:val="false"/>
+          <w:bCs w:val="false"/>
+          <w:sz w:val="28"/>
+          <w:szCs w:val="28"/>
+          <w:lang w:eastAsia="ru-RU"/>
+        </w:rPr>
+        <w:t>8) Размеры часто применяемых типов удобно создавать с помощью команды автоматической простановки размеров. Данная команда позволяет проставить:</w:t>
+      </w:r>
+    </w:p>
+    <w:p>
+      <w:pPr>
+        <w:pStyle w:val="Normal"/>
+        <w:numPr>
+          <w:ilvl w:val="0"/>
+          <w:numId w:val="5"/>
+        </w:numPr>
+        <w:spacing w:lineRule="auto" w:line="240"/>
+        <w:jc w:val="left"/>
+        <w:rPr>
+          <w:rFonts w:ascii="Times New Roman" w:hAnsi="Times New Roman" w:eastAsia="Times New Roman" w:cs="Times New Roman"/>
+          <w:b w:val="false"/>
+          <w:bCs w:val="false"/>
+          <w:sz w:val="28"/>
+          <w:szCs w:val="28"/>
+          <w:lang w:eastAsia="ru-RU"/>
+        </w:rPr>
+      </w:pPr>
+      <w:r>
+        <w:rPr>
+          <w:rFonts w:eastAsia="Times New Roman" w:cs="Times New Roman" w:ascii="Times New Roman" w:hAnsi="Times New Roman"/>
+          <w:b w:val="false"/>
+          <w:bCs w:val="false"/>
+          <w:sz w:val="28"/>
+          <w:szCs w:val="28"/>
+          <w:lang w:eastAsia="ru-RU"/>
+        </w:rPr>
+        <w:t>линейные размеры — простой, с обрывом, от отрезка до точки,</w:t>
+      </w:r>
+    </w:p>
+    <w:p>
+      <w:pPr>
+        <w:pStyle w:val="Normal"/>
+        <w:numPr>
+          <w:ilvl w:val="0"/>
+          <w:numId w:val="5"/>
+        </w:numPr>
+        <w:spacing w:lineRule="auto" w:line="240"/>
+        <w:jc w:val="left"/>
+        <w:rPr>
+          <w:rFonts w:ascii="Times New Roman" w:hAnsi="Times New Roman" w:eastAsia="Times New Roman" w:cs="Times New Roman"/>
+          <w:b w:val="false"/>
+          <w:bCs w:val="false"/>
+          <w:sz w:val="28"/>
+          <w:szCs w:val="28"/>
+          <w:lang w:eastAsia="ru-RU"/>
+        </w:rPr>
+      </w:pPr>
+      <w:r>
+        <w:rPr>
+          <w:rFonts w:eastAsia="Times New Roman" w:cs="Times New Roman" w:ascii="Times New Roman" w:hAnsi="Times New Roman"/>
+          <w:b w:val="false"/>
+          <w:bCs w:val="false"/>
+          <w:sz w:val="28"/>
+          <w:szCs w:val="28"/>
+          <w:lang w:eastAsia="ru-RU"/>
+        </w:rPr>
+        <w:t>угловые размеры — простой и с обрывом,</w:t>
+      </w:r>
+    </w:p>
+    <w:p>
+      <w:pPr>
+        <w:pStyle w:val="Normal"/>
+        <w:numPr>
+          <w:ilvl w:val="0"/>
+          <w:numId w:val="5"/>
+        </w:numPr>
+        <w:spacing w:lineRule="auto" w:line="240"/>
+        <w:jc w:val="left"/>
+        <w:rPr>
+          <w:rFonts w:ascii="Times New Roman" w:hAnsi="Times New Roman" w:eastAsia="Times New Roman" w:cs="Times New Roman"/>
+          <w:b w:val="false"/>
+          <w:bCs w:val="false"/>
+          <w:sz w:val="28"/>
+          <w:szCs w:val="28"/>
+          <w:lang w:eastAsia="ru-RU"/>
+        </w:rPr>
+      </w:pPr>
+      <w:r>
+        <w:rPr>
+          <w:rFonts w:eastAsia="Times New Roman" w:cs="Times New Roman" w:ascii="Times New Roman" w:hAnsi="Times New Roman"/>
+          <w:b w:val="false"/>
+          <w:bCs w:val="false"/>
+          <w:sz w:val="28"/>
+          <w:szCs w:val="28"/>
+          <w:lang w:eastAsia="ru-RU"/>
+        </w:rPr>
+        <w:t>диаметральный и простой радиальный размеры.</w:t>
+      </w:r>
+    </w:p>
+    <w:p>
+      <w:pPr>
+        <w:pStyle w:val="Normal"/>
+        <w:spacing w:lineRule="auto" w:line="240"/>
+        <w:jc w:val="left"/>
+        <w:rPr>
+          <w:rFonts w:ascii="Times New Roman" w:hAnsi="Times New Roman" w:eastAsia="Times New Roman" w:cs="Times New Roman"/>
+          <w:b w:val="false"/>
+          <w:bCs w:val="false"/>
+          <w:sz w:val="28"/>
+          <w:szCs w:val="28"/>
+          <w:lang w:eastAsia="ru-RU"/>
+        </w:rPr>
+      </w:pPr>
+      <w:r>
+        <w:rPr>
+          <w:rFonts w:eastAsia="Times New Roman" w:cs="Times New Roman" w:ascii="Times New Roman" w:hAnsi="Times New Roman"/>
+          <w:b w:val="false"/>
+          <w:bCs w:val="false"/>
+          <w:sz w:val="28"/>
+          <w:szCs w:val="28"/>
+          <w:lang w:eastAsia="ru-RU"/>
+        </w:rPr>
+        <w:t>9) В чертеже или фрагменте можно создавать текстовые надписи, состоящие из произвольного количества строк. Для создания текстовой надписи используется команда Надпись. Команда Надпись используется также для настройки размещения уже готовых надписей. В этом случае она вызывается в процессе редактирования текста надписи командой Редактировать. При настройке размещения доступны все те же элементы Панели параметров, что и при создании надписи. При создании текстовой надписи вы можете не только ввести ее текст, но и настроить параметры, например, угол наклона надписи.</w:t>
+      </w:r>
+    </w:p>
+    <w:p>
+      <w:pPr>
+        <w:pStyle w:val="Normal"/>
+        <w:spacing w:lineRule="auto" w:line="240" w:before="0" w:after="160"/>
+        <w:jc w:val="left"/>
+        <w:rPr>
+          <w:rFonts w:ascii="Times New Roman" w:hAnsi="Times New Roman" w:eastAsia="Times New Roman" w:cs="Times New Roman"/>
+          <w:b w:val="false"/>
+          <w:bCs w:val="false"/>
+          <w:sz w:val="28"/>
+          <w:szCs w:val="28"/>
+          <w:lang w:eastAsia="ru-RU"/>
+        </w:rPr>
+      </w:pPr>
+      <w:r>
+        <w:rPr>
+          <w:rFonts w:eastAsia="Times New Roman" w:cs="Times New Roman" w:ascii="Times New Roman" w:hAnsi="Times New Roman"/>
+          <w:b w:val="false"/>
+          <w:bCs w:val="false"/>
+          <w:sz w:val="28"/>
+          <w:szCs w:val="28"/>
+          <w:lang w:eastAsia="ru-RU"/>
+        </w:rPr>
+        <w:t>10) Система Компас-3D позволяет с заданной точностью измерять координаты точки, расстояния, углы и площадь замкнутого контура, характеристик тела вращения или выдавливания (объема, массы, координат центра тяжести, осевых и центробежных моментов инерции).</w:t>
       </w:r>
     </w:p>
     <w:sectPr>
@@ -8327,13 +8465,6 @@
 
 <file path=word/numbering.xml><?xml version="1.0" encoding="utf-8"?>
 <w:numbering xmlns:w="http://schemas.openxmlformats.org/wordprocessingml/2006/main" xmlns:o="urn:schemas-microsoft-com:office:office" xmlns:r="http://schemas.openxmlformats.org/officeDocument/2006/relationships" xmlns:v="urn:schemas-microsoft-com:vml" xmlns:mc="http://schemas.openxmlformats.org/markup-compatibility/2006" xmlns:w14="http://schemas.microsoft.com/office/word/2010/wordml" mc:Ignorable="w14">
-  <w:numPicBullet w:numPicBulletId="0">
-    <w:pict>
-      <v:shape style="width:1440pt;height:810pt" o:bullet="t">
-        <v:imagedata r:id="rId1" o:title=""/>
-      </v:shape>
-    </w:pict>
-  </w:numPicBullet>
   <w:abstractNum w:abstractNumId="1">
     <w:lvl w:ilvl="0">
       <w:start w:val="1"/>
@@ -8584,6 +8715,417 @@
   <w:abstractNum w:abstractNumId="3">
     <w:lvl w:ilvl="0">
       <w:start w:val="1"/>
+      <w:numFmt w:val="bullet"/>
+      <w:lvlText w:val=""/>
+      <w:lvlJc w:val="left"/>
+      <w:pPr>
+        <w:tabs>
+          <w:tab w:val="num" w:pos="720"/>
+        </w:tabs>
+        <w:ind w:left="720" w:hanging="360"/>
+      </w:pPr>
+      <w:rPr>
+        <w:rFonts w:ascii="Symbol" w:hAnsi="Symbol" w:cs="Symbol" w:hint="default"/>
+      </w:rPr>
+    </w:lvl>
+    <w:lvl w:ilvl="1">
+      <w:start w:val="1"/>
+      <w:numFmt w:val="bullet"/>
+      <w:lvlText w:val="◦"/>
+      <w:lvlJc w:val="left"/>
+      <w:pPr>
+        <w:tabs>
+          <w:tab w:val="num" w:pos="1080"/>
+        </w:tabs>
+        <w:ind w:left="1080" w:hanging="360"/>
+      </w:pPr>
+      <w:rPr>
+        <w:rFonts w:ascii="OpenSymbol" w:hAnsi="OpenSymbol" w:cs="OpenSymbol" w:hint="default"/>
+      </w:rPr>
+    </w:lvl>
+    <w:lvl w:ilvl="2">
+      <w:start w:val="1"/>
+      <w:numFmt w:val="bullet"/>
+      <w:lvlText w:val="▪"/>
+      <w:lvlJc w:val="left"/>
+      <w:pPr>
+        <w:tabs>
+          <w:tab w:val="num" w:pos="1440"/>
+        </w:tabs>
+        <w:ind w:left="1440" w:hanging="360"/>
+      </w:pPr>
+      <w:rPr>
+        <w:rFonts w:ascii="OpenSymbol" w:hAnsi="OpenSymbol" w:cs="OpenSymbol" w:hint="default"/>
+      </w:rPr>
+    </w:lvl>
+    <w:lvl w:ilvl="3">
+      <w:start w:val="1"/>
+      <w:numFmt w:val="bullet"/>
+      <w:lvlText w:val=""/>
+      <w:lvlJc w:val="left"/>
+      <w:pPr>
+        <w:tabs>
+          <w:tab w:val="num" w:pos="1800"/>
+        </w:tabs>
+        <w:ind w:left="1800" w:hanging="360"/>
+      </w:pPr>
+      <w:rPr>
+        <w:rFonts w:ascii="Symbol" w:hAnsi="Symbol" w:cs="Symbol" w:hint="default"/>
+      </w:rPr>
+    </w:lvl>
+    <w:lvl w:ilvl="4">
+      <w:start w:val="1"/>
+      <w:numFmt w:val="bullet"/>
+      <w:lvlText w:val="◦"/>
+      <w:lvlJc w:val="left"/>
+      <w:pPr>
+        <w:tabs>
+          <w:tab w:val="num" w:pos="2160"/>
+        </w:tabs>
+        <w:ind w:left="2160" w:hanging="360"/>
+      </w:pPr>
+      <w:rPr>
+        <w:rFonts w:ascii="OpenSymbol" w:hAnsi="OpenSymbol" w:cs="OpenSymbol" w:hint="default"/>
+      </w:rPr>
+    </w:lvl>
+    <w:lvl w:ilvl="5">
+      <w:start w:val="1"/>
+      <w:numFmt w:val="bullet"/>
+      <w:lvlText w:val="▪"/>
+      <w:lvlJc w:val="left"/>
+      <w:pPr>
+        <w:tabs>
+          <w:tab w:val="num" w:pos="2520"/>
+        </w:tabs>
+        <w:ind w:left="2520" w:hanging="360"/>
+      </w:pPr>
+      <w:rPr>
+        <w:rFonts w:ascii="OpenSymbol" w:hAnsi="OpenSymbol" w:cs="OpenSymbol" w:hint="default"/>
+      </w:rPr>
+    </w:lvl>
+    <w:lvl w:ilvl="6">
+      <w:start w:val="1"/>
+      <w:numFmt w:val="bullet"/>
+      <w:lvlText w:val=""/>
+      <w:lvlJc w:val="left"/>
+      <w:pPr>
+        <w:tabs>
+          <w:tab w:val="num" w:pos="2880"/>
+        </w:tabs>
+        <w:ind w:left="2880" w:hanging="360"/>
+      </w:pPr>
+      <w:rPr>
+        <w:rFonts w:ascii="Symbol" w:hAnsi="Symbol" w:cs="Symbol" w:hint="default"/>
+      </w:rPr>
+    </w:lvl>
+    <w:lvl w:ilvl="7">
+      <w:start w:val="1"/>
+      <w:numFmt w:val="bullet"/>
+      <w:lvlText w:val="◦"/>
+      <w:lvlJc w:val="left"/>
+      <w:pPr>
+        <w:tabs>
+          <w:tab w:val="num" w:pos="3240"/>
+        </w:tabs>
+        <w:ind w:left="3240" w:hanging="360"/>
+      </w:pPr>
+      <w:rPr>
+        <w:rFonts w:ascii="OpenSymbol" w:hAnsi="OpenSymbol" w:cs="OpenSymbol" w:hint="default"/>
+      </w:rPr>
+    </w:lvl>
+    <w:lvl w:ilvl="8">
+      <w:start w:val="1"/>
+      <w:numFmt w:val="bullet"/>
+      <w:lvlText w:val="▪"/>
+      <w:lvlJc w:val="left"/>
+      <w:pPr>
+        <w:tabs>
+          <w:tab w:val="num" w:pos="3600"/>
+        </w:tabs>
+        <w:ind w:left="3600" w:hanging="360"/>
+      </w:pPr>
+      <w:rPr>
+        <w:rFonts w:ascii="OpenSymbol" w:hAnsi="OpenSymbol" w:cs="OpenSymbol" w:hint="default"/>
+      </w:rPr>
+    </w:lvl>
+  </w:abstractNum>
+  <w:abstractNum w:abstractNumId="4">
+    <w:lvl w:ilvl="0">
+      <w:start w:val="1"/>
+      <w:numFmt w:val="bullet"/>
+      <w:lvlText w:val=""/>
+      <w:lvlJc w:val="left"/>
+      <w:pPr>
+        <w:tabs>
+          <w:tab w:val="num" w:pos="720"/>
+        </w:tabs>
+        <w:ind w:left="720" w:hanging="360"/>
+      </w:pPr>
+      <w:rPr>
+        <w:rFonts w:ascii="Symbol" w:hAnsi="Symbol" w:cs="Symbol" w:hint="default"/>
+      </w:rPr>
+    </w:lvl>
+    <w:lvl w:ilvl="1">
+      <w:start w:val="1"/>
+      <w:numFmt w:val="bullet"/>
+      <w:lvlText w:val="◦"/>
+      <w:lvlJc w:val="left"/>
+      <w:pPr>
+        <w:tabs>
+          <w:tab w:val="num" w:pos="1080"/>
+        </w:tabs>
+        <w:ind w:left="1080" w:hanging="360"/>
+      </w:pPr>
+      <w:rPr>
+        <w:rFonts w:ascii="OpenSymbol" w:hAnsi="OpenSymbol" w:cs="OpenSymbol" w:hint="default"/>
+      </w:rPr>
+    </w:lvl>
+    <w:lvl w:ilvl="2">
+      <w:start w:val="1"/>
+      <w:numFmt w:val="bullet"/>
+      <w:lvlText w:val="▪"/>
+      <w:lvlJc w:val="left"/>
+      <w:pPr>
+        <w:tabs>
+          <w:tab w:val="num" w:pos="1440"/>
+        </w:tabs>
+        <w:ind w:left="1440" w:hanging="360"/>
+      </w:pPr>
+      <w:rPr>
+        <w:rFonts w:ascii="OpenSymbol" w:hAnsi="OpenSymbol" w:cs="OpenSymbol" w:hint="default"/>
+      </w:rPr>
+    </w:lvl>
+    <w:lvl w:ilvl="3">
+      <w:start w:val="1"/>
+      <w:numFmt w:val="bullet"/>
+      <w:lvlText w:val=""/>
+      <w:lvlJc w:val="left"/>
+      <w:pPr>
+        <w:tabs>
+          <w:tab w:val="num" w:pos="1800"/>
+        </w:tabs>
+        <w:ind w:left="1800" w:hanging="360"/>
+      </w:pPr>
+      <w:rPr>
+        <w:rFonts w:ascii="Symbol" w:hAnsi="Symbol" w:cs="Symbol" w:hint="default"/>
+      </w:rPr>
+    </w:lvl>
+    <w:lvl w:ilvl="4">
+      <w:start w:val="1"/>
+      <w:numFmt w:val="bullet"/>
+      <w:lvlText w:val="◦"/>
+      <w:lvlJc w:val="left"/>
+      <w:pPr>
+        <w:tabs>
+          <w:tab w:val="num" w:pos="2160"/>
+        </w:tabs>
+        <w:ind w:left="2160" w:hanging="360"/>
+      </w:pPr>
+      <w:rPr>
+        <w:rFonts w:ascii="OpenSymbol" w:hAnsi="OpenSymbol" w:cs="OpenSymbol" w:hint="default"/>
+      </w:rPr>
+    </w:lvl>
+    <w:lvl w:ilvl="5">
+      <w:start w:val="1"/>
+      <w:numFmt w:val="bullet"/>
+      <w:lvlText w:val="▪"/>
+      <w:lvlJc w:val="left"/>
+      <w:pPr>
+        <w:tabs>
+          <w:tab w:val="num" w:pos="2520"/>
+        </w:tabs>
+        <w:ind w:left="2520" w:hanging="360"/>
+      </w:pPr>
+      <w:rPr>
+        <w:rFonts w:ascii="OpenSymbol" w:hAnsi="OpenSymbol" w:cs="OpenSymbol" w:hint="default"/>
+      </w:rPr>
+    </w:lvl>
+    <w:lvl w:ilvl="6">
+      <w:start w:val="1"/>
+      <w:numFmt w:val="bullet"/>
+      <w:lvlText w:val=""/>
+      <w:lvlJc w:val="left"/>
+      <w:pPr>
+        <w:tabs>
+          <w:tab w:val="num" w:pos="2880"/>
+        </w:tabs>
+        <w:ind w:left="2880" w:hanging="360"/>
+      </w:pPr>
+      <w:rPr>
+        <w:rFonts w:ascii="Symbol" w:hAnsi="Symbol" w:cs="Symbol" w:hint="default"/>
+      </w:rPr>
+    </w:lvl>
+    <w:lvl w:ilvl="7">
+      <w:start w:val="1"/>
+      <w:numFmt w:val="bullet"/>
+      <w:lvlText w:val="◦"/>
+      <w:lvlJc w:val="left"/>
+      <w:pPr>
+        <w:tabs>
+          <w:tab w:val="num" w:pos="3240"/>
+        </w:tabs>
+        <w:ind w:left="3240" w:hanging="360"/>
+      </w:pPr>
+      <w:rPr>
+        <w:rFonts w:ascii="OpenSymbol" w:hAnsi="OpenSymbol" w:cs="OpenSymbol" w:hint="default"/>
+      </w:rPr>
+    </w:lvl>
+    <w:lvl w:ilvl="8">
+      <w:start w:val="1"/>
+      <w:numFmt w:val="bullet"/>
+      <w:lvlText w:val="▪"/>
+      <w:lvlJc w:val="left"/>
+      <w:pPr>
+        <w:tabs>
+          <w:tab w:val="num" w:pos="3600"/>
+        </w:tabs>
+        <w:ind w:left="3600" w:hanging="360"/>
+      </w:pPr>
+      <w:rPr>
+        <w:rFonts w:ascii="OpenSymbol" w:hAnsi="OpenSymbol" w:cs="OpenSymbol" w:hint="default"/>
+      </w:rPr>
+    </w:lvl>
+  </w:abstractNum>
+  <w:abstractNum w:abstractNumId="5">
+    <w:lvl w:ilvl="0">
+      <w:start w:val="1"/>
+      <w:numFmt w:val="bullet"/>
+      <w:lvlText w:val=""/>
+      <w:lvlJc w:val="left"/>
+      <w:pPr>
+        <w:tabs>
+          <w:tab w:val="num" w:pos="720"/>
+        </w:tabs>
+        <w:ind w:left="720" w:hanging="360"/>
+      </w:pPr>
+      <w:rPr>
+        <w:rFonts w:ascii="Symbol" w:hAnsi="Symbol" w:cs="Symbol" w:hint="default"/>
+      </w:rPr>
+    </w:lvl>
+    <w:lvl w:ilvl="1">
+      <w:start w:val="1"/>
+      <w:numFmt w:val="bullet"/>
+      <w:lvlText w:val="◦"/>
+      <w:lvlJc w:val="left"/>
+      <w:pPr>
+        <w:tabs>
+          <w:tab w:val="num" w:pos="1080"/>
+        </w:tabs>
+        <w:ind w:left="1080" w:hanging="360"/>
+      </w:pPr>
+      <w:rPr>
+        <w:rFonts w:ascii="OpenSymbol" w:hAnsi="OpenSymbol" w:cs="OpenSymbol" w:hint="default"/>
+      </w:rPr>
+    </w:lvl>
+    <w:lvl w:ilvl="2">
+      <w:start w:val="1"/>
+      <w:numFmt w:val="bullet"/>
+      <w:lvlText w:val="▪"/>
+      <w:lvlJc w:val="left"/>
+      <w:pPr>
+        <w:tabs>
+          <w:tab w:val="num" w:pos="1440"/>
+        </w:tabs>
+        <w:ind w:left="1440" w:hanging="360"/>
+      </w:pPr>
+      <w:rPr>
+        <w:rFonts w:ascii="OpenSymbol" w:hAnsi="OpenSymbol" w:cs="OpenSymbol" w:hint="default"/>
+      </w:rPr>
+    </w:lvl>
+    <w:lvl w:ilvl="3">
+      <w:start w:val="1"/>
+      <w:numFmt w:val="bullet"/>
+      <w:lvlText w:val=""/>
+      <w:lvlJc w:val="left"/>
+      <w:pPr>
+        <w:tabs>
+          <w:tab w:val="num" w:pos="1800"/>
+        </w:tabs>
+        <w:ind w:left="1800" w:hanging="360"/>
+      </w:pPr>
+      <w:rPr>
+        <w:rFonts w:ascii="Symbol" w:hAnsi="Symbol" w:cs="Symbol" w:hint="default"/>
+      </w:rPr>
+    </w:lvl>
+    <w:lvl w:ilvl="4">
+      <w:start w:val="1"/>
+      <w:numFmt w:val="bullet"/>
+      <w:lvlText w:val="◦"/>
+      <w:lvlJc w:val="left"/>
+      <w:pPr>
+        <w:tabs>
+          <w:tab w:val="num" w:pos="2160"/>
+        </w:tabs>
+        <w:ind w:left="2160" w:hanging="360"/>
+      </w:pPr>
+      <w:rPr>
+        <w:rFonts w:ascii="OpenSymbol" w:hAnsi="OpenSymbol" w:cs="OpenSymbol" w:hint="default"/>
+      </w:rPr>
+    </w:lvl>
+    <w:lvl w:ilvl="5">
+      <w:start w:val="1"/>
+      <w:numFmt w:val="bullet"/>
+      <w:lvlText w:val="▪"/>
+      <w:lvlJc w:val="left"/>
+      <w:pPr>
+        <w:tabs>
+          <w:tab w:val="num" w:pos="2520"/>
+        </w:tabs>
+        <w:ind w:left="2520" w:hanging="360"/>
+      </w:pPr>
+      <w:rPr>
+        <w:rFonts w:ascii="OpenSymbol" w:hAnsi="OpenSymbol" w:cs="OpenSymbol" w:hint="default"/>
+      </w:rPr>
+    </w:lvl>
+    <w:lvl w:ilvl="6">
+      <w:start w:val="1"/>
+      <w:numFmt w:val="bullet"/>
+      <w:lvlText w:val=""/>
+      <w:lvlJc w:val="left"/>
+      <w:pPr>
+        <w:tabs>
+          <w:tab w:val="num" w:pos="2880"/>
+        </w:tabs>
+        <w:ind w:left="2880" w:hanging="360"/>
+      </w:pPr>
+      <w:rPr>
+        <w:rFonts w:ascii="Symbol" w:hAnsi="Symbol" w:cs="Symbol" w:hint="default"/>
+      </w:rPr>
+    </w:lvl>
+    <w:lvl w:ilvl="7">
+      <w:start w:val="1"/>
+      <w:numFmt w:val="bullet"/>
+      <w:lvlText w:val="◦"/>
+      <w:lvlJc w:val="left"/>
+      <w:pPr>
+        <w:tabs>
+          <w:tab w:val="num" w:pos="3240"/>
+        </w:tabs>
+        <w:ind w:left="3240" w:hanging="360"/>
+      </w:pPr>
+      <w:rPr>
+        <w:rFonts w:ascii="OpenSymbol" w:hAnsi="OpenSymbol" w:cs="OpenSymbol" w:hint="default"/>
+      </w:rPr>
+    </w:lvl>
+    <w:lvl w:ilvl="8">
+      <w:start w:val="1"/>
+      <w:numFmt w:val="bullet"/>
+      <w:lvlText w:val="▪"/>
+      <w:lvlJc w:val="left"/>
+      <w:pPr>
+        <w:tabs>
+          <w:tab w:val="num" w:pos="3600"/>
+        </w:tabs>
+        <w:ind w:left="3600" w:hanging="360"/>
+      </w:pPr>
+      <w:rPr>
+        <w:rFonts w:ascii="OpenSymbol" w:hAnsi="OpenSymbol" w:cs="OpenSymbol" w:hint="default"/>
+      </w:rPr>
+    </w:lvl>
+  </w:abstractNum>
+  <w:abstractNum w:abstractNumId="6">
+    <w:lvl w:ilvl="0">
+      <w:start w:val="1"/>
       <w:numFmt w:val="none"/>
       <w:suff w:val="nothing"/>
       <w:lvlText w:val=""/>
@@ -8708,6 +9250,15 @@
   </w:num>
   <w:num w:numId="3">
     <w:abstractNumId w:val="3"/>
+  </w:num>
+  <w:num w:numId="4">
+    <w:abstractNumId w:val="4"/>
+  </w:num>
+  <w:num w:numId="5">
+    <w:abstractNumId w:val="5"/>
+  </w:num>
+  <w:num w:numId="6">
+    <w:abstractNumId w:val="6"/>
   </w:num>
 </w:numbering>
 </file>
@@ -9112,6 +9663,7 @@
     <w:qFormat/>
     <w:pPr>
       <w:widowControl/>
+      <w:suppressAutoHyphens w:val="true"/>
       <w:bidi w:val="0"/>
       <w:spacing w:lineRule="auto" w:line="259" w:before="0" w:after="160"/>
       <w:jc w:val="left"/>
@@ -9147,7 +9699,19 @@
       <w:szCs w:val="16"/>
     </w:rPr>
   </w:style>
-  <w:style w:type="paragraph" w:styleId="Style15">
+  <w:style w:type="character" w:styleId="Style15">
+    <w:name w:val="Символ нумерации"/>
+    <w:qFormat/>
+    <w:rPr/>
+  </w:style>
+  <w:style w:type="character" w:styleId="Style16">
+    <w:name w:val="Маркеры"/>
+    <w:qFormat/>
+    <w:rPr>
+      <w:rFonts w:ascii="OpenSymbol" w:hAnsi="OpenSymbol" w:eastAsia="OpenSymbol" w:cs="OpenSymbol"/>
+    </w:rPr>
+  </w:style>
+  <w:style w:type="paragraph" w:styleId="Style17">
     <w:name w:val="Заголовок"/>
     <w:basedOn w:val="Normal"/>
     <w:next w:val="BodyText"/>
@@ -9194,7 +9758,7 @@
       <w:szCs w:val="24"/>
     </w:rPr>
   </w:style>
-  <w:style w:type="paragraph" w:styleId="Style16">
+  <w:style w:type="paragraph" w:styleId="Style18">
     <w:name w:val="Указатель"/>
     <w:basedOn w:val="Normal"/>
     <w:qFormat/>
@@ -9233,6 +9797,28 @@
       <w:spacing w:before="0" w:after="160"/>
       <w:ind w:left="720"/>
       <w:contextualSpacing/>
+    </w:pPr>
+    <w:rPr/>
+  </w:style>
+  <w:style w:type="paragraph" w:styleId="Style19">
+    <w:name w:val="Колонтитул"/>
+    <w:basedOn w:val="Normal"/>
+    <w:qFormat/>
+    <w:pPr>
+      <w:suppressLineNumbers/>
+      <w:tabs>
+        <w:tab w:val="clear" w:pos="708"/>
+        <w:tab w:val="center" w:pos="5102" w:leader="none"/>
+        <w:tab w:val="right" w:pos="10204" w:leader="none"/>
+      </w:tabs>
+    </w:pPr>
+    <w:rPr/>
+  </w:style>
+  <w:style w:type="paragraph" w:styleId="Footer">
+    <w:name w:val="Footer"/>
+    <w:basedOn w:val="Style19"/>
+    <w:pPr>
+      <w:suppressLineNumbers/>
     </w:pPr>
     <w:rPr/>
   </w:style>
